--- a/Отчет 3.docx
+++ b/Отчет 3.docx
@@ -844,6 +844,49 @@
     </w:p>
     <w:p>
       <w:pPr>
+        <w:ind w:firstLine="360"/>
+        <w:rPr>
+          <w:rFonts w:ascii="Times New Roman" w:hAnsi="Times New Roman" w:cs="Times New Roman"/>
+          <w:sz w:val="28"/>
+          <w:szCs w:val="28"/>
+        </w:rPr>
+      </w:pPr>
+      <w:r>
+        <w:rPr>
+          <w:rFonts w:ascii="Times New Roman" w:hAnsi="Times New Roman" w:cs="Times New Roman"/>
+          <w:sz w:val="28"/>
+          <w:szCs w:val="28"/>
+        </w:rPr>
+        <w:t xml:space="preserve">Программа реализована на языке </w:t>
+      </w:r>
+      <w:r>
+        <w:rPr>
+          <w:rFonts w:ascii="Times New Roman" w:hAnsi="Times New Roman" w:cs="Times New Roman"/>
+          <w:sz w:val="28"/>
+          <w:szCs w:val="28"/>
+          <w:lang w:val="en-US"/>
+        </w:rPr>
+        <w:t>C</w:t>
+      </w:r>
+      <w:r>
+        <w:rPr>
+          <w:rFonts w:ascii="Times New Roman" w:hAnsi="Times New Roman" w:cs="Times New Roman"/>
+          <w:sz w:val="28"/>
+          <w:szCs w:val="28"/>
+        </w:rPr>
+        <w:t>++</w:t>
+      </w:r>
+      <w:r>
+        <w:rPr>
+          <w:rFonts w:ascii="Times New Roman" w:hAnsi="Times New Roman" w:cs="Times New Roman"/>
+          <w:sz w:val="28"/>
+          <w:szCs w:val="28"/>
+        </w:rPr>
+        <w:t>.</w:t>
+      </w:r>
+    </w:p>
+    <w:p>
+      <w:pPr>
         <w:pStyle w:val="a3"/>
         <w:numPr>
           <w:ilvl w:val="0"/>
@@ -1776,7 +1819,6 @@
           <w:sz w:val="28"/>
           <w:szCs w:val="28"/>
         </w:rPr>
-        <w:lastRenderedPageBreak/>
         <w:t xml:space="preserve">Проверка </w:t>
       </w:r>
       <w:proofErr w:type="spellStart"/>
@@ -2114,23 +2156,14 @@
       <w:r>
         <w:rPr>
           <w:rFonts w:ascii="Times New Roman" w:hAnsi="Times New Roman" w:cs="Times New Roman"/>
-          <w:noProof/>
           <w:sz w:val="28"/>
           <w:szCs w:val="28"/>
         </w:rPr>
         <w:drawing>
-          <wp:anchor distT="0" distB="0" distL="114300" distR="114300" simplePos="0" relativeHeight="251658240" behindDoc="0" locked="0" layoutInCell="1" allowOverlap="1" wp14:anchorId="0094C63E" wp14:editId="15E5D782">
-            <wp:simplePos x="1530350" y="3536950"/>
-            <wp:positionH relativeFrom="column">
-              <wp:align>left</wp:align>
-            </wp:positionH>
-            <wp:positionV relativeFrom="paragraph">
-              <wp:align>top</wp:align>
-            </wp:positionV>
-            <wp:extent cx="2886478" cy="2676899"/>
+          <wp:inline distT="0" distB="0" distL="0" distR="0" wp14:anchorId="2BAB1489" wp14:editId="6934F7B8">
+            <wp:extent cx="2048161" cy="1762371"/>
             <wp:effectExtent l="0" t="0" r="9525" b="9525"/>
-            <wp:wrapSquare wrapText="bothSides"/>
-            <wp:docPr id="1205881002" name="Рисунок 1" descr="Изображение выглядит как круг, зарисовка, диаграмма&#10;&#10;Автоматически созданное описание"/>
+            <wp:docPr id="1166256682" name="Рисунок 1" descr="Изображение выглядит как круг, зарисовка, графическая вставка&#10;&#10;Автоматически созданное описание"/>
             <wp:cNvGraphicFramePr>
               <a:graphicFrameLocks xmlns:a="http://schemas.openxmlformats.org/drawingml/2006/main" noChangeAspect="1"/>
             </wp:cNvGraphicFramePr>
@@ -2138,17 +2171,11 @@
               <a:graphicData uri="http://schemas.openxmlformats.org/drawingml/2006/picture">
                 <pic:pic xmlns:pic="http://schemas.openxmlformats.org/drawingml/2006/picture">
                   <pic:nvPicPr>
-                    <pic:cNvPr id="1205881002" name="Рисунок 1" descr="Изображение выглядит как круг, зарисовка, диаграмма&#10;&#10;Автоматически созданное описание"/>
+                    <pic:cNvPr id="1166256682" name="Рисунок 1" descr="Изображение выглядит как круг, зарисовка, графическая вставка&#10;&#10;Автоматически созданное описание"/>
                     <pic:cNvPicPr/>
                   </pic:nvPicPr>
                   <pic:blipFill>
-                    <a:blip r:embed="rId6">
-                      <a:extLst>
-                        <a:ext uri="{28A0092B-C50C-407E-A947-70E740481C1C}">
-                          <a14:useLocalDpi xmlns:a14="http://schemas.microsoft.com/office/drawing/2010/main" val="0"/>
-                        </a:ext>
-                      </a:extLst>
-                    </a:blip>
+                    <a:blip r:embed="rId6"/>
                     <a:stretch>
                       <a:fillRect/>
                     </a:stretch>
@@ -2156,7 +2183,7 @@
                   <pic:spPr>
                     <a:xfrm>
                       <a:off x="0" y="0"/>
-                      <a:ext cx="2886478" cy="2676899"/>
+                      <a:ext cx="2048161" cy="1762371"/>
                     </a:xfrm>
                     <a:prstGeom prst="rect">
                       <a:avLst/>
@@ -2165,30 +2192,12 @@
                 </pic:pic>
               </a:graphicData>
             </a:graphic>
-          </wp:anchor>
+          </wp:inline>
         </w:drawing>
       </w:r>
     </w:p>
     <w:p>
       <w:pPr>
-        <w:rPr>
-          <w:rFonts w:ascii="Times New Roman" w:hAnsi="Times New Roman" w:cs="Times New Roman"/>
-          <w:sz w:val="28"/>
-          <w:szCs w:val="28"/>
-        </w:rPr>
-      </w:pPr>
-    </w:p>
-    <w:p>
-      <w:pPr>
-        <w:rPr>
-          <w:rFonts w:ascii="Times New Roman" w:hAnsi="Times New Roman" w:cs="Times New Roman"/>
-          <w:sz w:val="28"/>
-          <w:szCs w:val="28"/>
-        </w:rPr>
-      </w:pPr>
-    </w:p>
-    <w:p>
-      <w:pPr>
         <w:ind w:firstLine="708"/>
         <w:rPr>
           <w:rFonts w:ascii="Times New Roman" w:hAnsi="Times New Roman" w:cs="Times New Roman"/>
@@ -2196,12 +2205,17 @@
           <w:szCs w:val="28"/>
         </w:rPr>
       </w:pPr>
-    </w:p>
-    <w:p>
-      <w:pPr>
-        <w:tabs>
-          <w:tab w:val="left" w:pos="3760"/>
-        </w:tabs>
+      <w:r>
+        <w:rPr>
+          <w:rFonts w:ascii="Times New Roman" w:hAnsi="Times New Roman" w:cs="Times New Roman"/>
+          <w:sz w:val="28"/>
+          <w:szCs w:val="28"/>
+        </w:rPr>
+        <w:t>3 2</w:t>
+      </w:r>
+    </w:p>
+    <w:p>
+      <w:pPr>
         <w:ind w:firstLine="708"/>
         <w:rPr>
           <w:rFonts w:ascii="Times New Roman" w:hAnsi="Times New Roman" w:cs="Times New Roman"/>
@@ -2215,7 +2229,7 @@
           <w:sz w:val="28"/>
           <w:szCs w:val="28"/>
         </w:rPr>
-        <w:tab/>
+        <w:t>0 1</w:t>
       </w:r>
     </w:p>
     <w:p>
@@ -2233,43 +2247,15 @@
           <w:sz w:val="28"/>
           <w:szCs w:val="28"/>
         </w:rPr>
-        <w:br w:type="textWrapping" w:clear="all"/>
-      </w:r>
-    </w:p>
-    <w:p>
-      <w:pPr>
-        <w:ind w:firstLine="708"/>
-        <w:rPr>
-          <w:rFonts w:ascii="Times New Roman" w:hAnsi="Times New Roman" w:cs="Times New Roman"/>
-          <w:sz w:val="28"/>
-          <w:szCs w:val="28"/>
-        </w:rPr>
-      </w:pPr>
-      <w:r>
-        <w:rPr>
-          <w:rFonts w:ascii="Times New Roman" w:hAnsi="Times New Roman" w:cs="Times New Roman"/>
-          <w:sz w:val="28"/>
-          <w:szCs w:val="28"/>
-        </w:rPr>
-        <w:t>0 1</w:t>
-      </w:r>
-    </w:p>
-    <w:p>
-      <w:pPr>
-        <w:ind w:firstLine="708"/>
-        <w:rPr>
-          <w:rFonts w:ascii="Times New Roman" w:hAnsi="Times New Roman" w:cs="Times New Roman"/>
-          <w:sz w:val="28"/>
-          <w:szCs w:val="28"/>
-        </w:rPr>
-      </w:pPr>
-      <w:r>
-        <w:rPr>
-          <w:rFonts w:ascii="Times New Roman" w:hAnsi="Times New Roman" w:cs="Times New Roman"/>
-          <w:sz w:val="28"/>
-          <w:szCs w:val="28"/>
-        </w:rPr>
-        <w:t>0 2</w:t>
+        <w:t>0</w:t>
+      </w:r>
+      <w:r>
+        <w:rPr>
+          <w:rFonts w:ascii="Times New Roman" w:hAnsi="Times New Roman" w:cs="Times New Roman"/>
+          <w:sz w:val="28"/>
+          <w:szCs w:val="28"/>
+        </w:rPr>
+        <w:t xml:space="preserve"> 2</w:t>
       </w:r>
     </w:p>
     <w:p>
@@ -2446,18 +2432,7 @@
           <w:szCs w:val="28"/>
           <w:shd w:val="clear" w:color="auto" w:fill="FFFFFF"/>
         </w:rPr>
-        <w:t xml:space="preserve">: берется вершина 0. Она ставится в очередь и отмечается «посещенной». В очередь ставится вершина 1 и отмечается «посещенной». Далее </w:t>
-      </w:r>
-      <w:r>
-        <w:rPr>
-          <w:rFonts w:ascii="Times New Roman" w:hAnsi="Times New Roman" w:cs="Times New Roman"/>
-          <w:color w:val="333333"/>
-          <w:sz w:val="28"/>
-          <w:szCs w:val="28"/>
-          <w:shd w:val="clear" w:color="auto" w:fill="FFFFFF"/>
-        </w:rPr>
-        <w:lastRenderedPageBreak/>
-        <w:t xml:space="preserve">вершина 2. Все вершины отмечены «посещенными», значит из корня можно достичь каждую вершину. </w:t>
+        <w:t xml:space="preserve">: берется вершина 0. Она ставится в очередь и отмечается «посещенной». В очередь ставится вершина 1 и отмечается «посещенной». Далее вершина 2. Все вершины отмечены «посещенными», значит из корня можно достичь каждую вершину. </w:t>
       </w:r>
     </w:p>
     <w:p>
@@ -2483,6 +2458,7 @@
           <w:szCs w:val="28"/>
           <w:shd w:val="clear" w:color="auto" w:fill="FFFFFF"/>
         </w:rPr>
+        <w:lastRenderedPageBreak/>
         <w:t xml:space="preserve">Проверяем, является ли орграф </w:t>
       </w:r>
       <w:proofErr w:type="spellStart"/>
@@ -2727,6 +2703,27 @@
           <w:sz w:val="28"/>
           <w:szCs w:val="28"/>
         </w:rPr>
+        <w:t>4 2</w:t>
+      </w:r>
+    </w:p>
+    <w:p>
+      <w:pPr>
+        <w:pStyle w:val="a3"/>
+        <w:ind w:left="1440"/>
+        <w:rPr>
+          <w:rFonts w:ascii="Times New Roman" w:hAnsi="Times New Roman" w:cs="Times New Roman"/>
+          <w:bCs/>
+          <w:sz w:val="28"/>
+          <w:szCs w:val="28"/>
+        </w:rPr>
+      </w:pPr>
+      <w:r>
+        <w:rPr>
+          <w:rFonts w:ascii="Times New Roman" w:hAnsi="Times New Roman" w:cs="Times New Roman"/>
+          <w:bCs/>
+          <w:sz w:val="28"/>
+          <w:szCs w:val="28"/>
+        </w:rPr>
         <w:t>0 1</w:t>
       </w:r>
     </w:p>
@@ -2766,15 +2763,14 @@
         <w:rPr>
           <w:rFonts w:ascii="Times New Roman" w:hAnsi="Times New Roman" w:cs="Times New Roman"/>
           <w:b/>
-          <w:noProof/>
           <w:sz w:val="28"/>
           <w:szCs w:val="28"/>
         </w:rPr>
         <w:drawing>
-          <wp:inline distT="0" distB="0" distL="0" distR="0" wp14:anchorId="06518EFF" wp14:editId="28365534">
-            <wp:extent cx="3000794" cy="2238687"/>
-            <wp:effectExtent l="0" t="0" r="9525" b="0"/>
-            <wp:docPr id="210196746" name="Рисунок 1" descr="Изображение выглядит как круг, диаграмма, зарисовка&#10;&#10;Автоматически созданное описание"/>
+          <wp:inline distT="0" distB="0" distL="0" distR="0" wp14:anchorId="523DF928" wp14:editId="5B2A1D06">
+            <wp:extent cx="1981477" cy="1933845"/>
+            <wp:effectExtent l="0" t="0" r="0" b="9525"/>
+            <wp:docPr id="1217697347" name="Рисунок 1" descr="Изображение выглядит как круг, зарисовка, белый&#10;&#10;Автоматически созданное описание"/>
             <wp:cNvGraphicFramePr>
               <a:graphicFrameLocks xmlns:a="http://schemas.openxmlformats.org/drawingml/2006/main" noChangeAspect="1"/>
             </wp:cNvGraphicFramePr>
@@ -2782,7 +2778,7 @@
               <a:graphicData uri="http://schemas.openxmlformats.org/drawingml/2006/picture">
                 <pic:pic xmlns:pic="http://schemas.openxmlformats.org/drawingml/2006/picture">
                   <pic:nvPicPr>
-                    <pic:cNvPr id="210196746" name="Рисунок 1" descr="Изображение выглядит как круг, диаграмма, зарисовка&#10;&#10;Автоматически созданное описание"/>
+                    <pic:cNvPr id="1217697347" name="Рисунок 1" descr="Изображение выглядит как круг, зарисовка, белый&#10;&#10;Автоматически созданное описание"/>
                     <pic:cNvPicPr/>
                   </pic:nvPicPr>
                   <pic:blipFill>
@@ -2794,7 +2790,7 @@
                   <pic:spPr>
                     <a:xfrm>
                       <a:off x="0" y="0"/>
-                      <a:ext cx="3000794" cy="2238687"/>
+                      <a:ext cx="1981477" cy="1933845"/>
                     </a:xfrm>
                     <a:prstGeom prst="rect">
                       <a:avLst/>
@@ -2977,7 +2973,7 @@
           <w:sz w:val="28"/>
           <w:szCs w:val="28"/>
         </w:rPr>
-        <w:t xml:space="preserve">Нарушение степени </w:t>
+        <w:t xml:space="preserve">Не </w:t>
       </w:r>
       <w:proofErr w:type="spellStart"/>
       <w:r>
@@ -2987,127 +2983,9 @@
           <w:sz w:val="28"/>
           <w:szCs w:val="28"/>
         </w:rPr>
-        <w:t>полузахода</w:t>
+        <w:t>ордерево</w:t>
       </w:r>
       <w:proofErr w:type="spellEnd"/>
-    </w:p>
-    <w:p>
-      <w:pPr>
-        <w:pStyle w:val="a3"/>
-        <w:ind w:left="1440"/>
-        <w:rPr>
-          <w:rFonts w:ascii="Times New Roman" w:hAnsi="Times New Roman" w:cs="Times New Roman"/>
-          <w:bCs/>
-          <w:sz w:val="28"/>
-          <w:szCs w:val="28"/>
-        </w:rPr>
-      </w:pPr>
-      <w:r>
-        <w:rPr>
-          <w:rFonts w:ascii="Times New Roman" w:hAnsi="Times New Roman" w:cs="Times New Roman"/>
-          <w:bCs/>
-          <w:sz w:val="28"/>
-          <w:szCs w:val="28"/>
-        </w:rPr>
-        <w:t>0 - 0</w:t>
-      </w:r>
-    </w:p>
-    <w:p>
-      <w:pPr>
-        <w:pStyle w:val="a3"/>
-        <w:ind w:left="1440"/>
-        <w:rPr>
-          <w:rFonts w:ascii="Times New Roman" w:hAnsi="Times New Roman" w:cs="Times New Roman"/>
-          <w:bCs/>
-          <w:sz w:val="28"/>
-          <w:szCs w:val="28"/>
-        </w:rPr>
-      </w:pPr>
-      <w:proofErr w:type="gramStart"/>
-      <w:r>
-        <w:rPr>
-          <w:rFonts w:ascii="Times New Roman" w:hAnsi="Times New Roman" w:cs="Times New Roman"/>
-          <w:bCs/>
-          <w:sz w:val="28"/>
-          <w:szCs w:val="28"/>
-        </w:rPr>
-        <w:t>2 - 0</w:t>
-      </w:r>
-      <w:proofErr w:type="gramEnd"/>
-    </w:p>
-    <w:p>
-      <w:pPr>
-        <w:pStyle w:val="a3"/>
-        <w:ind w:left="1440"/>
-        <w:rPr>
-          <w:rFonts w:ascii="Times New Roman" w:hAnsi="Times New Roman" w:cs="Times New Roman"/>
-          <w:bCs/>
-          <w:sz w:val="28"/>
-          <w:szCs w:val="28"/>
-        </w:rPr>
-      </w:pPr>
-      <w:r>
-        <w:rPr>
-          <w:rFonts w:ascii="Times New Roman" w:hAnsi="Times New Roman" w:cs="Times New Roman"/>
-          <w:bCs/>
-          <w:sz w:val="28"/>
-          <w:szCs w:val="28"/>
-        </w:rPr>
-        <w:t xml:space="preserve">2 - недостижима из корня </w:t>
-      </w:r>
-    </w:p>
-    <w:p>
-      <w:pPr>
-        <w:pStyle w:val="a3"/>
-        <w:ind w:left="1440"/>
-        <w:rPr>
-          <w:rFonts w:ascii="Times New Roman" w:hAnsi="Times New Roman" w:cs="Times New Roman"/>
-          <w:bCs/>
-          <w:sz w:val="28"/>
-          <w:szCs w:val="28"/>
-        </w:rPr>
-      </w:pPr>
-      <w:r>
-        <w:rPr>
-          <w:rFonts w:ascii="Times New Roman" w:hAnsi="Times New Roman" w:cs="Times New Roman"/>
-          <w:bCs/>
-          <w:sz w:val="28"/>
-          <w:szCs w:val="28"/>
-        </w:rPr>
-        <w:t xml:space="preserve">3 - недостижима из корня </w:t>
-      </w:r>
-    </w:p>
-    <w:p>
-      <w:pPr>
-        <w:pStyle w:val="a3"/>
-        <w:ind w:left="1440"/>
-        <w:rPr>
-          <w:rFonts w:ascii="Times New Roman" w:hAnsi="Times New Roman" w:cs="Times New Roman"/>
-          <w:bCs/>
-          <w:sz w:val="28"/>
-          <w:szCs w:val="28"/>
-        </w:rPr>
-      </w:pPr>
-      <w:r>
-        <w:rPr>
-          <w:rFonts w:ascii="Times New Roman" w:hAnsi="Times New Roman" w:cs="Times New Roman"/>
-          <w:bCs/>
-          <w:sz w:val="28"/>
-          <w:szCs w:val="28"/>
-        </w:rPr>
-        <w:t xml:space="preserve">Не </w:t>
-      </w:r>
-      <w:proofErr w:type="spellStart"/>
-      <w:r>
-        <w:rPr>
-          <w:rFonts w:ascii="Times New Roman" w:hAnsi="Times New Roman" w:cs="Times New Roman"/>
-          <w:bCs/>
-          <w:sz w:val="28"/>
-          <w:szCs w:val="28"/>
-        </w:rPr>
-        <w:t>ордерево</w:t>
-      </w:r>
-      <w:proofErr w:type="spellEnd"/>
       <w:r>
         <w:rPr>
           <w:rFonts w:ascii="Times New Roman" w:hAnsi="Times New Roman" w:cs="Times New Roman"/>
@@ -3117,18 +2995,6 @@
         </w:rPr>
         <w:t>.</w:t>
       </w:r>
-    </w:p>
-    <w:p>
-      <w:pPr>
-        <w:pStyle w:val="a3"/>
-        <w:ind w:left="1440"/>
-        <w:rPr>
-          <w:rFonts w:ascii="Times New Roman" w:hAnsi="Times New Roman" w:cs="Times New Roman"/>
-          <w:bCs/>
-          <w:sz w:val="28"/>
-          <w:szCs w:val="28"/>
-        </w:rPr>
-      </w:pPr>
     </w:p>
     <w:p>
       <w:pPr>
@@ -3210,6 +3076,27 @@
           <w:sz w:val="28"/>
           <w:szCs w:val="28"/>
         </w:rPr>
+        <w:t>4 4</w:t>
+      </w:r>
+    </w:p>
+    <w:p>
+      <w:pPr>
+        <w:pStyle w:val="a3"/>
+        <w:ind w:left="1440"/>
+        <w:rPr>
+          <w:rFonts w:ascii="Times New Roman" w:hAnsi="Times New Roman" w:cs="Times New Roman"/>
+          <w:bCs/>
+          <w:sz w:val="28"/>
+          <w:szCs w:val="28"/>
+        </w:rPr>
+      </w:pPr>
+      <w:r>
+        <w:rPr>
+          <w:rFonts w:ascii="Times New Roman" w:hAnsi="Times New Roman" w:cs="Times New Roman"/>
+          <w:bCs/>
+          <w:sz w:val="28"/>
+          <w:szCs w:val="28"/>
+        </w:rPr>
         <w:t>0 1</w:t>
       </w:r>
     </w:p>
@@ -3273,34 +3160,33 @@
           <w:sz w:val="28"/>
           <w:szCs w:val="28"/>
         </w:rPr>
+        <w:t>2 3</w:t>
+      </w:r>
+    </w:p>
+    <w:p>
+      <w:pPr>
+        <w:pStyle w:val="a3"/>
+        <w:ind w:left="1440"/>
+        <w:rPr>
+          <w:rFonts w:ascii="Times New Roman" w:hAnsi="Times New Roman" w:cs="Times New Roman"/>
+          <w:bCs/>
+          <w:sz w:val="28"/>
+          <w:szCs w:val="28"/>
+        </w:rPr>
+      </w:pPr>
+      <w:r>
+        <w:rPr>
+          <w:rFonts w:ascii="Times New Roman" w:hAnsi="Times New Roman" w:cs="Times New Roman"/>
+          <w:bCs/>
+          <w:sz w:val="28"/>
+          <w:szCs w:val="28"/>
+        </w:rPr>
         <w:lastRenderedPageBreak/>
-        <w:t>2 3</w:t>
-      </w:r>
-    </w:p>
-    <w:p>
-      <w:pPr>
-        <w:pStyle w:val="a3"/>
-        <w:ind w:left="1440"/>
-        <w:rPr>
-          <w:rFonts w:ascii="Times New Roman" w:hAnsi="Times New Roman" w:cs="Times New Roman"/>
-          <w:bCs/>
-          <w:sz w:val="28"/>
-          <w:szCs w:val="28"/>
-        </w:rPr>
-      </w:pPr>
-      <w:r>
-        <w:rPr>
-          <w:rFonts w:ascii="Times New Roman" w:hAnsi="Times New Roman" w:cs="Times New Roman"/>
-          <w:bCs/>
-          <w:noProof/>
-          <w:sz w:val="28"/>
-          <w:szCs w:val="28"/>
-        </w:rPr>
         <w:drawing>
-          <wp:inline distT="0" distB="0" distL="0" distR="0" wp14:anchorId="119EE921" wp14:editId="18624F30">
-            <wp:extent cx="2591162" cy="2048161"/>
-            <wp:effectExtent l="0" t="0" r="0" b="9525"/>
-            <wp:docPr id="178338754" name="Рисунок 1" descr="Изображение выглядит как круг, диаграмма, линия, белый&#10;&#10;Автоматически созданное описание"/>
+          <wp:inline distT="0" distB="0" distL="0" distR="0" wp14:anchorId="5C97EBFB" wp14:editId="2EC74855">
+            <wp:extent cx="1962424" cy="1867161"/>
+            <wp:effectExtent l="0" t="0" r="0" b="0"/>
+            <wp:docPr id="1632113062" name="Рисунок 1" descr="Изображение выглядит как круг, диаграмма&#10;&#10;Автоматически созданное описание"/>
             <wp:cNvGraphicFramePr>
               <a:graphicFrameLocks xmlns:a="http://schemas.openxmlformats.org/drawingml/2006/main" noChangeAspect="1"/>
             </wp:cNvGraphicFramePr>
@@ -3308,7 +3194,7 @@
               <a:graphicData uri="http://schemas.openxmlformats.org/drawingml/2006/picture">
                 <pic:pic xmlns:pic="http://schemas.openxmlformats.org/drawingml/2006/picture">
                   <pic:nvPicPr>
-                    <pic:cNvPr id="602781866" name="Рисунок 1" descr="Изображение выглядит как круг, диаграмма, линия, белый&#10;&#10;Автоматически созданное описание"/>
+                    <pic:cNvPr id="1632113062" name="Рисунок 1" descr="Изображение выглядит как круг, диаграмма&#10;&#10;Автоматически созданное описание"/>
                     <pic:cNvPicPr/>
                   </pic:nvPicPr>
                   <pic:blipFill>
@@ -3320,7 +3206,7 @@
                   <pic:spPr>
                     <a:xfrm>
                       <a:off x="0" y="0"/>
-                      <a:ext cx="2591162" cy="2048161"/>
+                      <a:ext cx="1962424" cy="1867161"/>
                     </a:xfrm>
                     <a:prstGeom prst="rect">
                       <a:avLst/>
@@ -3505,6 +3391,27 @@
     </w:p>
     <w:p>
       <w:pPr>
+        <w:pStyle w:val="a3"/>
+        <w:ind w:left="1440"/>
+        <w:rPr>
+          <w:rFonts w:ascii="Times New Roman" w:hAnsi="Times New Roman" w:cs="Times New Roman"/>
+          <w:bCs/>
+          <w:sz w:val="28"/>
+          <w:szCs w:val="28"/>
+        </w:rPr>
+      </w:pPr>
+      <w:r>
+        <w:rPr>
+          <w:rFonts w:ascii="Times New Roman" w:hAnsi="Times New Roman" w:cs="Times New Roman"/>
+          <w:bCs/>
+          <w:sz w:val="28"/>
+          <w:szCs w:val="28"/>
+        </w:rPr>
+        <w:t>.</w:t>
+      </w:r>
+    </w:p>
+    <w:p>
+      <w:pPr>
         <w:rPr>
           <w:rFonts w:ascii="Times New Roman" w:hAnsi="Times New Roman" w:cs="Times New Roman"/>
           <w:bCs/>
@@ -3564,6 +3471,27 @@
           <w:sz w:val="28"/>
           <w:szCs w:val="28"/>
         </w:rPr>
+        <w:t>4 4</w:t>
+      </w:r>
+    </w:p>
+    <w:p>
+      <w:pPr>
+        <w:pStyle w:val="a3"/>
+        <w:ind w:left="1440"/>
+        <w:rPr>
+          <w:rFonts w:ascii="Times New Roman" w:hAnsi="Times New Roman" w:cs="Times New Roman"/>
+          <w:bCs/>
+          <w:sz w:val="28"/>
+          <w:szCs w:val="28"/>
+        </w:rPr>
+      </w:pPr>
+      <w:r>
+        <w:rPr>
+          <w:rFonts w:ascii="Times New Roman" w:hAnsi="Times New Roman" w:cs="Times New Roman"/>
+          <w:bCs/>
+          <w:sz w:val="28"/>
+          <w:szCs w:val="28"/>
+        </w:rPr>
         <w:t>0 1</w:t>
       </w:r>
     </w:p>
@@ -3645,6 +3573,7 @@
         <w:rPr>
           <w:rFonts w:ascii="Times New Roman" w:hAnsi="Times New Roman" w:cs="Times New Roman"/>
           <w:bCs/>
+          <w:noProof/>
           <w:sz w:val="28"/>
           <w:szCs w:val="28"/>
         </w:rPr>
@@ -3688,7 +3617,7 @@
     <w:p>
       <w:pPr>
         <w:spacing w:after="0"/>
-        <w:ind w:left="1416"/>
+        <w:ind w:left="708" w:firstLine="708"/>
         <w:rPr>
           <w:rFonts w:ascii="Times New Roman" w:hAnsi="Times New Roman" w:cs="Times New Roman"/>
           <w:bCs/>
@@ -3756,19 +3685,19 @@
           <w:bCs/>
           <w:sz w:val="28"/>
           <w:szCs w:val="28"/>
-          <w:lang w:val="en-US"/>
-        </w:rPr>
-      </w:pPr>
-      <w:r>
-        <w:rPr>
-          <w:rFonts w:ascii="Times New Roman" w:hAnsi="Times New Roman" w:cs="Times New Roman"/>
-          <w:bCs/>
-          <w:sz w:val="28"/>
-          <w:szCs w:val="28"/>
-          <w:lang w:val="en-US"/>
+        </w:rPr>
+      </w:pPr>
+      <w:proofErr w:type="gramStart"/>
+      <w:r>
+        <w:rPr>
+          <w:rFonts w:ascii="Times New Roman" w:hAnsi="Times New Roman" w:cs="Times New Roman"/>
+          <w:bCs/>
+          <w:sz w:val="28"/>
+          <w:szCs w:val="28"/>
         </w:rPr>
         <w:t>0 - 1</w:t>
       </w:r>
+      <w:proofErr w:type="gramEnd"/>
     </w:p>
     <w:p>
       <w:pPr>
@@ -3779,19 +3708,19 @@
           <w:bCs/>
           <w:sz w:val="28"/>
           <w:szCs w:val="28"/>
-          <w:lang w:val="en-US"/>
-        </w:rPr>
-      </w:pPr>
-      <w:r>
-        <w:rPr>
-          <w:rFonts w:ascii="Times New Roman" w:hAnsi="Times New Roman" w:cs="Times New Roman"/>
-          <w:bCs/>
-          <w:sz w:val="28"/>
-          <w:szCs w:val="28"/>
-          <w:lang w:val="en-US"/>
+        </w:rPr>
+      </w:pPr>
+      <w:proofErr w:type="gramStart"/>
+      <w:r>
+        <w:rPr>
+          <w:rFonts w:ascii="Times New Roman" w:hAnsi="Times New Roman" w:cs="Times New Roman"/>
+          <w:bCs/>
+          <w:sz w:val="28"/>
+          <w:szCs w:val="28"/>
         </w:rPr>
         <w:t>1 - 1</w:t>
       </w:r>
+      <w:proofErr w:type="gramEnd"/>
     </w:p>
     <w:p>
       <w:pPr>
@@ -3802,19 +3731,19 @@
           <w:bCs/>
           <w:sz w:val="28"/>
           <w:szCs w:val="28"/>
-          <w:lang w:val="en-US"/>
-        </w:rPr>
-      </w:pPr>
-      <w:r>
-        <w:rPr>
-          <w:rFonts w:ascii="Times New Roman" w:hAnsi="Times New Roman" w:cs="Times New Roman"/>
-          <w:bCs/>
-          <w:sz w:val="28"/>
-          <w:szCs w:val="28"/>
-          <w:lang w:val="en-US"/>
+        </w:rPr>
+      </w:pPr>
+      <w:proofErr w:type="gramStart"/>
+      <w:r>
+        <w:rPr>
+          <w:rFonts w:ascii="Times New Roman" w:hAnsi="Times New Roman" w:cs="Times New Roman"/>
+          <w:bCs/>
+          <w:sz w:val="28"/>
+          <w:szCs w:val="28"/>
         </w:rPr>
         <w:t>2 - 1</w:t>
       </w:r>
+      <w:proofErr w:type="gramEnd"/>
     </w:p>
     <w:p>
       <w:pPr>
@@ -3825,19 +3754,19 @@
           <w:bCs/>
           <w:sz w:val="28"/>
           <w:szCs w:val="28"/>
-          <w:lang w:val="en-US"/>
-        </w:rPr>
-      </w:pPr>
-      <w:r>
-        <w:rPr>
-          <w:rFonts w:ascii="Times New Roman" w:hAnsi="Times New Roman" w:cs="Times New Roman"/>
-          <w:bCs/>
-          <w:sz w:val="28"/>
-          <w:szCs w:val="28"/>
-          <w:lang w:val="en-US"/>
+        </w:rPr>
+      </w:pPr>
+      <w:proofErr w:type="gramStart"/>
+      <w:r>
+        <w:rPr>
+          <w:rFonts w:ascii="Times New Roman" w:hAnsi="Times New Roman" w:cs="Times New Roman"/>
+          <w:bCs/>
+          <w:sz w:val="28"/>
+          <w:szCs w:val="28"/>
         </w:rPr>
         <w:t>3 - 1</w:t>
       </w:r>
+      <w:proofErr w:type="gramEnd"/>
     </w:p>
     <w:p>
       <w:pPr>
@@ -3848,9 +3777,18 @@
           <w:bCs/>
           <w:sz w:val="28"/>
           <w:szCs w:val="28"/>
-          <w:lang w:val="en-US"/>
-        </w:rPr>
-      </w:pPr>
+        </w:rPr>
+      </w:pPr>
+      <w:r>
+        <w:rPr>
+          <w:rFonts w:ascii="Times New Roman" w:hAnsi="Times New Roman" w:cs="Times New Roman"/>
+          <w:bCs/>
+          <w:sz w:val="28"/>
+          <w:szCs w:val="28"/>
+        </w:rPr>
+        <w:lastRenderedPageBreak/>
+        <w:t xml:space="preserve">Не </w:t>
+      </w:r>
       <w:proofErr w:type="spellStart"/>
       <w:r>
         <w:rPr>
@@ -3858,10 +3796,8 @@
           <w:bCs/>
           <w:sz w:val="28"/>
           <w:szCs w:val="28"/>
-          <w:lang w:val="en-US"/>
-        </w:rPr>
-        <w:lastRenderedPageBreak/>
-        <w:t>Не</w:t>
+        </w:rPr>
+        <w:t>ордерево</w:t>
       </w:r>
       <w:proofErr w:type="spellEnd"/>
       <w:r>
@@ -3870,32 +3806,21 @@
           <w:bCs/>
           <w:sz w:val="28"/>
           <w:szCs w:val="28"/>
-          <w:lang w:val="en-US"/>
-        </w:rPr>
-        <w:t xml:space="preserve"> </w:t>
-      </w:r>
-      <w:proofErr w:type="spellStart"/>
-      <w:r>
-        <w:rPr>
-          <w:rFonts w:ascii="Times New Roman" w:hAnsi="Times New Roman" w:cs="Times New Roman"/>
-          <w:bCs/>
-          <w:sz w:val="28"/>
-          <w:szCs w:val="28"/>
-          <w:lang w:val="en-US"/>
-        </w:rPr>
-        <w:t>ордерево</w:t>
-      </w:r>
-      <w:proofErr w:type="spellEnd"/>
-      <w:r>
-        <w:rPr>
-          <w:rFonts w:ascii="Times New Roman" w:hAnsi="Times New Roman" w:cs="Times New Roman"/>
-          <w:bCs/>
-          <w:sz w:val="28"/>
-          <w:szCs w:val="28"/>
-          <w:lang w:val="en-US"/>
         </w:rPr>
         <w:t>.</w:t>
       </w:r>
+    </w:p>
+    <w:p>
+      <w:pPr>
+        <w:pStyle w:val="a3"/>
+        <w:ind w:left="1440"/>
+        <w:rPr>
+          <w:rFonts w:ascii="Times New Roman" w:hAnsi="Times New Roman" w:cs="Times New Roman"/>
+          <w:bCs/>
+          <w:sz w:val="28"/>
+          <w:szCs w:val="28"/>
+        </w:rPr>
+      </w:pPr>
     </w:p>
     <w:p>
       <w:pPr>
@@ -3918,45 +3843,17 @@
           <w:sz w:val="28"/>
           <w:szCs w:val="28"/>
         </w:rPr>
-        <w:t xml:space="preserve">Отсутствие корня </w:t>
-      </w:r>
-      <w:r>
-        <w:rPr>
-          <w:rFonts w:ascii="Times New Roman" w:hAnsi="Times New Roman" w:cs="Times New Roman"/>
-          <w:bCs/>
-          <w:sz w:val="28"/>
-          <w:szCs w:val="28"/>
-        </w:rPr>
-        <w:t xml:space="preserve">и </w:t>
-      </w:r>
-      <w:proofErr w:type="spellStart"/>
-      <w:r>
-        <w:rPr>
-          <w:rFonts w:ascii="Times New Roman" w:hAnsi="Times New Roman" w:cs="Times New Roman"/>
-          <w:bCs/>
-          <w:sz w:val="28"/>
-          <w:szCs w:val="28"/>
-        </w:rPr>
-        <w:t>полустепени</w:t>
-      </w:r>
-      <w:proofErr w:type="spellEnd"/>
-      <w:r>
-        <w:rPr>
-          <w:rFonts w:ascii="Times New Roman" w:hAnsi="Times New Roman" w:cs="Times New Roman"/>
-          <w:bCs/>
-          <w:sz w:val="28"/>
-          <w:szCs w:val="28"/>
-        </w:rPr>
-        <w:t xml:space="preserve"> захода</w:t>
-      </w:r>
-      <w:r>
-        <w:rPr>
-          <w:rFonts w:ascii="Times New Roman" w:hAnsi="Times New Roman" w:cs="Times New Roman"/>
-          <w:bCs/>
-          <w:sz w:val="28"/>
-          <w:szCs w:val="28"/>
-        </w:rPr>
-        <w:t>:</w:t>
+        <w:t>Вершины недостижимы до корня:</w:t>
+      </w:r>
+      <w:r>
+        <w:rPr>
+          <w:rFonts w:ascii="Times New Roman" w:hAnsi="Times New Roman" w:cs="Times New Roman"/>
+          <w:bCs/>
+          <w:sz w:val="28"/>
+          <w:szCs w:val="28"/>
+        </w:rPr>
+        <w:br/>
+        <w:t>4 3</w:t>
       </w:r>
     </w:p>
     <w:p>
@@ -3998,7 +3895,7 @@
           <w:sz w:val="28"/>
           <w:szCs w:val="28"/>
         </w:rPr>
-        <w:t>0 2</w:t>
+        <w:t>1 2</w:t>
       </w:r>
     </w:p>
     <w:p>
@@ -4019,7 +3916,7 @@
           <w:sz w:val="28"/>
           <w:szCs w:val="28"/>
         </w:rPr>
-        <w:t>1 3</w:t>
+        <w:t>2 0</w:t>
       </w:r>
     </w:p>
     <w:p>
@@ -4027,52 +3924,10 @@
         <w:pStyle w:val="a3"/>
         <w:ind w:left="1440"/>
         <w:rPr>
-          <w:rFonts w:ascii="Times New Roman" w:hAnsi="Times New Roman" w:cs="Times New Roman"/>
-          <w:bCs/>
-          <w:sz w:val="28"/>
-          <w:szCs w:val="28"/>
-        </w:rPr>
-      </w:pPr>
-      <w:r>
-        <w:rPr>
-          <w:rFonts w:ascii="Times New Roman" w:hAnsi="Times New Roman" w:cs="Times New Roman"/>
-          <w:bCs/>
-          <w:sz w:val="28"/>
-          <w:szCs w:val="28"/>
-        </w:rPr>
-        <w:t>2 3</w:t>
-      </w:r>
-    </w:p>
-    <w:p>
-      <w:pPr>
-        <w:pStyle w:val="a3"/>
-        <w:ind w:left="1440"/>
-        <w:rPr>
-          <w:rFonts w:ascii="Times New Roman" w:hAnsi="Times New Roman" w:cs="Times New Roman"/>
-          <w:bCs/>
-          <w:sz w:val="28"/>
-          <w:szCs w:val="28"/>
-        </w:rPr>
-      </w:pPr>
-      <w:r>
-        <w:rPr>
-          <w:rFonts w:ascii="Times New Roman" w:hAnsi="Times New Roman" w:cs="Times New Roman"/>
-          <w:bCs/>
-          <w:sz w:val="28"/>
-          <w:szCs w:val="28"/>
-        </w:rPr>
-        <w:t>3 0</w:t>
-      </w:r>
-    </w:p>
-    <w:p>
-      <w:pPr>
-        <w:pStyle w:val="a3"/>
-        <w:ind w:left="1440"/>
-        <w:rPr>
-          <w:rFonts w:ascii="Times New Roman" w:hAnsi="Times New Roman" w:cs="Times New Roman"/>
-          <w:bCs/>
-          <w:sz w:val="28"/>
-          <w:szCs w:val="28"/>
+          <w:rFonts w:ascii="Cascadia Mono" w:hAnsi="Cascadia Mono" w:cs="Cascadia Mono"/>
+          <w:color w:val="000000"/>
+          <w:sz w:val="19"/>
+          <w:szCs w:val="19"/>
         </w:rPr>
       </w:pPr>
       <w:r>
@@ -4083,10 +3938,10 @@
           <w:szCs w:val="28"/>
         </w:rPr>
         <w:drawing>
-          <wp:inline distT="0" distB="0" distL="0" distR="0" wp14:anchorId="02EB7CAC" wp14:editId="56A64AA5">
-            <wp:extent cx="2772162" cy="2619741"/>
-            <wp:effectExtent l="0" t="0" r="9525" b="9525"/>
-            <wp:docPr id="623220852" name="Рисунок 1" descr="Изображение выглядит как круг, диаграмма, линия&#10;&#10;Автоматически созданное описание"/>
+          <wp:inline distT="0" distB="0" distL="0" distR="0" wp14:anchorId="58893620" wp14:editId="2D4AF39D">
+            <wp:extent cx="2029108" cy="1943371"/>
+            <wp:effectExtent l="0" t="0" r="9525" b="0"/>
+            <wp:docPr id="1553573697" name="Рисунок 1" descr="Изображение выглядит как круг&#10;&#10;Автоматически созданное описание"/>
             <wp:cNvGraphicFramePr>
               <a:graphicFrameLocks xmlns:a="http://schemas.openxmlformats.org/drawingml/2006/main" noChangeAspect="1"/>
             </wp:cNvGraphicFramePr>
@@ -4094,7 +3949,7 @@
               <a:graphicData uri="http://schemas.openxmlformats.org/drawingml/2006/picture">
                 <pic:pic xmlns:pic="http://schemas.openxmlformats.org/drawingml/2006/picture">
                   <pic:nvPicPr>
-                    <pic:cNvPr id="623220852" name="Рисунок 1" descr="Изображение выглядит как круг, диаграмма, линия&#10;&#10;Автоматически созданное описание"/>
+                    <pic:cNvPr id="1553573697" name="Рисунок 1" descr="Изображение выглядит как круг&#10;&#10;Автоматически созданное описание"/>
                     <pic:cNvPicPr/>
                   </pic:nvPicPr>
                   <pic:blipFill>
@@ -4106,7 +3961,7 @@
                   <pic:spPr>
                     <a:xfrm>
                       <a:off x="0" y="0"/>
-                      <a:ext cx="2772162" cy="2619741"/>
+                      <a:ext cx="2029108" cy="1943371"/>
                     </a:xfrm>
                     <a:prstGeom prst="rect">
                       <a:avLst/>
@@ -4118,6 +3973,15 @@
           </wp:inline>
         </w:drawing>
       </w:r>
+      <w:r>
+        <w:rPr>
+          <w:rFonts w:ascii="Cascadia Mono" w:hAnsi="Cascadia Mono" w:cs="Cascadia Mono"/>
+          <w:color w:val="000000"/>
+          <w:sz w:val="19"/>
+          <w:szCs w:val="19"/>
+        </w:rPr>
+        <w:t xml:space="preserve"> </w:t>
+      </w:r>
     </w:p>
     <w:p>
       <w:pPr>
@@ -4130,15 +3994,6 @@
           <w:szCs w:val="28"/>
         </w:rPr>
       </w:pPr>
-      <w:r>
-        <w:rPr>
-          <w:rFonts w:ascii="Times New Roman" w:hAnsi="Times New Roman" w:cs="Times New Roman"/>
-          <w:bCs/>
-          <w:sz w:val="28"/>
-          <w:szCs w:val="28"/>
-        </w:rPr>
-        <w:t xml:space="preserve">Не </w:t>
-      </w:r>
       <w:proofErr w:type="spellStart"/>
       <w:r>
         <w:rPr>
@@ -4147,7 +4002,7 @@
           <w:sz w:val="28"/>
           <w:szCs w:val="28"/>
         </w:rPr>
-        <w:t>древочисленный</w:t>
+        <w:t>Древочисленный</w:t>
       </w:r>
       <w:proofErr w:type="spellEnd"/>
       <w:r>
@@ -4178,7 +4033,7 @@
           <w:sz w:val="28"/>
           <w:szCs w:val="28"/>
         </w:rPr>
-        <w:t xml:space="preserve">Кореня не найдено. </w:t>
+        <w:t>Корень найден в вершине: 3</w:t>
       </w:r>
     </w:p>
     <w:p>
@@ -4192,17 +4047,15 @@
           <w:szCs w:val="28"/>
         </w:rPr>
       </w:pPr>
-      <w:proofErr w:type="gramStart"/>
-      <w:r>
-        <w:rPr>
-          <w:rFonts w:ascii="Times New Roman" w:hAnsi="Times New Roman" w:cs="Times New Roman"/>
-          <w:bCs/>
-          <w:sz w:val="28"/>
-          <w:szCs w:val="28"/>
-        </w:rPr>
-        <w:t>0 - 1</w:t>
-      </w:r>
-      <w:proofErr w:type="gramEnd"/>
+      <w:r>
+        <w:rPr>
+          <w:rFonts w:ascii="Times New Roman" w:hAnsi="Times New Roman" w:cs="Times New Roman"/>
+          <w:bCs/>
+          <w:sz w:val="28"/>
+          <w:szCs w:val="28"/>
+        </w:rPr>
+        <w:t xml:space="preserve">0 - недостижима из корня </w:t>
+      </w:r>
     </w:p>
     <w:p>
       <w:pPr>
@@ -4215,17 +4068,15 @@
           <w:szCs w:val="28"/>
         </w:rPr>
       </w:pPr>
-      <w:proofErr w:type="gramStart"/>
-      <w:r>
-        <w:rPr>
-          <w:rFonts w:ascii="Times New Roman" w:hAnsi="Times New Roman" w:cs="Times New Roman"/>
-          <w:bCs/>
-          <w:sz w:val="28"/>
-          <w:szCs w:val="28"/>
-        </w:rPr>
-        <w:t>1 - 1</w:t>
-      </w:r>
-      <w:proofErr w:type="gramEnd"/>
+      <w:r>
+        <w:rPr>
+          <w:rFonts w:ascii="Times New Roman" w:hAnsi="Times New Roman" w:cs="Times New Roman"/>
+          <w:bCs/>
+          <w:sz w:val="28"/>
+          <w:szCs w:val="28"/>
+        </w:rPr>
+        <w:t xml:space="preserve">1 - недостижима из корня </w:t>
+      </w:r>
     </w:p>
     <w:p>
       <w:pPr>
@@ -4238,95 +4089,15 @@
           <w:szCs w:val="28"/>
         </w:rPr>
       </w:pPr>
-      <w:proofErr w:type="gramStart"/>
-      <w:r>
-        <w:rPr>
-          <w:rFonts w:ascii="Times New Roman" w:hAnsi="Times New Roman" w:cs="Times New Roman"/>
-          <w:bCs/>
-          <w:sz w:val="28"/>
-          <w:szCs w:val="28"/>
-        </w:rPr>
-        <w:t>2 - 1</w:t>
-      </w:r>
-      <w:proofErr w:type="gramEnd"/>
-    </w:p>
-    <w:p>
-      <w:pPr>
-        <w:pStyle w:val="a3"/>
-        <w:ind w:left="1440"/>
-        <w:rPr>
-          <w:rFonts w:ascii="Times New Roman" w:hAnsi="Times New Roman" w:cs="Times New Roman"/>
-          <w:bCs/>
-          <w:sz w:val="28"/>
-          <w:szCs w:val="28"/>
-        </w:rPr>
-      </w:pPr>
-      <w:proofErr w:type="gramStart"/>
-      <w:r>
-        <w:rPr>
-          <w:rFonts w:ascii="Times New Roman" w:hAnsi="Times New Roman" w:cs="Times New Roman"/>
-          <w:bCs/>
-          <w:sz w:val="28"/>
-          <w:szCs w:val="28"/>
-        </w:rPr>
-        <w:t>3 - 2</w:t>
-      </w:r>
-      <w:proofErr w:type="gramEnd"/>
-    </w:p>
-    <w:p>
-      <w:pPr>
-        <w:pStyle w:val="a3"/>
-        <w:ind w:left="1440"/>
-        <w:rPr>
-          <w:rFonts w:ascii="Times New Roman" w:hAnsi="Times New Roman" w:cs="Times New Roman"/>
-          <w:bCs/>
-          <w:sz w:val="28"/>
-          <w:szCs w:val="28"/>
-        </w:rPr>
-      </w:pPr>
-      <w:r>
-        <w:rPr>
-          <w:rFonts w:ascii="Times New Roman" w:hAnsi="Times New Roman" w:cs="Times New Roman"/>
-          <w:bCs/>
-          <w:sz w:val="28"/>
-          <w:szCs w:val="28"/>
-        </w:rPr>
-        <w:t xml:space="preserve">Нарушение степени </w:t>
-      </w:r>
-      <w:proofErr w:type="spellStart"/>
-      <w:r>
-        <w:rPr>
-          <w:rFonts w:ascii="Times New Roman" w:hAnsi="Times New Roman" w:cs="Times New Roman"/>
-          <w:bCs/>
-          <w:sz w:val="28"/>
-          <w:szCs w:val="28"/>
-        </w:rPr>
-        <w:t>полузахода</w:t>
-      </w:r>
-      <w:proofErr w:type="spellEnd"/>
-    </w:p>
-    <w:p>
-      <w:pPr>
-        <w:pStyle w:val="a3"/>
-        <w:ind w:left="1440"/>
-        <w:rPr>
-          <w:rFonts w:ascii="Times New Roman" w:hAnsi="Times New Roman" w:cs="Times New Roman"/>
-          <w:bCs/>
-          <w:sz w:val="28"/>
-          <w:szCs w:val="28"/>
-        </w:rPr>
-      </w:pPr>
-      <w:proofErr w:type="gramStart"/>
-      <w:r>
-        <w:rPr>
-          <w:rFonts w:ascii="Times New Roman" w:hAnsi="Times New Roman" w:cs="Times New Roman"/>
-          <w:bCs/>
-          <w:sz w:val="28"/>
-          <w:szCs w:val="28"/>
-        </w:rPr>
-        <w:t>3 - 2</w:t>
-      </w:r>
-      <w:proofErr w:type="gramEnd"/>
+      <w:r>
+        <w:rPr>
+          <w:rFonts w:ascii="Times New Roman" w:hAnsi="Times New Roman" w:cs="Times New Roman"/>
+          <w:bCs/>
+          <w:sz w:val="28"/>
+          <w:szCs w:val="28"/>
+        </w:rPr>
+        <w:t xml:space="preserve">2 - недостижима из корня </w:t>
+      </w:r>
     </w:p>
     <w:p>
       <w:pPr>
@@ -4402,7 +4173,27 @@
           <w:sz w:val="28"/>
           <w:szCs w:val="28"/>
         </w:rPr>
-        <w:t>Отсутствие достижимости:</w:t>
+        <w:t xml:space="preserve">Нарушение степени </w:t>
+      </w:r>
+      <w:proofErr w:type="spellStart"/>
+      <w:r>
+        <w:rPr>
+          <w:rFonts w:ascii="Times New Roman" w:hAnsi="Times New Roman" w:cs="Times New Roman"/>
+          <w:bCs/>
+          <w:sz w:val="28"/>
+          <w:szCs w:val="28"/>
+        </w:rPr>
+        <w:t>полузахода</w:t>
+      </w:r>
+      <w:proofErr w:type="spellEnd"/>
+      <w:r>
+        <w:rPr>
+          <w:rFonts w:ascii="Times New Roman" w:hAnsi="Times New Roman" w:cs="Times New Roman"/>
+          <w:bCs/>
+          <w:sz w:val="28"/>
+          <w:szCs w:val="28"/>
+        </w:rPr>
+        <w:t xml:space="preserve"> и достижимости:</w:t>
       </w:r>
     </w:p>
     <w:p>
@@ -4423,6 +4214,27 @@
           <w:sz w:val="28"/>
           <w:szCs w:val="28"/>
         </w:rPr>
+        <w:t>5 5</w:t>
+      </w:r>
+    </w:p>
+    <w:p>
+      <w:pPr>
+        <w:pStyle w:val="a3"/>
+        <w:ind w:left="1440"/>
+        <w:rPr>
+          <w:rFonts w:ascii="Times New Roman" w:hAnsi="Times New Roman" w:cs="Times New Roman"/>
+          <w:bCs/>
+          <w:sz w:val="28"/>
+          <w:szCs w:val="28"/>
+        </w:rPr>
+      </w:pPr>
+      <w:r>
+        <w:rPr>
+          <w:rFonts w:ascii="Times New Roman" w:hAnsi="Times New Roman" w:cs="Times New Roman"/>
+          <w:bCs/>
+          <w:sz w:val="28"/>
+          <w:szCs w:val="28"/>
+        </w:rPr>
         <w:t>0 1</w:t>
       </w:r>
     </w:p>
@@ -4444,7 +4256,7 @@
           <w:sz w:val="28"/>
           <w:szCs w:val="28"/>
         </w:rPr>
-        <w:t>0 2</w:t>
+        <w:t>1 2</w:t>
       </w:r>
     </w:p>
     <w:p>
@@ -4465,6 +4277,27 @@
           <w:sz w:val="28"/>
           <w:szCs w:val="28"/>
         </w:rPr>
+        <w:t>2 0</w:t>
+      </w:r>
+    </w:p>
+    <w:p>
+      <w:pPr>
+        <w:pStyle w:val="a3"/>
+        <w:ind w:left="1440"/>
+        <w:rPr>
+          <w:rFonts w:ascii="Times New Roman" w:hAnsi="Times New Roman" w:cs="Times New Roman"/>
+          <w:bCs/>
+          <w:sz w:val="28"/>
+          <w:szCs w:val="28"/>
+        </w:rPr>
+      </w:pPr>
+      <w:r>
+        <w:rPr>
+          <w:rFonts w:ascii="Times New Roman" w:hAnsi="Times New Roman" w:cs="Times New Roman"/>
+          <w:bCs/>
+          <w:sz w:val="28"/>
+          <w:szCs w:val="28"/>
+        </w:rPr>
         <w:t>1 3</w:t>
       </w:r>
     </w:p>
@@ -4486,12 +4319,32 @@
           <w:sz w:val="28"/>
           <w:szCs w:val="28"/>
         </w:rPr>
-        <w:lastRenderedPageBreak/>
+        <w:t>3 2</w:t>
+      </w:r>
+    </w:p>
+    <w:p>
+      <w:pPr>
+        <w:pStyle w:val="a3"/>
+        <w:ind w:left="1440"/>
+        <w:rPr>
+          <w:rFonts w:ascii="Times New Roman" w:hAnsi="Times New Roman" w:cs="Times New Roman"/>
+          <w:bCs/>
+          <w:sz w:val="28"/>
+          <w:szCs w:val="28"/>
+        </w:rPr>
+      </w:pPr>
+      <w:r>
+        <w:rPr>
+          <w:rFonts w:ascii="Times New Roman" w:hAnsi="Times New Roman" w:cs="Times New Roman"/>
+          <w:bCs/>
+          <w:sz w:val="28"/>
+          <w:szCs w:val="28"/>
+        </w:rPr>
         <w:drawing>
-          <wp:inline distT="0" distB="0" distL="0" distR="0" wp14:anchorId="07A4B3DD" wp14:editId="6DCAFCD2">
-            <wp:extent cx="3886742" cy="2724530"/>
-            <wp:effectExtent l="0" t="0" r="0" b="0"/>
-            <wp:docPr id="2080265006" name="Рисунок 1" descr="Изображение выглядит как круг, диаграмма&#10;&#10;Автоматически созданное описание"/>
+          <wp:inline distT="0" distB="0" distL="0" distR="0" wp14:anchorId="53A2459C" wp14:editId="48E5C1C8">
+            <wp:extent cx="2772162" cy="1876687"/>
+            <wp:effectExtent l="0" t="0" r="9525" b="9525"/>
+            <wp:docPr id="347105668" name="Рисунок 1" descr="Изображение выглядит как круг, диаграмма, линия&#10;&#10;Автоматически созданное описание"/>
             <wp:cNvGraphicFramePr>
               <a:graphicFrameLocks xmlns:a="http://schemas.openxmlformats.org/drawingml/2006/main" noChangeAspect="1"/>
             </wp:cNvGraphicFramePr>
@@ -4499,7 +4352,7 @@
               <a:graphicData uri="http://schemas.openxmlformats.org/drawingml/2006/picture">
                 <pic:pic xmlns:pic="http://schemas.openxmlformats.org/drawingml/2006/picture">
                   <pic:nvPicPr>
-                    <pic:cNvPr id="2080265006" name="Рисунок 1" descr="Изображение выглядит как круг, диаграмма&#10;&#10;Автоматически созданное описание"/>
+                    <pic:cNvPr id="347105668" name="Рисунок 1" descr="Изображение выглядит как круг, диаграмма, линия&#10;&#10;Автоматически созданное описание"/>
                     <pic:cNvPicPr/>
                   </pic:nvPicPr>
                   <pic:blipFill>
@@ -4511,7 +4364,7 @@
                   <pic:spPr>
                     <a:xfrm>
                       <a:off x="0" y="0"/>
-                      <a:ext cx="3886742" cy="2724530"/>
+                      <a:ext cx="2772162" cy="1876687"/>
                     </a:xfrm>
                     <a:prstGeom prst="rect">
                       <a:avLst/>
@@ -4526,8 +4379,8 @@
     </w:p>
     <w:p>
       <w:pPr>
-        <w:spacing w:after="0"/>
-        <w:ind w:left="1080"/>
+        <w:pStyle w:val="a3"/>
+        <w:ind w:left="1440"/>
         <w:rPr>
           <w:rFonts w:ascii="Times New Roman" w:hAnsi="Times New Roman" w:cs="Times New Roman"/>
           <w:bCs/>
@@ -4567,50 +4420,61 @@
     </w:p>
     <w:p>
       <w:pPr>
-        <w:spacing w:after="0"/>
-        <w:ind w:left="1080"/>
-        <w:rPr>
-          <w:rFonts w:ascii="Times New Roman" w:hAnsi="Times New Roman" w:cs="Times New Roman"/>
-          <w:bCs/>
-          <w:sz w:val="28"/>
-          <w:szCs w:val="28"/>
-        </w:rPr>
-      </w:pPr>
-      <w:r>
-        <w:rPr>
-          <w:rFonts w:ascii="Times New Roman" w:hAnsi="Times New Roman" w:cs="Times New Roman"/>
-          <w:bCs/>
-          <w:sz w:val="28"/>
-          <w:szCs w:val="28"/>
-        </w:rPr>
-        <w:t>Корень должен быть один.</w:t>
-      </w:r>
-    </w:p>
-    <w:p>
-      <w:pPr>
-        <w:spacing w:after="0"/>
-        <w:ind w:left="1080"/>
-        <w:rPr>
-          <w:rFonts w:ascii="Times New Roman" w:hAnsi="Times New Roman" w:cs="Times New Roman"/>
-          <w:bCs/>
-          <w:sz w:val="28"/>
-          <w:szCs w:val="28"/>
-        </w:rPr>
-      </w:pPr>
-      <w:r>
-        <w:rPr>
-          <w:rFonts w:ascii="Times New Roman" w:hAnsi="Times New Roman" w:cs="Times New Roman"/>
-          <w:bCs/>
-          <w:sz w:val="28"/>
-          <w:szCs w:val="28"/>
-        </w:rPr>
-        <w:t>0 - 0</w:t>
-      </w:r>
-    </w:p>
-    <w:p>
-      <w:pPr>
-        <w:spacing w:after="0"/>
-        <w:ind w:left="1080"/>
+        <w:pStyle w:val="a3"/>
+        <w:ind w:left="1440"/>
+        <w:rPr>
+          <w:rFonts w:ascii="Times New Roman" w:hAnsi="Times New Roman" w:cs="Times New Roman"/>
+          <w:bCs/>
+          <w:sz w:val="28"/>
+          <w:szCs w:val="28"/>
+        </w:rPr>
+      </w:pPr>
+      <w:r>
+        <w:rPr>
+          <w:rFonts w:ascii="Times New Roman" w:hAnsi="Times New Roman" w:cs="Times New Roman"/>
+          <w:bCs/>
+          <w:sz w:val="28"/>
+          <w:szCs w:val="28"/>
+        </w:rPr>
+        <w:t>Корень найден в вершине: 4</w:t>
+      </w:r>
+    </w:p>
+    <w:p>
+      <w:pPr>
+        <w:pStyle w:val="a3"/>
+        <w:ind w:left="1440"/>
+        <w:rPr>
+          <w:rFonts w:ascii="Times New Roman" w:hAnsi="Times New Roman" w:cs="Times New Roman"/>
+          <w:bCs/>
+          <w:sz w:val="28"/>
+          <w:szCs w:val="28"/>
+        </w:rPr>
+      </w:pPr>
+      <w:r>
+        <w:rPr>
+          <w:rFonts w:ascii="Times New Roman" w:hAnsi="Times New Roman" w:cs="Times New Roman"/>
+          <w:bCs/>
+          <w:sz w:val="28"/>
+          <w:szCs w:val="28"/>
+        </w:rPr>
+        <w:t xml:space="preserve">Нарушение степени </w:t>
+      </w:r>
+      <w:proofErr w:type="spellStart"/>
+      <w:r>
+        <w:rPr>
+          <w:rFonts w:ascii="Times New Roman" w:hAnsi="Times New Roman" w:cs="Times New Roman"/>
+          <w:bCs/>
+          <w:sz w:val="28"/>
+          <w:szCs w:val="28"/>
+        </w:rPr>
+        <w:t>полузахода</w:t>
+      </w:r>
+      <w:proofErr w:type="spellEnd"/>
+    </w:p>
+    <w:p>
+      <w:pPr>
+        <w:pStyle w:val="a3"/>
+        <w:ind w:left="1440"/>
         <w:rPr>
           <w:rFonts w:ascii="Times New Roman" w:hAnsi="Times New Roman" w:cs="Times New Roman"/>
           <w:bCs/>
@@ -4626,180 +4490,99 @@
           <w:sz w:val="28"/>
           <w:szCs w:val="28"/>
         </w:rPr>
-        <w:t>1 - 1</w:t>
+        <w:lastRenderedPageBreak/>
+        <w:t>2 - 2</w:t>
       </w:r>
       <w:proofErr w:type="gramEnd"/>
     </w:p>
     <w:p>
       <w:pPr>
-        <w:spacing w:after="0"/>
-        <w:ind w:left="1080"/>
-        <w:rPr>
-          <w:rFonts w:ascii="Times New Roman" w:hAnsi="Times New Roman" w:cs="Times New Roman"/>
-          <w:bCs/>
-          <w:sz w:val="28"/>
-          <w:szCs w:val="28"/>
-        </w:rPr>
-      </w:pPr>
-      <w:proofErr w:type="gramStart"/>
-      <w:r>
-        <w:rPr>
-          <w:rFonts w:ascii="Times New Roman" w:hAnsi="Times New Roman" w:cs="Times New Roman"/>
-          <w:bCs/>
-          <w:sz w:val="28"/>
-          <w:szCs w:val="28"/>
-        </w:rPr>
-        <w:t>2 - 1</w:t>
-      </w:r>
-      <w:proofErr w:type="gramEnd"/>
-    </w:p>
-    <w:p>
-      <w:pPr>
-        <w:spacing w:after="0"/>
-        <w:ind w:left="1080"/>
-        <w:rPr>
-          <w:rFonts w:ascii="Times New Roman" w:hAnsi="Times New Roman" w:cs="Times New Roman"/>
-          <w:bCs/>
-          <w:sz w:val="28"/>
-          <w:szCs w:val="28"/>
-        </w:rPr>
-      </w:pPr>
-      <w:proofErr w:type="gramStart"/>
-      <w:r>
-        <w:rPr>
-          <w:rFonts w:ascii="Times New Roman" w:hAnsi="Times New Roman" w:cs="Times New Roman"/>
-          <w:bCs/>
-          <w:sz w:val="28"/>
-          <w:szCs w:val="28"/>
-        </w:rPr>
-        <w:t>3 - 1</w:t>
-      </w:r>
-      <w:proofErr w:type="gramEnd"/>
-    </w:p>
-    <w:p>
-      <w:pPr>
-        <w:spacing w:after="0"/>
-        <w:ind w:left="1080"/>
-        <w:rPr>
-          <w:rFonts w:ascii="Times New Roman" w:hAnsi="Times New Roman" w:cs="Times New Roman"/>
-          <w:bCs/>
-          <w:sz w:val="28"/>
-          <w:szCs w:val="28"/>
-        </w:rPr>
-      </w:pPr>
-      <w:proofErr w:type="gramStart"/>
-      <w:r>
-        <w:rPr>
-          <w:rFonts w:ascii="Times New Roman" w:hAnsi="Times New Roman" w:cs="Times New Roman"/>
-          <w:bCs/>
-          <w:sz w:val="28"/>
-          <w:szCs w:val="28"/>
-        </w:rPr>
-        <w:t>4 - 0</w:t>
-      </w:r>
-      <w:proofErr w:type="gramEnd"/>
-    </w:p>
-    <w:p>
-      <w:pPr>
-        <w:spacing w:after="0"/>
-        <w:ind w:left="1080"/>
-        <w:rPr>
-          <w:rFonts w:ascii="Times New Roman" w:hAnsi="Times New Roman" w:cs="Times New Roman"/>
-          <w:bCs/>
-          <w:sz w:val="28"/>
-          <w:szCs w:val="28"/>
-        </w:rPr>
-      </w:pPr>
-      <w:r>
-        <w:rPr>
-          <w:rFonts w:ascii="Times New Roman" w:hAnsi="Times New Roman" w:cs="Times New Roman"/>
-          <w:bCs/>
-          <w:sz w:val="28"/>
-          <w:szCs w:val="28"/>
-        </w:rPr>
-        <w:t xml:space="preserve">Нарушение степени </w:t>
-      </w:r>
-      <w:proofErr w:type="spellStart"/>
-      <w:r>
-        <w:rPr>
-          <w:rFonts w:ascii="Times New Roman" w:hAnsi="Times New Roman" w:cs="Times New Roman"/>
-          <w:bCs/>
-          <w:sz w:val="28"/>
-          <w:szCs w:val="28"/>
-        </w:rPr>
-        <w:t>полузахода</w:t>
-      </w:r>
-      <w:proofErr w:type="spellEnd"/>
-    </w:p>
-    <w:p>
-      <w:pPr>
-        <w:spacing w:after="0"/>
-        <w:ind w:left="1080"/>
-        <w:rPr>
-          <w:rFonts w:ascii="Times New Roman" w:hAnsi="Times New Roman" w:cs="Times New Roman"/>
-          <w:bCs/>
-          <w:sz w:val="28"/>
-          <w:szCs w:val="28"/>
-        </w:rPr>
-      </w:pPr>
-      <w:r>
-        <w:rPr>
-          <w:rFonts w:ascii="Times New Roman" w:hAnsi="Times New Roman" w:cs="Times New Roman"/>
-          <w:bCs/>
-          <w:sz w:val="28"/>
-          <w:szCs w:val="28"/>
-        </w:rPr>
-        <w:t>0 - 0</w:t>
-      </w:r>
-    </w:p>
-    <w:p>
-      <w:pPr>
-        <w:spacing w:after="0"/>
-        <w:ind w:left="1080"/>
-        <w:rPr>
-          <w:rFonts w:ascii="Times New Roman" w:hAnsi="Times New Roman" w:cs="Times New Roman"/>
-          <w:bCs/>
-          <w:sz w:val="28"/>
-          <w:szCs w:val="28"/>
-        </w:rPr>
-      </w:pPr>
-      <w:proofErr w:type="gramStart"/>
-      <w:r>
-        <w:rPr>
-          <w:rFonts w:ascii="Times New Roman" w:hAnsi="Times New Roman" w:cs="Times New Roman"/>
-          <w:bCs/>
-          <w:sz w:val="28"/>
-          <w:szCs w:val="28"/>
-        </w:rPr>
-        <w:t>4 - 0</w:t>
-      </w:r>
-      <w:proofErr w:type="gramEnd"/>
-    </w:p>
-    <w:p>
-      <w:pPr>
-        <w:spacing w:after="0"/>
-        <w:ind w:left="1080"/>
-        <w:rPr>
-          <w:rFonts w:ascii="Times New Roman" w:hAnsi="Times New Roman" w:cs="Times New Roman"/>
-          <w:bCs/>
-          <w:sz w:val="28"/>
-          <w:szCs w:val="28"/>
-        </w:rPr>
-      </w:pPr>
-      <w:r>
-        <w:rPr>
-          <w:rFonts w:ascii="Times New Roman" w:hAnsi="Times New Roman" w:cs="Times New Roman"/>
-          <w:bCs/>
-          <w:sz w:val="28"/>
-          <w:szCs w:val="28"/>
-        </w:rPr>
-        <w:t xml:space="preserve">4 - недостижима из корня </w:t>
-      </w:r>
-    </w:p>
-    <w:p>
-      <w:pPr>
-        <w:spacing w:after="0"/>
-        <w:ind w:left="1080"/>
+        <w:pStyle w:val="a3"/>
+        <w:ind w:left="1440"/>
+        <w:rPr>
+          <w:rFonts w:ascii="Times New Roman" w:hAnsi="Times New Roman" w:cs="Times New Roman"/>
+          <w:bCs/>
+          <w:sz w:val="28"/>
+          <w:szCs w:val="28"/>
+        </w:rPr>
+      </w:pPr>
+      <w:r>
+        <w:rPr>
+          <w:rFonts w:ascii="Times New Roman" w:hAnsi="Times New Roman" w:cs="Times New Roman"/>
+          <w:bCs/>
+          <w:sz w:val="28"/>
+          <w:szCs w:val="28"/>
+        </w:rPr>
+        <w:t xml:space="preserve">0 - недостижима из корня </w:t>
+      </w:r>
+    </w:p>
+    <w:p>
+      <w:pPr>
+        <w:pStyle w:val="a3"/>
+        <w:ind w:left="1440"/>
+        <w:rPr>
+          <w:rFonts w:ascii="Times New Roman" w:hAnsi="Times New Roman" w:cs="Times New Roman"/>
+          <w:bCs/>
+          <w:sz w:val="28"/>
+          <w:szCs w:val="28"/>
+        </w:rPr>
+      </w:pPr>
+      <w:r>
+        <w:rPr>
+          <w:rFonts w:ascii="Times New Roman" w:hAnsi="Times New Roman" w:cs="Times New Roman"/>
+          <w:bCs/>
+          <w:sz w:val="28"/>
+          <w:szCs w:val="28"/>
+        </w:rPr>
+        <w:t xml:space="preserve">1 - недостижима из корня </w:t>
+      </w:r>
+    </w:p>
+    <w:p>
+      <w:pPr>
+        <w:pStyle w:val="a3"/>
+        <w:ind w:left="1440"/>
+        <w:rPr>
+          <w:rFonts w:ascii="Times New Roman" w:hAnsi="Times New Roman" w:cs="Times New Roman"/>
+          <w:bCs/>
+          <w:sz w:val="28"/>
+          <w:szCs w:val="28"/>
+        </w:rPr>
+      </w:pPr>
+      <w:r>
+        <w:rPr>
+          <w:rFonts w:ascii="Times New Roman" w:hAnsi="Times New Roman" w:cs="Times New Roman"/>
+          <w:bCs/>
+          <w:sz w:val="28"/>
+          <w:szCs w:val="28"/>
+        </w:rPr>
+        <w:t xml:space="preserve">2 - недостижима из корня </w:t>
+      </w:r>
+    </w:p>
+    <w:p>
+      <w:pPr>
+        <w:pStyle w:val="a3"/>
+        <w:ind w:left="1440"/>
+        <w:rPr>
+          <w:rFonts w:ascii="Times New Roman" w:hAnsi="Times New Roman" w:cs="Times New Roman"/>
+          <w:bCs/>
+          <w:sz w:val="28"/>
+          <w:szCs w:val="28"/>
+        </w:rPr>
+      </w:pPr>
+      <w:r>
+        <w:rPr>
+          <w:rFonts w:ascii="Times New Roman" w:hAnsi="Times New Roman" w:cs="Times New Roman"/>
+          <w:bCs/>
+          <w:sz w:val="28"/>
+          <w:szCs w:val="28"/>
+        </w:rPr>
+        <w:t xml:space="preserve">3 - недостижима из корня </w:t>
+      </w:r>
+    </w:p>
+    <w:p>
+      <w:pPr>
+        <w:pStyle w:val="a3"/>
+        <w:ind w:left="1440"/>
         <w:rPr>
           <w:rFonts w:ascii="Times New Roman" w:hAnsi="Times New Roman" w:cs="Times New Roman"/>
           <w:bCs/>
@@ -4858,15 +4641,6 @@
           <w:sz w:val="28"/>
           <w:szCs w:val="28"/>
         </w:rPr>
-        <w:t xml:space="preserve"> </w:t>
-      </w:r>
-      <w:r>
-        <w:rPr>
-          <w:rFonts w:ascii="Times New Roman" w:hAnsi="Times New Roman" w:cs="Times New Roman"/>
-          <w:bCs/>
-          <w:sz w:val="28"/>
-          <w:szCs w:val="28"/>
-        </w:rPr>
         <w:t xml:space="preserve">Не </w:t>
       </w:r>
       <w:proofErr w:type="spellStart"/>
@@ -4925,6 +4699,7 @@
         <w:rPr>
           <w:rFonts w:ascii="Times New Roman" w:hAnsi="Times New Roman" w:cs="Times New Roman"/>
           <w:bCs/>
+          <w:noProof/>
           <w:sz w:val="28"/>
           <w:szCs w:val="28"/>
         </w:rPr>
@@ -4974,16 +4749,35 @@
           <w:bCs/>
           <w:sz w:val="28"/>
           <w:szCs w:val="28"/>
-          <w:lang w:val="en-US"/>
-        </w:rPr>
-      </w:pPr>
-      <w:r>
-        <w:rPr>
-          <w:rFonts w:ascii="Times New Roman" w:hAnsi="Times New Roman" w:cs="Times New Roman"/>
-          <w:bCs/>
-          <w:sz w:val="28"/>
-          <w:szCs w:val="28"/>
-          <w:lang w:val="en-US"/>
+        </w:rPr>
+      </w:pPr>
+      <w:r>
+        <w:rPr>
+          <w:rFonts w:ascii="Times New Roman" w:hAnsi="Times New Roman" w:cs="Times New Roman"/>
+          <w:bCs/>
+          <w:sz w:val="28"/>
+          <w:szCs w:val="28"/>
+        </w:rPr>
+        <w:t>4 3</w:t>
+      </w:r>
+    </w:p>
+    <w:p>
+      <w:pPr>
+        <w:pStyle w:val="a3"/>
+        <w:ind w:left="1440"/>
+        <w:rPr>
+          <w:rFonts w:ascii="Times New Roman" w:hAnsi="Times New Roman" w:cs="Times New Roman"/>
+          <w:bCs/>
+          <w:sz w:val="28"/>
+          <w:szCs w:val="28"/>
+        </w:rPr>
+      </w:pPr>
+      <w:r>
+        <w:rPr>
+          <w:rFonts w:ascii="Times New Roman" w:hAnsi="Times New Roman" w:cs="Times New Roman"/>
+          <w:bCs/>
+          <w:sz w:val="28"/>
+          <w:szCs w:val="28"/>
         </w:rPr>
         <w:t>0 1</w:t>
       </w:r>
@@ -4997,16 +4791,14 @@
           <w:bCs/>
           <w:sz w:val="28"/>
           <w:szCs w:val="28"/>
-          <w:lang w:val="en-US"/>
-        </w:rPr>
-      </w:pPr>
-      <w:r>
-        <w:rPr>
-          <w:rFonts w:ascii="Times New Roman" w:hAnsi="Times New Roman" w:cs="Times New Roman"/>
-          <w:bCs/>
-          <w:sz w:val="28"/>
-          <w:szCs w:val="28"/>
-          <w:lang w:val="en-US"/>
+        </w:rPr>
+      </w:pPr>
+      <w:r>
+        <w:rPr>
+          <w:rFonts w:ascii="Times New Roman" w:hAnsi="Times New Roman" w:cs="Times New Roman"/>
+          <w:bCs/>
+          <w:sz w:val="28"/>
+          <w:szCs w:val="28"/>
         </w:rPr>
         <w:t>0 2</w:t>
       </w:r>
@@ -5020,16 +4812,14 @@
           <w:bCs/>
           <w:sz w:val="28"/>
           <w:szCs w:val="28"/>
-          <w:lang w:val="en-US"/>
-        </w:rPr>
-      </w:pPr>
-      <w:r>
-        <w:rPr>
-          <w:rFonts w:ascii="Times New Roman" w:hAnsi="Times New Roman" w:cs="Times New Roman"/>
-          <w:bCs/>
-          <w:sz w:val="28"/>
-          <w:szCs w:val="28"/>
-          <w:lang w:val="en-US"/>
+        </w:rPr>
+      </w:pPr>
+      <w:r>
+        <w:rPr>
+          <w:rFonts w:ascii="Times New Roman" w:hAnsi="Times New Roman" w:cs="Times New Roman"/>
+          <w:bCs/>
+          <w:sz w:val="28"/>
+          <w:szCs w:val="28"/>
         </w:rPr>
         <w:t>3 1</w:t>
       </w:r>
@@ -5084,354 +4874,510 @@
           <w:sz w:val="28"/>
           <w:szCs w:val="28"/>
         </w:rPr>
+        <w:t>Корень должен быть один.</w:t>
+      </w:r>
+    </w:p>
+    <w:p>
+      <w:pPr>
+        <w:pStyle w:val="a3"/>
+        <w:ind w:left="1440"/>
+        <w:rPr>
+          <w:rFonts w:ascii="Times New Roman" w:hAnsi="Times New Roman" w:cs="Times New Roman"/>
+          <w:bCs/>
+          <w:sz w:val="28"/>
+          <w:szCs w:val="28"/>
+        </w:rPr>
+      </w:pPr>
+      <w:r>
+        <w:rPr>
+          <w:rFonts w:ascii="Times New Roman" w:hAnsi="Times New Roman" w:cs="Times New Roman"/>
+          <w:bCs/>
+          <w:sz w:val="28"/>
+          <w:szCs w:val="28"/>
+        </w:rPr>
+        <w:t>0 - 0</w:t>
+      </w:r>
+    </w:p>
+    <w:p>
+      <w:pPr>
+        <w:pStyle w:val="a3"/>
+        <w:ind w:left="1440"/>
+        <w:rPr>
+          <w:rFonts w:ascii="Times New Roman" w:hAnsi="Times New Roman" w:cs="Times New Roman"/>
+          <w:bCs/>
+          <w:sz w:val="28"/>
+          <w:szCs w:val="28"/>
+        </w:rPr>
+      </w:pPr>
+      <w:proofErr w:type="gramStart"/>
+      <w:r>
+        <w:rPr>
+          <w:rFonts w:ascii="Times New Roman" w:hAnsi="Times New Roman" w:cs="Times New Roman"/>
+          <w:bCs/>
+          <w:sz w:val="28"/>
+          <w:szCs w:val="28"/>
+        </w:rPr>
+        <w:t>1 - 2</w:t>
+      </w:r>
+      <w:proofErr w:type="gramEnd"/>
+    </w:p>
+    <w:p>
+      <w:pPr>
+        <w:pStyle w:val="a3"/>
+        <w:ind w:left="1440"/>
+        <w:rPr>
+          <w:rFonts w:ascii="Times New Roman" w:hAnsi="Times New Roman" w:cs="Times New Roman"/>
+          <w:bCs/>
+          <w:sz w:val="28"/>
+          <w:szCs w:val="28"/>
+        </w:rPr>
+      </w:pPr>
+      <w:proofErr w:type="gramStart"/>
+      <w:r>
+        <w:rPr>
+          <w:rFonts w:ascii="Times New Roman" w:hAnsi="Times New Roman" w:cs="Times New Roman"/>
+          <w:bCs/>
+          <w:sz w:val="28"/>
+          <w:szCs w:val="28"/>
+        </w:rPr>
+        <w:t>2 - 1</w:t>
+      </w:r>
+      <w:proofErr w:type="gramEnd"/>
+    </w:p>
+    <w:p>
+      <w:pPr>
+        <w:pStyle w:val="a3"/>
+        <w:ind w:left="1440"/>
+        <w:rPr>
+          <w:rFonts w:ascii="Times New Roman" w:hAnsi="Times New Roman" w:cs="Times New Roman"/>
+          <w:bCs/>
+          <w:sz w:val="28"/>
+          <w:szCs w:val="28"/>
+        </w:rPr>
+      </w:pPr>
+      <w:proofErr w:type="gramStart"/>
+      <w:r>
+        <w:rPr>
+          <w:rFonts w:ascii="Times New Roman" w:hAnsi="Times New Roman" w:cs="Times New Roman"/>
+          <w:bCs/>
+          <w:sz w:val="28"/>
+          <w:szCs w:val="28"/>
+        </w:rPr>
+        <w:t>3 - 0</w:t>
+      </w:r>
+      <w:proofErr w:type="gramEnd"/>
+    </w:p>
+    <w:p>
+      <w:pPr>
+        <w:pStyle w:val="a3"/>
+        <w:ind w:left="1440"/>
+        <w:rPr>
+          <w:rFonts w:ascii="Times New Roman" w:hAnsi="Times New Roman" w:cs="Times New Roman"/>
+          <w:bCs/>
+          <w:sz w:val="28"/>
+          <w:szCs w:val="28"/>
+        </w:rPr>
+      </w:pPr>
+      <w:r>
+        <w:rPr>
+          <w:rFonts w:ascii="Times New Roman" w:hAnsi="Times New Roman" w:cs="Times New Roman"/>
+          <w:bCs/>
+          <w:sz w:val="28"/>
+          <w:szCs w:val="28"/>
+        </w:rPr>
+        <w:t xml:space="preserve">Не </w:t>
+      </w:r>
+      <w:proofErr w:type="spellStart"/>
+      <w:r>
+        <w:rPr>
+          <w:rFonts w:ascii="Times New Roman" w:hAnsi="Times New Roman" w:cs="Times New Roman"/>
+          <w:bCs/>
+          <w:sz w:val="28"/>
+          <w:szCs w:val="28"/>
+        </w:rPr>
+        <w:t>ордерево</w:t>
+      </w:r>
+      <w:proofErr w:type="spellEnd"/>
+      <w:r>
+        <w:rPr>
+          <w:rFonts w:ascii="Times New Roman" w:hAnsi="Times New Roman" w:cs="Times New Roman"/>
+          <w:bCs/>
+          <w:sz w:val="28"/>
+          <w:szCs w:val="28"/>
+        </w:rPr>
+        <w:t>.</w:t>
+      </w:r>
+    </w:p>
+    <w:p>
+      <w:pPr>
+        <w:rPr>
+          <w:rFonts w:ascii="Times New Roman" w:hAnsi="Times New Roman" w:cs="Times New Roman"/>
+          <w:bCs/>
+          <w:sz w:val="28"/>
+          <w:szCs w:val="28"/>
+        </w:rPr>
+      </w:pPr>
+      <w:r>
+        <w:rPr>
+          <w:rFonts w:ascii="Times New Roman" w:hAnsi="Times New Roman" w:cs="Times New Roman"/>
+          <w:bCs/>
+          <w:sz w:val="28"/>
+          <w:szCs w:val="28"/>
+        </w:rPr>
+        <w:t>Приведены примеры (</w:t>
+      </w:r>
+      <w:proofErr w:type="spellStart"/>
+      <w:r>
+        <w:rPr>
+          <w:rFonts w:ascii="Times New Roman" w:hAnsi="Times New Roman" w:cs="Times New Roman"/>
+          <w:bCs/>
+          <w:sz w:val="28"/>
+          <w:szCs w:val="28"/>
+        </w:rPr>
+        <w:t>ордерево</w:t>
+      </w:r>
+      <w:proofErr w:type="spellEnd"/>
+      <w:r>
+        <w:rPr>
+          <w:rFonts w:ascii="Times New Roman" w:hAnsi="Times New Roman" w:cs="Times New Roman"/>
+          <w:bCs/>
+          <w:sz w:val="28"/>
+          <w:szCs w:val="28"/>
+        </w:rPr>
+        <w:t xml:space="preserve"> – 1, несколько корней – 2, нарушение </w:t>
+      </w:r>
+      <w:proofErr w:type="spellStart"/>
+      <w:r>
+        <w:rPr>
+          <w:rFonts w:ascii="Times New Roman" w:hAnsi="Times New Roman" w:cs="Times New Roman"/>
+          <w:bCs/>
+          <w:sz w:val="28"/>
+          <w:szCs w:val="28"/>
+        </w:rPr>
+        <w:t>полустепени</w:t>
+      </w:r>
+      <w:proofErr w:type="spellEnd"/>
+      <w:r>
+        <w:rPr>
+          <w:rFonts w:ascii="Times New Roman" w:hAnsi="Times New Roman" w:cs="Times New Roman"/>
+          <w:bCs/>
+          <w:sz w:val="28"/>
+          <w:szCs w:val="28"/>
+        </w:rPr>
+        <w:t xml:space="preserve"> захода – 3,  </w:t>
+      </w:r>
+      <w:r>
+        <w:rPr>
+          <w:rFonts w:ascii="Times New Roman" w:hAnsi="Times New Roman" w:cs="Times New Roman"/>
+          <w:bCs/>
+          <w:sz w:val="28"/>
+          <w:szCs w:val="28"/>
+        </w:rPr>
+        <w:t>отсутствие корня – 4,</w:t>
+      </w:r>
+      <w:r>
+        <w:rPr>
+          <w:rFonts w:ascii="Times New Roman" w:hAnsi="Times New Roman" w:cs="Times New Roman"/>
+          <w:bCs/>
+          <w:sz w:val="28"/>
+          <w:szCs w:val="28"/>
+        </w:rPr>
+        <w:t xml:space="preserve"> </w:t>
+      </w:r>
+      <w:r>
+        <w:rPr>
+          <w:rFonts w:ascii="Times New Roman" w:hAnsi="Times New Roman" w:cs="Times New Roman"/>
+          <w:bCs/>
+          <w:sz w:val="28"/>
+          <w:szCs w:val="28"/>
+        </w:rPr>
+        <w:t xml:space="preserve">нарушение достижимости – 5, </w:t>
+      </w:r>
+      <w:r>
+        <w:rPr>
+          <w:rFonts w:ascii="Times New Roman" w:hAnsi="Times New Roman" w:cs="Times New Roman"/>
+          <w:bCs/>
+          <w:sz w:val="28"/>
+          <w:szCs w:val="28"/>
+        </w:rPr>
+        <w:t xml:space="preserve">нарушение </w:t>
+      </w:r>
+      <w:proofErr w:type="spellStart"/>
+      <w:r>
+        <w:rPr>
+          <w:rFonts w:ascii="Times New Roman" w:hAnsi="Times New Roman" w:cs="Times New Roman"/>
+          <w:bCs/>
+          <w:sz w:val="28"/>
+          <w:szCs w:val="28"/>
+        </w:rPr>
+        <w:t>полустепени</w:t>
+      </w:r>
+      <w:proofErr w:type="spellEnd"/>
+      <w:r>
+        <w:rPr>
+          <w:rFonts w:ascii="Times New Roman" w:hAnsi="Times New Roman" w:cs="Times New Roman"/>
+          <w:bCs/>
+          <w:sz w:val="28"/>
+          <w:szCs w:val="28"/>
+        </w:rPr>
+        <w:t xml:space="preserve"> захода и достижимости – 6, не </w:t>
+      </w:r>
+      <w:proofErr w:type="spellStart"/>
+      <w:r>
+        <w:rPr>
+          <w:rFonts w:ascii="Times New Roman" w:hAnsi="Times New Roman" w:cs="Times New Roman"/>
+          <w:bCs/>
+          <w:sz w:val="28"/>
+          <w:szCs w:val="28"/>
+        </w:rPr>
+        <w:t>ордерево</w:t>
+      </w:r>
+      <w:proofErr w:type="spellEnd"/>
+      <w:r>
+        <w:rPr>
+          <w:rFonts w:ascii="Times New Roman" w:hAnsi="Times New Roman" w:cs="Times New Roman"/>
+          <w:bCs/>
+          <w:sz w:val="28"/>
+          <w:szCs w:val="28"/>
+        </w:rPr>
+        <w:t xml:space="preserve">, но </w:t>
+      </w:r>
+      <w:proofErr w:type="spellStart"/>
+      <w:r>
+        <w:rPr>
+          <w:rFonts w:ascii="Times New Roman" w:hAnsi="Times New Roman" w:cs="Times New Roman"/>
+          <w:bCs/>
+          <w:sz w:val="28"/>
+          <w:szCs w:val="28"/>
+        </w:rPr>
+        <w:t>древочисленный</w:t>
+      </w:r>
+      <w:proofErr w:type="spellEnd"/>
+      <w:r>
+        <w:rPr>
+          <w:rFonts w:ascii="Times New Roman" w:hAnsi="Times New Roman" w:cs="Times New Roman"/>
+          <w:bCs/>
+          <w:sz w:val="28"/>
+          <w:szCs w:val="28"/>
+        </w:rPr>
+        <w:t xml:space="preserve"> граф – 7)</w:t>
+      </w:r>
+    </w:p>
+    <w:p>
+      <w:pPr>
+        <w:pStyle w:val="a3"/>
+        <w:numPr>
+          <w:ilvl w:val="0"/>
+          <w:numId w:val="20"/>
+        </w:numPr>
+        <w:rPr>
+          <w:rFonts w:ascii="Times New Roman" w:hAnsi="Times New Roman" w:cs="Times New Roman"/>
+          <w:b/>
+          <w:bCs/>
+          <w:sz w:val="28"/>
+          <w:szCs w:val="28"/>
+        </w:rPr>
+      </w:pPr>
+      <w:r>
+        <w:rPr>
+          <w:rFonts w:ascii="Times New Roman" w:hAnsi="Times New Roman" w:cs="Times New Roman"/>
+          <w:b/>
+          <w:bCs/>
+          <w:sz w:val="28"/>
+          <w:szCs w:val="28"/>
+        </w:rPr>
+        <w:t xml:space="preserve">Формат данных </w:t>
+      </w:r>
+    </w:p>
+    <w:p>
+      <w:pPr>
+        <w:pStyle w:val="a3"/>
+        <w:ind w:left="1080"/>
+        <w:rPr>
+          <w:rFonts w:ascii="Times New Roman" w:hAnsi="Times New Roman" w:cs="Times New Roman"/>
+          <w:sz w:val="28"/>
+          <w:szCs w:val="28"/>
+        </w:rPr>
+      </w:pPr>
+      <w:r>
+        <w:rPr>
+          <w:rFonts w:ascii="Times New Roman" w:hAnsi="Times New Roman" w:cs="Times New Roman"/>
+          <w:sz w:val="28"/>
+          <w:szCs w:val="28"/>
+        </w:rPr>
+        <w:t>Данные задаются в формате целочисленных чисел в пределах от       -</w:t>
+      </w:r>
+      <w:r>
+        <w:rPr>
+          <w:rFonts w:ascii="Times New Roman" w:hAnsi="Times New Roman" w:cs="Times New Roman"/>
+          <w:sz w:val="28"/>
+          <w:szCs w:val="28"/>
+        </w:rPr>
+        <w:t>2147483647</w:t>
+      </w:r>
+      <w:r>
+        <w:rPr>
+          <w:rFonts w:ascii="Times New Roman" w:hAnsi="Times New Roman" w:cs="Times New Roman"/>
+          <w:sz w:val="28"/>
+          <w:szCs w:val="28"/>
+        </w:rPr>
+        <w:t xml:space="preserve"> до </w:t>
+      </w:r>
+      <w:r>
+        <w:rPr>
+          <w:rFonts w:ascii="Times New Roman" w:hAnsi="Times New Roman" w:cs="Times New Roman"/>
+          <w:sz w:val="28"/>
+          <w:szCs w:val="28"/>
+        </w:rPr>
+        <w:t>2147483647</w:t>
+      </w:r>
+      <w:r>
+        <w:rPr>
+          <w:rFonts w:ascii="Times New Roman" w:hAnsi="Times New Roman" w:cs="Times New Roman"/>
+          <w:sz w:val="28"/>
+          <w:szCs w:val="28"/>
+        </w:rPr>
+        <w:t>.</w:t>
+      </w:r>
+      <w:r>
+        <w:rPr>
+          <w:rFonts w:ascii="Times New Roman" w:hAnsi="Times New Roman" w:cs="Times New Roman"/>
+          <w:sz w:val="28"/>
+          <w:szCs w:val="28"/>
+        </w:rPr>
+        <w:t xml:space="preserve"> </w:t>
+      </w:r>
+      <w:r>
+        <w:rPr>
+          <w:rFonts w:ascii="Times New Roman" w:hAnsi="Times New Roman" w:cs="Times New Roman"/>
+          <w:sz w:val="28"/>
+          <w:szCs w:val="28"/>
+        </w:rPr>
+        <w:t>Первые 2 числа указывают количество вершин и рёбер соответственно.</w:t>
+      </w:r>
+    </w:p>
+    <w:p>
+      <w:pPr>
+        <w:pStyle w:val="a3"/>
+        <w:numPr>
+          <w:ilvl w:val="0"/>
+          <w:numId w:val="20"/>
+        </w:numPr>
+        <w:rPr>
+          <w:rFonts w:ascii="Times New Roman" w:hAnsi="Times New Roman" w:cs="Times New Roman"/>
+          <w:b/>
+          <w:bCs/>
+          <w:sz w:val="28"/>
+          <w:szCs w:val="28"/>
+        </w:rPr>
+      </w:pPr>
+      <w:r>
+        <w:rPr>
+          <w:rFonts w:ascii="Times New Roman" w:hAnsi="Times New Roman" w:cs="Times New Roman"/>
+          <w:b/>
+          <w:bCs/>
+          <w:sz w:val="28"/>
+          <w:szCs w:val="28"/>
+        </w:rPr>
+        <w:t>Область применимости</w:t>
+      </w:r>
+    </w:p>
+    <w:p>
+      <w:pPr>
+        <w:pStyle w:val="a3"/>
+        <w:ind w:left="1080"/>
+        <w:rPr>
+          <w:rFonts w:ascii="Times New Roman" w:hAnsi="Times New Roman" w:cs="Times New Roman"/>
+          <w:sz w:val="28"/>
+          <w:szCs w:val="28"/>
+        </w:rPr>
+      </w:pPr>
+      <w:r>
+        <w:rPr>
+          <w:rFonts w:ascii="Times New Roman" w:hAnsi="Times New Roman" w:cs="Times New Roman"/>
+          <w:sz w:val="28"/>
+          <w:szCs w:val="28"/>
+        </w:rPr>
+        <w:t xml:space="preserve">Количество вершин не превосходит </w:t>
+      </w:r>
+      <w:r>
+        <w:rPr>
+          <w:rFonts w:ascii="Times New Roman" w:hAnsi="Times New Roman" w:cs="Times New Roman"/>
+          <w:sz w:val="28"/>
+          <w:szCs w:val="28"/>
+        </w:rPr>
+        <w:t>2147483647</w:t>
+      </w:r>
+      <w:r>
+        <w:rPr>
+          <w:rFonts w:ascii="Times New Roman" w:hAnsi="Times New Roman" w:cs="Times New Roman"/>
+          <w:sz w:val="28"/>
+          <w:szCs w:val="28"/>
+        </w:rPr>
+        <w:t xml:space="preserve"> из-за специфики формата данных. </w:t>
+      </w:r>
+    </w:p>
+    <w:p>
+      <w:pPr>
+        <w:pStyle w:val="a3"/>
+        <w:numPr>
+          <w:ilvl w:val="0"/>
+          <w:numId w:val="20"/>
+        </w:numPr>
+        <w:rPr>
+          <w:rFonts w:ascii="Times New Roman" w:hAnsi="Times New Roman" w:cs="Times New Roman"/>
+          <w:b/>
+          <w:bCs/>
+          <w:sz w:val="28"/>
+          <w:szCs w:val="28"/>
+        </w:rPr>
+      </w:pPr>
+      <w:r>
+        <w:rPr>
+          <w:rFonts w:ascii="Times New Roman" w:hAnsi="Times New Roman" w:cs="Times New Roman"/>
+          <w:b/>
+          <w:bCs/>
+          <w:sz w:val="28"/>
+          <w:szCs w:val="28"/>
+        </w:rPr>
         <w:lastRenderedPageBreak/>
-        <w:t>Корень должен быть один.</w:t>
-      </w:r>
-    </w:p>
-    <w:p>
-      <w:pPr>
-        <w:pStyle w:val="a3"/>
-        <w:ind w:left="1440"/>
-        <w:rPr>
-          <w:rFonts w:ascii="Times New Roman" w:hAnsi="Times New Roman" w:cs="Times New Roman"/>
-          <w:bCs/>
-          <w:sz w:val="28"/>
-          <w:szCs w:val="28"/>
-        </w:rPr>
-      </w:pPr>
-      <w:r>
-        <w:rPr>
-          <w:rFonts w:ascii="Times New Roman" w:hAnsi="Times New Roman" w:cs="Times New Roman"/>
-          <w:bCs/>
-          <w:sz w:val="28"/>
-          <w:szCs w:val="28"/>
-        </w:rPr>
-        <w:t>0 - 0</w:t>
-      </w:r>
-    </w:p>
-    <w:p>
-      <w:pPr>
-        <w:pStyle w:val="a3"/>
-        <w:ind w:left="1440"/>
-        <w:rPr>
-          <w:rFonts w:ascii="Times New Roman" w:hAnsi="Times New Roman" w:cs="Times New Roman"/>
-          <w:bCs/>
-          <w:sz w:val="28"/>
-          <w:szCs w:val="28"/>
-        </w:rPr>
-      </w:pPr>
-      <w:proofErr w:type="gramStart"/>
-      <w:r>
-        <w:rPr>
-          <w:rFonts w:ascii="Times New Roman" w:hAnsi="Times New Roman" w:cs="Times New Roman"/>
-          <w:bCs/>
-          <w:sz w:val="28"/>
-          <w:szCs w:val="28"/>
-        </w:rPr>
-        <w:t>1 - 2</w:t>
-      </w:r>
-      <w:proofErr w:type="gramEnd"/>
-    </w:p>
-    <w:p>
-      <w:pPr>
-        <w:pStyle w:val="a3"/>
-        <w:ind w:left="1440"/>
-        <w:rPr>
-          <w:rFonts w:ascii="Times New Roman" w:hAnsi="Times New Roman" w:cs="Times New Roman"/>
-          <w:bCs/>
-          <w:sz w:val="28"/>
-          <w:szCs w:val="28"/>
-        </w:rPr>
-      </w:pPr>
-      <w:proofErr w:type="gramStart"/>
-      <w:r>
-        <w:rPr>
-          <w:rFonts w:ascii="Times New Roman" w:hAnsi="Times New Roman" w:cs="Times New Roman"/>
-          <w:bCs/>
-          <w:sz w:val="28"/>
-          <w:szCs w:val="28"/>
-        </w:rPr>
-        <w:t>2 - 1</w:t>
-      </w:r>
-      <w:proofErr w:type="gramEnd"/>
-    </w:p>
-    <w:p>
-      <w:pPr>
-        <w:pStyle w:val="a3"/>
-        <w:ind w:left="1440"/>
-        <w:rPr>
-          <w:rFonts w:ascii="Times New Roman" w:hAnsi="Times New Roman" w:cs="Times New Roman"/>
-          <w:bCs/>
-          <w:sz w:val="28"/>
-          <w:szCs w:val="28"/>
-        </w:rPr>
-      </w:pPr>
-      <w:proofErr w:type="gramStart"/>
-      <w:r>
-        <w:rPr>
-          <w:rFonts w:ascii="Times New Roman" w:hAnsi="Times New Roman" w:cs="Times New Roman"/>
-          <w:bCs/>
-          <w:sz w:val="28"/>
-          <w:szCs w:val="28"/>
-        </w:rPr>
-        <w:t>3 - 0</w:t>
-      </w:r>
-      <w:proofErr w:type="gramEnd"/>
-    </w:p>
-    <w:p>
-      <w:pPr>
-        <w:pStyle w:val="a3"/>
-        <w:ind w:left="1440"/>
-        <w:rPr>
-          <w:rFonts w:ascii="Times New Roman" w:hAnsi="Times New Roman" w:cs="Times New Roman"/>
-          <w:bCs/>
-          <w:sz w:val="28"/>
-          <w:szCs w:val="28"/>
-        </w:rPr>
-      </w:pPr>
-      <w:r>
-        <w:rPr>
-          <w:rFonts w:ascii="Times New Roman" w:hAnsi="Times New Roman" w:cs="Times New Roman"/>
-          <w:bCs/>
-          <w:sz w:val="28"/>
-          <w:szCs w:val="28"/>
-        </w:rPr>
-        <w:t xml:space="preserve">Нарушение степени </w:t>
-      </w:r>
-      <w:proofErr w:type="spellStart"/>
-      <w:r>
-        <w:rPr>
-          <w:rFonts w:ascii="Times New Roman" w:hAnsi="Times New Roman" w:cs="Times New Roman"/>
-          <w:bCs/>
-          <w:sz w:val="28"/>
-          <w:szCs w:val="28"/>
-        </w:rPr>
-        <w:t>полузахода</w:t>
-      </w:r>
-      <w:proofErr w:type="spellEnd"/>
-    </w:p>
-    <w:p>
-      <w:pPr>
-        <w:pStyle w:val="a3"/>
-        <w:ind w:left="1440"/>
-        <w:rPr>
-          <w:rFonts w:ascii="Times New Roman" w:hAnsi="Times New Roman" w:cs="Times New Roman"/>
-          <w:bCs/>
-          <w:sz w:val="28"/>
-          <w:szCs w:val="28"/>
-        </w:rPr>
-      </w:pPr>
-      <w:r>
-        <w:rPr>
-          <w:rFonts w:ascii="Times New Roman" w:hAnsi="Times New Roman" w:cs="Times New Roman"/>
-          <w:bCs/>
-          <w:sz w:val="28"/>
-          <w:szCs w:val="28"/>
-        </w:rPr>
-        <w:t>0 - 0</w:t>
-      </w:r>
-    </w:p>
-    <w:p>
-      <w:pPr>
-        <w:pStyle w:val="a3"/>
-        <w:ind w:left="1440"/>
-        <w:rPr>
-          <w:rFonts w:ascii="Times New Roman" w:hAnsi="Times New Roman" w:cs="Times New Roman"/>
-          <w:bCs/>
-          <w:sz w:val="28"/>
-          <w:szCs w:val="28"/>
-        </w:rPr>
-      </w:pPr>
-      <w:proofErr w:type="gramStart"/>
-      <w:r>
-        <w:rPr>
-          <w:rFonts w:ascii="Times New Roman" w:hAnsi="Times New Roman" w:cs="Times New Roman"/>
-          <w:bCs/>
-          <w:sz w:val="28"/>
-          <w:szCs w:val="28"/>
-        </w:rPr>
-        <w:t>1 - 2</w:t>
-      </w:r>
-      <w:proofErr w:type="gramEnd"/>
-    </w:p>
-    <w:p>
-      <w:pPr>
-        <w:pStyle w:val="a3"/>
-        <w:ind w:left="1440"/>
-        <w:rPr>
-          <w:rFonts w:ascii="Times New Roman" w:hAnsi="Times New Roman" w:cs="Times New Roman"/>
-          <w:bCs/>
-          <w:sz w:val="28"/>
-          <w:szCs w:val="28"/>
-        </w:rPr>
-      </w:pPr>
-      <w:r>
-        <w:rPr>
-          <w:rFonts w:ascii="Times New Roman" w:hAnsi="Times New Roman" w:cs="Times New Roman"/>
-          <w:bCs/>
-          <w:sz w:val="28"/>
-          <w:szCs w:val="28"/>
-        </w:rPr>
-        <w:t xml:space="preserve">0 - недостижима из корня </w:t>
-      </w:r>
-    </w:p>
-    <w:p>
-      <w:pPr>
-        <w:pStyle w:val="a3"/>
-        <w:ind w:left="1440"/>
-        <w:rPr>
-          <w:rFonts w:ascii="Times New Roman" w:hAnsi="Times New Roman" w:cs="Times New Roman"/>
-          <w:bCs/>
-          <w:sz w:val="28"/>
-          <w:szCs w:val="28"/>
-          <w:lang w:val="en-US"/>
-        </w:rPr>
-      </w:pPr>
-      <w:r>
-        <w:rPr>
-          <w:rFonts w:ascii="Times New Roman" w:hAnsi="Times New Roman" w:cs="Times New Roman"/>
-          <w:bCs/>
-          <w:sz w:val="28"/>
-          <w:szCs w:val="28"/>
-          <w:lang w:val="en-US"/>
-        </w:rPr>
-        <w:t xml:space="preserve">2 - </w:t>
-      </w:r>
-      <w:proofErr w:type="spellStart"/>
-      <w:r>
-        <w:rPr>
-          <w:rFonts w:ascii="Times New Roman" w:hAnsi="Times New Roman" w:cs="Times New Roman"/>
-          <w:bCs/>
-          <w:sz w:val="28"/>
-          <w:szCs w:val="28"/>
-          <w:lang w:val="en-US"/>
-        </w:rPr>
-        <w:t>недостижима</w:t>
-      </w:r>
-      <w:proofErr w:type="spellEnd"/>
-      <w:r>
-        <w:rPr>
-          <w:rFonts w:ascii="Times New Roman" w:hAnsi="Times New Roman" w:cs="Times New Roman"/>
-          <w:bCs/>
-          <w:sz w:val="28"/>
-          <w:szCs w:val="28"/>
-          <w:lang w:val="en-US"/>
-        </w:rPr>
-        <w:t xml:space="preserve"> </w:t>
-      </w:r>
-      <w:proofErr w:type="spellStart"/>
-      <w:r>
-        <w:rPr>
-          <w:rFonts w:ascii="Times New Roman" w:hAnsi="Times New Roman" w:cs="Times New Roman"/>
-          <w:bCs/>
-          <w:sz w:val="28"/>
-          <w:szCs w:val="28"/>
-          <w:lang w:val="en-US"/>
-        </w:rPr>
-        <w:t>из</w:t>
-      </w:r>
-      <w:proofErr w:type="spellEnd"/>
-      <w:r>
-        <w:rPr>
-          <w:rFonts w:ascii="Times New Roman" w:hAnsi="Times New Roman" w:cs="Times New Roman"/>
-          <w:bCs/>
-          <w:sz w:val="28"/>
-          <w:szCs w:val="28"/>
-          <w:lang w:val="en-US"/>
-        </w:rPr>
-        <w:t xml:space="preserve"> </w:t>
-      </w:r>
-      <w:proofErr w:type="spellStart"/>
-      <w:r>
-        <w:rPr>
-          <w:rFonts w:ascii="Times New Roman" w:hAnsi="Times New Roman" w:cs="Times New Roman"/>
-          <w:bCs/>
-          <w:sz w:val="28"/>
-          <w:szCs w:val="28"/>
-          <w:lang w:val="en-US"/>
-        </w:rPr>
-        <w:t>корня</w:t>
-      </w:r>
-      <w:proofErr w:type="spellEnd"/>
-      <w:r>
-        <w:rPr>
-          <w:rFonts w:ascii="Times New Roman" w:hAnsi="Times New Roman" w:cs="Times New Roman"/>
-          <w:bCs/>
-          <w:sz w:val="28"/>
-          <w:szCs w:val="28"/>
-          <w:lang w:val="en-US"/>
-        </w:rPr>
-        <w:t xml:space="preserve"> </w:t>
-      </w:r>
-    </w:p>
-    <w:p>
-      <w:pPr>
-        <w:pStyle w:val="a3"/>
-        <w:ind w:left="1440"/>
-        <w:rPr>
-          <w:rFonts w:ascii="Times New Roman" w:hAnsi="Times New Roman" w:cs="Times New Roman"/>
-          <w:bCs/>
-          <w:sz w:val="28"/>
-          <w:szCs w:val="28"/>
-          <w:lang w:val="en-US"/>
-        </w:rPr>
-      </w:pPr>
-      <w:proofErr w:type="spellStart"/>
-      <w:r>
-        <w:rPr>
-          <w:rFonts w:ascii="Times New Roman" w:hAnsi="Times New Roman" w:cs="Times New Roman"/>
-          <w:bCs/>
-          <w:sz w:val="28"/>
-          <w:szCs w:val="28"/>
-          <w:lang w:val="en-US"/>
-        </w:rPr>
-        <w:t>Не</w:t>
-      </w:r>
-      <w:proofErr w:type="spellEnd"/>
-      <w:r>
-        <w:rPr>
-          <w:rFonts w:ascii="Times New Roman" w:hAnsi="Times New Roman" w:cs="Times New Roman"/>
-          <w:bCs/>
-          <w:sz w:val="28"/>
-          <w:szCs w:val="28"/>
-          <w:lang w:val="en-US"/>
-        </w:rPr>
-        <w:t xml:space="preserve"> </w:t>
-      </w:r>
-      <w:proofErr w:type="spellStart"/>
-      <w:r>
-        <w:rPr>
-          <w:rFonts w:ascii="Times New Roman" w:hAnsi="Times New Roman" w:cs="Times New Roman"/>
-          <w:bCs/>
-          <w:sz w:val="28"/>
-          <w:szCs w:val="28"/>
-          <w:lang w:val="en-US"/>
-        </w:rPr>
-        <w:t>ордерево</w:t>
-      </w:r>
-      <w:proofErr w:type="spellEnd"/>
-      <w:r>
-        <w:rPr>
-          <w:rFonts w:ascii="Times New Roman" w:hAnsi="Times New Roman" w:cs="Times New Roman"/>
-          <w:bCs/>
-          <w:sz w:val="28"/>
-          <w:szCs w:val="28"/>
-          <w:lang w:val="en-US"/>
-        </w:rPr>
-        <w:t>.</w:t>
-      </w:r>
-    </w:p>
-    <w:p>
-      <w:pPr>
-        <w:pStyle w:val="a3"/>
-        <w:ind w:left="1440"/>
-        <w:rPr>
-          <w:rFonts w:ascii="Times New Roman" w:hAnsi="Times New Roman" w:cs="Times New Roman"/>
-          <w:b/>
-          <w:sz w:val="28"/>
-          <w:szCs w:val="28"/>
-        </w:rPr>
-      </w:pPr>
+        <w:t>Представления графа</w:t>
+      </w:r>
+    </w:p>
+    <w:p>
+      <w:pPr>
+        <w:pStyle w:val="a3"/>
+        <w:ind w:left="1080"/>
+        <w:rPr>
+          <w:rFonts w:ascii="Times New Roman" w:hAnsi="Times New Roman" w:cs="Times New Roman"/>
+          <w:sz w:val="28"/>
+          <w:szCs w:val="28"/>
+        </w:rPr>
+      </w:pPr>
+      <w:r>
+        <w:rPr>
+          <w:rFonts w:ascii="Times New Roman" w:hAnsi="Times New Roman" w:cs="Times New Roman"/>
+          <w:sz w:val="28"/>
+          <w:szCs w:val="28"/>
+        </w:rPr>
+        <w:t>Орграф</w:t>
+      </w:r>
+      <w:r>
+        <w:rPr>
+          <w:rFonts w:ascii="Times New Roman" w:hAnsi="Times New Roman" w:cs="Times New Roman"/>
+          <w:sz w:val="28"/>
+          <w:szCs w:val="28"/>
+        </w:rPr>
+        <w:t xml:space="preserve"> задается в виде рёбер связности</w:t>
+      </w:r>
+      <w:r>
+        <w:rPr>
+          <w:rFonts w:ascii="Times New Roman" w:hAnsi="Times New Roman" w:cs="Times New Roman"/>
+          <w:sz w:val="28"/>
+          <w:szCs w:val="28"/>
+        </w:rPr>
+        <w:t>, где первое число – вершина, от которой идёт ребро связности ко второму числу (второй вершины)</w:t>
+      </w:r>
     </w:p>
     <w:p>
       <w:pPr>
@@ -8010,7 +7956,7 @@
   <w:style w:type="paragraph" w:default="1" w:styleId="a">
     <w:name w:val="Normal"/>
     <w:qFormat/>
-    <w:rsid w:val="00547411"/>
+    <w:rsid w:val="00276984"/>
   </w:style>
   <w:style w:type="paragraph" w:styleId="1">
     <w:name w:val="heading 1"/>

--- a/Отчет 3.docx
+++ b/Отчет 3.docx
@@ -252,43 +252,7 @@
           <w:sz w:val="28"/>
           <w:szCs w:val="28"/>
         </w:rPr>
-        <w:t xml:space="preserve">Проверка свойства </w:t>
-      </w:r>
-      <w:proofErr w:type="spellStart"/>
-      <w:r>
-        <w:rPr>
-          <w:rFonts w:ascii="Times New Roman" w:hAnsi="Times New Roman" w:cs="Times New Roman"/>
-          <w:sz w:val="28"/>
-          <w:szCs w:val="28"/>
-        </w:rPr>
-        <w:t>древочисленности</w:t>
-      </w:r>
-      <w:proofErr w:type="spellEnd"/>
-      <w:r>
-        <w:rPr>
-          <w:rFonts w:ascii="Times New Roman" w:hAnsi="Times New Roman" w:cs="Times New Roman"/>
-          <w:sz w:val="28"/>
-          <w:szCs w:val="28"/>
-        </w:rPr>
-        <w:t xml:space="preserve"> (</w:t>
-      </w:r>
-      <w:proofErr w:type="spellStart"/>
-      <w:r>
-        <w:rPr>
-          <w:rFonts w:ascii="Times New Roman" w:hAnsi="Times New Roman" w:cs="Times New Roman"/>
-          <w:sz w:val="28"/>
-          <w:szCs w:val="28"/>
-        </w:rPr>
-        <w:t>ордерево</w:t>
-      </w:r>
-      <w:proofErr w:type="spellEnd"/>
-      <w:r>
-        <w:rPr>
-          <w:rFonts w:ascii="Times New Roman" w:hAnsi="Times New Roman" w:cs="Times New Roman"/>
-          <w:sz w:val="28"/>
-          <w:szCs w:val="28"/>
-        </w:rPr>
-        <w:t>)</w:t>
+        <w:t>Проверка свойства древочисленности (ордерево)</w:t>
       </w:r>
     </w:p>
     <w:p>
@@ -660,25 +624,7 @@
           <w:szCs w:val="28"/>
         </w:rPr>
         <w:tab/>
-        <w:t xml:space="preserve">Преподаватель: </w:t>
-      </w:r>
-      <w:proofErr w:type="spellStart"/>
-      <w:r>
-        <w:rPr>
-          <w:rFonts w:ascii="Times New Roman" w:hAnsi="Times New Roman" w:cs="Times New Roman"/>
-          <w:sz w:val="28"/>
-          <w:szCs w:val="28"/>
-        </w:rPr>
-        <w:t>Нахатович</w:t>
-      </w:r>
-      <w:proofErr w:type="spellEnd"/>
-      <w:r>
-        <w:rPr>
-          <w:rFonts w:ascii="Times New Roman" w:hAnsi="Times New Roman" w:cs="Times New Roman"/>
-          <w:sz w:val="28"/>
-          <w:szCs w:val="28"/>
-        </w:rPr>
-        <w:t xml:space="preserve"> Михаил Алексеевич</w:t>
+        <w:t>Преподаватель: Нахатович Михаил Алексеевич</w:t>
       </w:r>
     </w:p>
     <w:p>
@@ -733,25 +679,7 @@
           <w:sz w:val="28"/>
           <w:szCs w:val="28"/>
         </w:rPr>
-        <w:t xml:space="preserve">Проверить, является ли орграф </w:t>
-      </w:r>
-      <w:proofErr w:type="spellStart"/>
-      <w:r>
-        <w:rPr>
-          <w:rFonts w:ascii="Times New Roman" w:hAnsi="Times New Roman" w:cs="Times New Roman"/>
-          <w:sz w:val="28"/>
-          <w:szCs w:val="28"/>
-        </w:rPr>
-        <w:t>ордеревом</w:t>
-      </w:r>
-      <w:proofErr w:type="spellEnd"/>
-      <w:r>
-        <w:rPr>
-          <w:rFonts w:ascii="Times New Roman" w:hAnsi="Times New Roman" w:cs="Times New Roman"/>
-          <w:sz w:val="28"/>
-          <w:szCs w:val="28"/>
-        </w:rPr>
-        <w:t xml:space="preserve"> по определению. Если нет, то в выходной файл написать, что нарушено</w:t>
+        <w:t>Проверить, является ли орграф ордеревом по определению. Если нет, то в выходной файл написать, что нарушено</w:t>
       </w:r>
       <w:r>
         <w:rPr>
@@ -767,79 +695,7 @@
           <w:sz w:val="28"/>
           <w:szCs w:val="28"/>
         </w:rPr>
-        <w:t xml:space="preserve">По итогу нужно запустить программу на различных орграфах и увидеть, что либо орграф является </w:t>
-      </w:r>
-      <w:proofErr w:type="spellStart"/>
-      <w:r>
-        <w:rPr>
-          <w:rFonts w:ascii="Times New Roman" w:hAnsi="Times New Roman" w:cs="Times New Roman"/>
-          <w:sz w:val="28"/>
-          <w:szCs w:val="28"/>
-        </w:rPr>
-        <w:t>ордеревом</w:t>
-      </w:r>
-      <w:proofErr w:type="spellEnd"/>
-      <w:r>
-        <w:rPr>
-          <w:rFonts w:ascii="Times New Roman" w:hAnsi="Times New Roman" w:cs="Times New Roman"/>
-          <w:sz w:val="28"/>
-          <w:szCs w:val="28"/>
-        </w:rPr>
-        <w:t xml:space="preserve"> и </w:t>
-      </w:r>
-      <w:proofErr w:type="spellStart"/>
-      <w:r>
-        <w:rPr>
-          <w:rFonts w:ascii="Times New Roman" w:hAnsi="Times New Roman" w:cs="Times New Roman"/>
-          <w:sz w:val="28"/>
-          <w:szCs w:val="28"/>
-        </w:rPr>
-        <w:t>древочисленный</w:t>
-      </w:r>
-      <w:proofErr w:type="spellEnd"/>
-      <w:r>
-        <w:rPr>
-          <w:rFonts w:ascii="Times New Roman" w:hAnsi="Times New Roman" w:cs="Times New Roman"/>
-          <w:sz w:val="28"/>
-          <w:szCs w:val="28"/>
-        </w:rPr>
-        <w:t xml:space="preserve">, либо то, что если хотя бы одно из условий из определения </w:t>
-      </w:r>
-      <w:proofErr w:type="spellStart"/>
-      <w:r>
-        <w:rPr>
-          <w:rFonts w:ascii="Times New Roman" w:hAnsi="Times New Roman" w:cs="Times New Roman"/>
-          <w:sz w:val="28"/>
-          <w:szCs w:val="28"/>
-        </w:rPr>
-        <w:t>ордерева</w:t>
-      </w:r>
-      <w:proofErr w:type="spellEnd"/>
-      <w:r>
-        <w:rPr>
-          <w:rFonts w:ascii="Times New Roman" w:hAnsi="Times New Roman" w:cs="Times New Roman"/>
-          <w:sz w:val="28"/>
-          <w:szCs w:val="28"/>
-        </w:rPr>
-        <w:t xml:space="preserve"> не выполнено, то орграф как может, так и не может быть </w:t>
-      </w:r>
-      <w:proofErr w:type="spellStart"/>
-      <w:r>
-        <w:rPr>
-          <w:rFonts w:ascii="Times New Roman" w:hAnsi="Times New Roman" w:cs="Times New Roman"/>
-          <w:sz w:val="28"/>
-          <w:szCs w:val="28"/>
-        </w:rPr>
-        <w:t>древочисленным</w:t>
-      </w:r>
-      <w:proofErr w:type="spellEnd"/>
-      <w:r>
-        <w:rPr>
-          <w:rFonts w:ascii="Times New Roman" w:hAnsi="Times New Roman" w:cs="Times New Roman"/>
-          <w:sz w:val="28"/>
-          <w:szCs w:val="28"/>
-        </w:rPr>
-        <w:t>.</w:t>
+        <w:t>По итогу нужно запустить программу на различных орграфах и увидеть, что либо орграф является ордеревом и древочисленный, либо то, что если хотя бы одно из условий из определения ордерева не выполнено, то орграф как может, так и не может быть древочисленным.</w:t>
       </w:r>
     </w:p>
     <w:p>
@@ -926,25 +782,7 @@
           <w:sz w:val="28"/>
           <w:szCs w:val="28"/>
         </w:rPr>
-        <w:t xml:space="preserve">Орграф является </w:t>
-      </w:r>
-      <w:proofErr w:type="spellStart"/>
-      <w:r>
-        <w:rPr>
-          <w:rFonts w:ascii="Times New Roman" w:hAnsi="Times New Roman" w:cs="Times New Roman"/>
-          <w:sz w:val="28"/>
-          <w:szCs w:val="28"/>
-        </w:rPr>
-        <w:t>ордеревом</w:t>
-      </w:r>
-      <w:proofErr w:type="spellEnd"/>
-      <w:r>
-        <w:rPr>
-          <w:rFonts w:ascii="Times New Roman" w:hAnsi="Times New Roman" w:cs="Times New Roman"/>
-          <w:sz w:val="28"/>
-          <w:szCs w:val="28"/>
-        </w:rPr>
-        <w:t xml:space="preserve"> при соблюдении всех следующих условиях:</w:t>
+        <w:t>Орграф является ордеревом при соблюдении всех следующих условиях:</w:t>
       </w:r>
     </w:p>
     <w:p>
@@ -990,7 +828,6 @@
           <w:szCs w:val="28"/>
         </w:rPr>
       </w:pPr>
-      <w:proofErr w:type="spellStart"/>
       <w:r>
         <w:rPr>
           <w:rFonts w:ascii="Times New Roman" w:hAnsi="Times New Roman" w:cs="Times New Roman"/>
@@ -1005,16 +842,7 @@
           <w:sz w:val="28"/>
           <w:szCs w:val="28"/>
         </w:rPr>
-        <w:t>олустепень</w:t>
-      </w:r>
-      <w:proofErr w:type="spellEnd"/>
-      <w:r>
-        <w:rPr>
-          <w:rFonts w:ascii="Times New Roman" w:hAnsi="Times New Roman" w:cs="Times New Roman"/>
-          <w:sz w:val="28"/>
-          <w:szCs w:val="28"/>
-        </w:rPr>
-        <w:t xml:space="preserve"> захода всех вершин (кроме корня) равна 1 </w:t>
+        <w:t xml:space="preserve">олустепень захода всех вершин (кроме корня) равна 1 </w:t>
       </w:r>
     </w:p>
     <w:p>
@@ -1070,25 +898,7 @@
           <w:sz w:val="28"/>
           <w:szCs w:val="28"/>
         </w:rPr>
-        <w:t xml:space="preserve">Если хотя бы одно из условий не выполнено – орграф не является </w:t>
-      </w:r>
-      <w:proofErr w:type="spellStart"/>
-      <w:r>
-        <w:rPr>
-          <w:rFonts w:ascii="Times New Roman" w:hAnsi="Times New Roman" w:cs="Times New Roman"/>
-          <w:sz w:val="28"/>
-          <w:szCs w:val="28"/>
-        </w:rPr>
-        <w:t>ордеревом</w:t>
-      </w:r>
-      <w:proofErr w:type="spellEnd"/>
-      <w:r>
-        <w:rPr>
-          <w:rFonts w:ascii="Times New Roman" w:hAnsi="Times New Roman" w:cs="Times New Roman"/>
-          <w:sz w:val="28"/>
-          <w:szCs w:val="28"/>
-        </w:rPr>
-        <w:t>.</w:t>
+        <w:t>Если хотя бы одно из условий не выполнено – орграф не является ордеревом.</w:t>
       </w:r>
     </w:p>
     <w:p>
@@ -1106,25 +916,7 @@
           <w:sz w:val="28"/>
           <w:szCs w:val="28"/>
         </w:rPr>
-        <w:t xml:space="preserve">Орграф является </w:t>
-      </w:r>
-      <w:proofErr w:type="spellStart"/>
-      <w:r>
-        <w:rPr>
-          <w:rFonts w:ascii="Times New Roman" w:hAnsi="Times New Roman" w:cs="Times New Roman"/>
-          <w:sz w:val="28"/>
-          <w:szCs w:val="28"/>
-        </w:rPr>
-        <w:t>древочисленным</w:t>
-      </w:r>
-      <w:proofErr w:type="spellEnd"/>
-      <w:r>
-        <w:rPr>
-          <w:rFonts w:ascii="Times New Roman" w:hAnsi="Times New Roman" w:cs="Times New Roman"/>
-          <w:sz w:val="28"/>
-          <w:szCs w:val="28"/>
-        </w:rPr>
-        <w:t xml:space="preserve"> если </w:t>
+        <w:t xml:space="preserve">Орграф является древочисленным если </w:t>
       </w:r>
       <w:r>
         <w:rPr>
@@ -1562,25 +1354,7 @@
           <w:sz w:val="28"/>
           <w:szCs w:val="28"/>
         </w:rPr>
-        <w:t>«</w:t>
-      </w:r>
-      <w:proofErr w:type="spellStart"/>
-      <w:r>
-        <w:rPr>
-          <w:rFonts w:ascii="Times New Roman" w:hAnsi="Times New Roman" w:cs="Times New Roman"/>
-          <w:sz w:val="28"/>
-          <w:szCs w:val="28"/>
-        </w:rPr>
-        <w:t>непосещенного</w:t>
-      </w:r>
-      <w:proofErr w:type="spellEnd"/>
-      <w:r>
-        <w:rPr>
-          <w:rFonts w:ascii="Times New Roman" w:hAnsi="Times New Roman" w:cs="Times New Roman"/>
-          <w:sz w:val="28"/>
-          <w:szCs w:val="28"/>
-        </w:rPr>
-        <w:t xml:space="preserve">» </w:t>
+        <w:t xml:space="preserve">«непосещенного» </w:t>
       </w:r>
       <w:r>
         <w:rPr>
@@ -1619,18 +1393,7 @@
           <w:sz w:val="28"/>
           <w:szCs w:val="28"/>
         </w:rPr>
-        <w:t>Завершение</w:t>
-      </w:r>
-      <w:proofErr w:type="gramStart"/>
-      <w:r>
-        <w:rPr>
-          <w:rFonts w:ascii="Times New Roman" w:hAnsi="Times New Roman" w:cs="Times New Roman"/>
-          <w:b/>
-          <w:bCs/>
-          <w:sz w:val="28"/>
-          <w:szCs w:val="28"/>
-        </w:rPr>
-        <w:t>: </w:t>
+        <w:t>Завершение: </w:t>
       </w:r>
       <w:r>
         <w:rPr>
@@ -1640,7 +1403,6 @@
         </w:rPr>
         <w:t>Повторяется</w:t>
       </w:r>
-      <w:proofErr w:type="gramEnd"/>
       <w:r>
         <w:rPr>
           <w:rFonts w:ascii="Times New Roman" w:hAnsi="Times New Roman" w:cs="Times New Roman"/>
@@ -1734,7 +1496,6 @@
         </w:rPr>
         <w:t>(</w:t>
       </w:r>
-      <w:proofErr w:type="spellStart"/>
       <w:r>
         <w:rPr>
           <w:rFonts w:ascii="Times New Roman" w:hAnsi="Times New Roman" w:cs="Times New Roman"/>
@@ -1743,7 +1504,6 @@
         </w:rPr>
         <w:t>hasRoot</w:t>
       </w:r>
-      <w:proofErr w:type="spellEnd"/>
       <w:r>
         <w:rPr>
           <w:rFonts w:ascii="Times New Roman" w:hAnsi="Times New Roman" w:cs="Times New Roman"/>
@@ -1768,25 +1528,7 @@
           <w:sz w:val="28"/>
           <w:szCs w:val="28"/>
         </w:rPr>
-        <w:t xml:space="preserve">Находим каждую </w:t>
-      </w:r>
-      <w:proofErr w:type="spellStart"/>
-      <w:r>
-        <w:rPr>
-          <w:rFonts w:ascii="Times New Roman" w:hAnsi="Times New Roman" w:cs="Times New Roman"/>
-          <w:sz w:val="28"/>
-          <w:szCs w:val="28"/>
-        </w:rPr>
-        <w:t>полустепень</w:t>
-      </w:r>
-      <w:proofErr w:type="spellEnd"/>
-      <w:r>
-        <w:rPr>
-          <w:rFonts w:ascii="Times New Roman" w:hAnsi="Times New Roman" w:cs="Times New Roman"/>
-          <w:sz w:val="28"/>
-          <w:szCs w:val="28"/>
-        </w:rPr>
-        <w:t xml:space="preserve"> захода. Если у вершины степень захода 0 – вершина является корнем. </w:t>
+        <w:t xml:space="preserve">Находим каждую полустепень захода. Если у вершины степень захода 0 – вершина является корнем. </w:t>
       </w:r>
     </w:p>
     <w:p>
@@ -1819,25 +1561,7 @@
           <w:sz w:val="28"/>
           <w:szCs w:val="28"/>
         </w:rPr>
-        <w:t xml:space="preserve">Проверка </w:t>
-      </w:r>
-      <w:proofErr w:type="spellStart"/>
-      <w:r>
-        <w:rPr>
-          <w:rFonts w:ascii="Times New Roman" w:hAnsi="Times New Roman" w:cs="Times New Roman"/>
-          <w:sz w:val="28"/>
-          <w:szCs w:val="28"/>
-        </w:rPr>
-        <w:t>полустепеней</w:t>
-      </w:r>
-      <w:proofErr w:type="spellEnd"/>
-      <w:r>
-        <w:rPr>
-          <w:rFonts w:ascii="Times New Roman" w:hAnsi="Times New Roman" w:cs="Times New Roman"/>
-          <w:sz w:val="28"/>
-          <w:szCs w:val="28"/>
-        </w:rPr>
-        <w:t xml:space="preserve"> захода</w:t>
+        <w:t>Проверка полустепеней захода</w:t>
       </w:r>
       <w:r>
         <w:rPr>
@@ -1847,7 +1571,6 @@
         </w:rPr>
         <w:t xml:space="preserve"> (</w:t>
       </w:r>
-      <w:proofErr w:type="spellStart"/>
       <w:r>
         <w:rPr>
           <w:rFonts w:ascii="Times New Roman" w:hAnsi="Times New Roman" w:cs="Times New Roman"/>
@@ -1856,7 +1579,6 @@
         </w:rPr>
         <w:t>checkInDegree</w:t>
       </w:r>
-      <w:proofErr w:type="spellEnd"/>
       <w:r>
         <w:rPr>
           <w:rFonts w:ascii="Times New Roman" w:hAnsi="Times New Roman" w:cs="Times New Roman"/>
@@ -1881,61 +1603,7 @@
           <w:sz w:val="28"/>
           <w:szCs w:val="28"/>
         </w:rPr>
-        <w:t xml:space="preserve">Проверяем каждую </w:t>
-      </w:r>
-      <w:proofErr w:type="spellStart"/>
-      <w:r>
-        <w:rPr>
-          <w:rFonts w:ascii="Times New Roman" w:hAnsi="Times New Roman" w:cs="Times New Roman"/>
-          <w:sz w:val="28"/>
-          <w:szCs w:val="28"/>
-        </w:rPr>
-        <w:t>полустепень</w:t>
-      </w:r>
-      <w:proofErr w:type="spellEnd"/>
-      <w:r>
-        <w:rPr>
-          <w:rFonts w:ascii="Times New Roman" w:hAnsi="Times New Roman" w:cs="Times New Roman"/>
-          <w:sz w:val="28"/>
-          <w:szCs w:val="28"/>
-        </w:rPr>
-        <w:t xml:space="preserve"> захода в вершины. Если </w:t>
-      </w:r>
-      <w:proofErr w:type="spellStart"/>
-      <w:r>
-        <w:rPr>
-          <w:rFonts w:ascii="Times New Roman" w:hAnsi="Times New Roman" w:cs="Times New Roman"/>
-          <w:sz w:val="28"/>
-          <w:szCs w:val="28"/>
-        </w:rPr>
-        <w:t>полустепень</w:t>
-      </w:r>
-      <w:proofErr w:type="spellEnd"/>
-      <w:r>
-        <w:rPr>
-          <w:rFonts w:ascii="Times New Roman" w:hAnsi="Times New Roman" w:cs="Times New Roman"/>
-          <w:sz w:val="28"/>
-          <w:szCs w:val="28"/>
-        </w:rPr>
-        <w:t xml:space="preserve"> для каждой вершины (кроме корня) не равно 1, то выводится ошибка – орграф не </w:t>
-      </w:r>
-      <w:proofErr w:type="spellStart"/>
-      <w:r>
-        <w:rPr>
-          <w:rFonts w:ascii="Times New Roman" w:hAnsi="Times New Roman" w:cs="Times New Roman"/>
-          <w:sz w:val="28"/>
-          <w:szCs w:val="28"/>
-        </w:rPr>
-        <w:t>ордерево</w:t>
-      </w:r>
-      <w:proofErr w:type="spellEnd"/>
-      <w:r>
-        <w:rPr>
-          <w:rFonts w:ascii="Times New Roman" w:hAnsi="Times New Roman" w:cs="Times New Roman"/>
-          <w:sz w:val="28"/>
-          <w:szCs w:val="28"/>
-        </w:rPr>
-        <w:t>.</w:t>
+        <w:t>Проверяем каждую полустепень захода в вершины. Если полустепень для каждой вершины (кроме корня) не равно 1, то выводится ошибка – орграф не ордерево.</w:t>
       </w:r>
     </w:p>
     <w:p>
@@ -1967,7 +1635,6 @@
         </w:rPr>
         <w:t xml:space="preserve"> (</w:t>
       </w:r>
-      <w:proofErr w:type="spellStart"/>
       <w:r>
         <w:rPr>
           <w:rFonts w:ascii="Times New Roman" w:hAnsi="Times New Roman" w:cs="Times New Roman"/>
@@ -1976,7 +1643,6 @@
         </w:rPr>
         <w:t>checkReachability</w:t>
       </w:r>
-      <w:proofErr w:type="spellEnd"/>
       <w:r>
         <w:rPr>
           <w:rFonts w:ascii="Times New Roman" w:hAnsi="Times New Roman" w:cs="Times New Roman"/>
@@ -2026,18 +1692,37 @@
           <w:sz w:val="28"/>
           <w:szCs w:val="28"/>
         </w:rPr>
-        <w:t xml:space="preserve"> начинающийся с корня и проверяется, что каждая вершина была в очереди. Если есть хотя бы 1 вершина, которая не была в очереди, то до нее нельзя дойти из корня – орграф не </w:t>
-      </w:r>
-      <w:proofErr w:type="spellStart"/>
-      <w:r>
-        <w:rPr>
-          <w:rFonts w:ascii="Times New Roman" w:hAnsi="Times New Roman" w:cs="Times New Roman"/>
-          <w:sz w:val="28"/>
-          <w:szCs w:val="28"/>
-        </w:rPr>
-        <w:t>ордерево</w:t>
-      </w:r>
-      <w:proofErr w:type="spellEnd"/>
+        <w:t xml:space="preserve"> начинающийся с корня и проверяется, что каждая вершина была в очереди. Если есть хотя бы 1 вершина, которая не была в очереди, то до нее нельзя дойти из корня – орграф не ордерево.</w:t>
+      </w:r>
+    </w:p>
+    <w:p>
+      <w:pPr>
+        <w:rPr>
+          <w:rFonts w:ascii="Times New Roman" w:hAnsi="Times New Roman" w:cs="Times New Roman"/>
+          <w:sz w:val="28"/>
+          <w:szCs w:val="28"/>
+        </w:rPr>
+      </w:pPr>
+    </w:p>
+    <w:p>
+      <w:pPr>
+        <w:pStyle w:val="a3"/>
+        <w:ind w:left="1800" w:hanging="949"/>
+        <w:rPr>
+          <w:rFonts w:ascii="Times New Roman" w:hAnsi="Times New Roman" w:cs="Times New Roman"/>
+          <w:b/>
+          <w:sz w:val="28"/>
+          <w:szCs w:val="28"/>
+        </w:rPr>
+      </w:pPr>
+      <w:r>
+        <w:rPr>
+          <w:rFonts w:ascii="Times New Roman" w:hAnsi="Times New Roman" w:cs="Times New Roman"/>
+          <w:sz w:val="28"/>
+          <w:szCs w:val="28"/>
+        </w:rPr>
+        <w:t>5</w:t>
+      </w:r>
       <w:r>
         <w:rPr>
           <w:rFonts w:ascii="Times New Roman" w:hAnsi="Times New Roman" w:cs="Times New Roman"/>
@@ -2046,50 +1731,22 @@
         </w:rPr>
         <w:t>.</w:t>
       </w:r>
-    </w:p>
-    <w:p>
-      <w:pPr>
-        <w:rPr>
-          <w:rFonts w:ascii="Times New Roman" w:hAnsi="Times New Roman" w:cs="Times New Roman"/>
-          <w:sz w:val="28"/>
-          <w:szCs w:val="28"/>
-        </w:rPr>
-      </w:pPr>
-    </w:p>
-    <w:p>
-      <w:pPr>
-        <w:pStyle w:val="a3"/>
-        <w:ind w:left="1800" w:hanging="949"/>
+      <w:r>
+        <w:rPr>
+          <w:rFonts w:ascii="Times New Roman" w:hAnsi="Times New Roman" w:cs="Times New Roman"/>
+          <w:sz w:val="28"/>
+          <w:szCs w:val="28"/>
+        </w:rPr>
+        <w:t xml:space="preserve">  </w:t>
+      </w:r>
+      <w:r>
         <w:rPr>
           <w:rFonts w:ascii="Times New Roman" w:hAnsi="Times New Roman" w:cs="Times New Roman"/>
           <w:b/>
           <w:sz w:val="28"/>
           <w:szCs w:val="28"/>
         </w:rPr>
-      </w:pPr>
-      <w:r>
-        <w:rPr>
-          <w:rFonts w:ascii="Times New Roman" w:hAnsi="Times New Roman" w:cs="Times New Roman"/>
-          <w:sz w:val="28"/>
-          <w:szCs w:val="28"/>
-        </w:rPr>
-        <w:t>5</w:t>
-      </w:r>
-      <w:r>
-        <w:rPr>
-          <w:rFonts w:ascii="Times New Roman" w:hAnsi="Times New Roman" w:cs="Times New Roman"/>
-          <w:sz w:val="28"/>
-          <w:szCs w:val="28"/>
-        </w:rPr>
-        <w:t>.</w:t>
-      </w:r>
-      <w:r>
-        <w:rPr>
-          <w:rFonts w:ascii="Times New Roman" w:hAnsi="Times New Roman" w:cs="Times New Roman"/>
-          <w:sz w:val="28"/>
-          <w:szCs w:val="28"/>
-        </w:rPr>
-        <w:t xml:space="preserve">  </w:t>
+        <w:t>Пример работы алгоритма</w:t>
       </w:r>
       <w:r>
         <w:rPr>
@@ -2098,15 +1755,6 @@
           <w:sz w:val="28"/>
           <w:szCs w:val="28"/>
         </w:rPr>
-        <w:t>Пример работы алгоритма</w:t>
-      </w:r>
-      <w:r>
-        <w:rPr>
-          <w:rFonts w:ascii="Times New Roman" w:hAnsi="Times New Roman" w:cs="Times New Roman"/>
-          <w:b/>
-          <w:sz w:val="28"/>
-          <w:szCs w:val="28"/>
-        </w:rPr>
         <w:t>:</w:t>
       </w:r>
     </w:p>
@@ -2156,6 +1804,7 @@
       <w:r>
         <w:rPr>
           <w:rFonts w:ascii="Times New Roman" w:hAnsi="Times New Roman" w:cs="Times New Roman"/>
+          <w:noProof/>
           <w:sz w:val="28"/>
           <w:szCs w:val="28"/>
         </w:rPr>
@@ -2319,73 +1968,7 @@
           <w:szCs w:val="28"/>
           <w:shd w:val="clear" w:color="auto" w:fill="FFFFFF"/>
         </w:rPr>
-        <w:t xml:space="preserve">Проверяем </w:t>
-      </w:r>
-      <w:proofErr w:type="spellStart"/>
-      <w:r>
-        <w:rPr>
-          <w:rFonts w:ascii="Times New Roman" w:hAnsi="Times New Roman" w:cs="Times New Roman"/>
-          <w:color w:val="333333"/>
-          <w:sz w:val="28"/>
-          <w:szCs w:val="28"/>
-          <w:shd w:val="clear" w:color="auto" w:fill="FFFFFF"/>
-        </w:rPr>
-        <w:t>полустепени</w:t>
-      </w:r>
-      <w:proofErr w:type="spellEnd"/>
-      <w:r>
-        <w:rPr>
-          <w:rFonts w:ascii="Times New Roman" w:hAnsi="Times New Roman" w:cs="Times New Roman"/>
-          <w:color w:val="333333"/>
-          <w:sz w:val="28"/>
-          <w:szCs w:val="28"/>
-          <w:shd w:val="clear" w:color="auto" w:fill="FFFFFF"/>
-        </w:rPr>
-        <w:t xml:space="preserve"> захода: 0 – 0, </w:t>
-      </w:r>
-      <w:proofErr w:type="gramStart"/>
-      <w:r>
-        <w:rPr>
-          <w:rFonts w:ascii="Times New Roman" w:hAnsi="Times New Roman" w:cs="Times New Roman"/>
-          <w:color w:val="333333"/>
-          <w:sz w:val="28"/>
-          <w:szCs w:val="28"/>
-          <w:shd w:val="clear" w:color="auto" w:fill="FFFFFF"/>
-        </w:rPr>
-        <w:t>1 – 1</w:t>
-      </w:r>
-      <w:proofErr w:type="gramEnd"/>
-      <w:r>
-        <w:rPr>
-          <w:rFonts w:ascii="Times New Roman" w:hAnsi="Times New Roman" w:cs="Times New Roman"/>
-          <w:color w:val="333333"/>
-          <w:sz w:val="28"/>
-          <w:szCs w:val="28"/>
-          <w:shd w:val="clear" w:color="auto" w:fill="FFFFFF"/>
-        </w:rPr>
-        <w:t xml:space="preserve">, 2 – 1. Для каждой вершины, кроме корня, </w:t>
-      </w:r>
-      <w:proofErr w:type="spellStart"/>
-      <w:r>
-        <w:rPr>
-          <w:rFonts w:ascii="Times New Roman" w:hAnsi="Times New Roman" w:cs="Times New Roman"/>
-          <w:color w:val="333333"/>
-          <w:sz w:val="28"/>
-          <w:szCs w:val="28"/>
-          <w:shd w:val="clear" w:color="auto" w:fill="FFFFFF"/>
-        </w:rPr>
-        <w:t>полустепень</w:t>
-      </w:r>
-      <w:proofErr w:type="spellEnd"/>
-      <w:r>
-        <w:rPr>
-          <w:rFonts w:ascii="Times New Roman" w:hAnsi="Times New Roman" w:cs="Times New Roman"/>
-          <w:color w:val="333333"/>
-          <w:sz w:val="28"/>
-          <w:szCs w:val="28"/>
-          <w:shd w:val="clear" w:color="auto" w:fill="FFFFFF"/>
-        </w:rPr>
-        <w:t xml:space="preserve"> захода равна 1, условие не нарушено.</w:t>
+        <w:t>Проверяем полустепени захода: 0 – 0, 1 – 1, 2 – 1. Для каждой вершины, кроме корня, полустепень захода равна 1, условие не нарушено.</w:t>
       </w:r>
     </w:p>
     <w:p>
@@ -2459,51 +2042,7 @@
           <w:shd w:val="clear" w:color="auto" w:fill="FFFFFF"/>
         </w:rPr>
         <w:lastRenderedPageBreak/>
-        <w:t xml:space="preserve">Проверяем, является ли орграф </w:t>
-      </w:r>
-      <w:proofErr w:type="spellStart"/>
-      <w:r>
-        <w:rPr>
-          <w:rFonts w:ascii="Times New Roman" w:hAnsi="Times New Roman" w:cs="Times New Roman"/>
-          <w:color w:val="333333"/>
-          <w:sz w:val="28"/>
-          <w:szCs w:val="28"/>
-          <w:shd w:val="clear" w:color="auto" w:fill="FFFFFF"/>
-        </w:rPr>
-        <w:t>древочисленным</w:t>
-      </w:r>
-      <w:proofErr w:type="spellEnd"/>
-      <w:r>
-        <w:rPr>
-          <w:rFonts w:ascii="Times New Roman" w:hAnsi="Times New Roman" w:cs="Times New Roman"/>
-          <w:color w:val="333333"/>
-          <w:sz w:val="28"/>
-          <w:szCs w:val="28"/>
-          <w:shd w:val="clear" w:color="auto" w:fill="FFFFFF"/>
-        </w:rPr>
-        <w:t xml:space="preserve">. Вершин – 3. Ребер – 2. 2=3-1 (верно). Является </w:t>
-      </w:r>
-      <w:proofErr w:type="spellStart"/>
-      <w:r>
-        <w:rPr>
-          <w:rFonts w:ascii="Times New Roman" w:hAnsi="Times New Roman" w:cs="Times New Roman"/>
-          <w:color w:val="333333"/>
-          <w:sz w:val="28"/>
-          <w:szCs w:val="28"/>
-          <w:shd w:val="clear" w:color="auto" w:fill="FFFFFF"/>
-        </w:rPr>
-        <w:t>древочисленным</w:t>
-      </w:r>
-      <w:proofErr w:type="spellEnd"/>
-      <w:r>
-        <w:rPr>
-          <w:rFonts w:ascii="Times New Roman" w:hAnsi="Times New Roman" w:cs="Times New Roman"/>
-          <w:color w:val="333333"/>
-          <w:sz w:val="28"/>
-          <w:szCs w:val="28"/>
-          <w:shd w:val="clear" w:color="auto" w:fill="FFFFFF"/>
-        </w:rPr>
-        <w:t xml:space="preserve">. </w:t>
+        <w:t xml:space="preserve">Проверяем, является ли орграф древочисленным. Вершин – 3. Ребер – 2. 2=3-1 (верно). Является древочисленным. </w:t>
       </w:r>
     </w:p>
     <w:p>
@@ -2587,25 +2126,14 @@
           <w:szCs w:val="28"/>
         </w:rPr>
       </w:pPr>
-      <w:proofErr w:type="spellStart"/>
-      <w:r>
-        <w:rPr>
-          <w:rFonts w:ascii="Times New Roman" w:hAnsi="Times New Roman" w:cs="Times New Roman"/>
-          <w:bCs/>
-          <w:sz w:val="28"/>
-          <w:szCs w:val="28"/>
-        </w:rPr>
-        <w:t>Древочисленный</w:t>
-      </w:r>
-      <w:proofErr w:type="spellEnd"/>
-      <w:r>
-        <w:rPr>
-          <w:rFonts w:ascii="Times New Roman" w:hAnsi="Times New Roman" w:cs="Times New Roman"/>
-          <w:bCs/>
-          <w:sz w:val="28"/>
-          <w:szCs w:val="28"/>
-        </w:rPr>
-        <w:t xml:space="preserve"> граф.</w:t>
+      <w:r>
+        <w:rPr>
+          <w:rFonts w:ascii="Times New Roman" w:hAnsi="Times New Roman" w:cs="Times New Roman"/>
+          <w:bCs/>
+          <w:sz w:val="28"/>
+          <w:szCs w:val="28"/>
+        </w:rPr>
+        <w:t>Древочисленный граф.</w:t>
       </w:r>
     </w:p>
     <w:p>
@@ -2640,25 +2168,14 @@
           <w:szCs w:val="28"/>
         </w:rPr>
       </w:pPr>
-      <w:proofErr w:type="spellStart"/>
-      <w:r>
-        <w:rPr>
-          <w:rFonts w:ascii="Times New Roman" w:hAnsi="Times New Roman" w:cs="Times New Roman"/>
-          <w:bCs/>
-          <w:sz w:val="28"/>
-          <w:szCs w:val="28"/>
-        </w:rPr>
-        <w:t>Ордерево</w:t>
-      </w:r>
-      <w:proofErr w:type="spellEnd"/>
-      <w:r>
-        <w:rPr>
-          <w:rFonts w:ascii="Times New Roman" w:hAnsi="Times New Roman" w:cs="Times New Roman"/>
-          <w:bCs/>
-          <w:sz w:val="28"/>
-          <w:szCs w:val="28"/>
-        </w:rPr>
-        <w:t>.</w:t>
+      <w:r>
+        <w:rPr>
+          <w:rFonts w:ascii="Times New Roman" w:hAnsi="Times New Roman" w:cs="Times New Roman"/>
+          <w:bCs/>
+          <w:sz w:val="28"/>
+          <w:szCs w:val="28"/>
+        </w:rPr>
+        <w:t>Ордерево.</w:t>
       </w:r>
     </w:p>
     <w:p>
@@ -2763,6 +2280,7 @@
         <w:rPr>
           <w:rFonts w:ascii="Times New Roman" w:hAnsi="Times New Roman" w:cs="Times New Roman"/>
           <w:b/>
+          <w:noProof/>
           <w:sz w:val="28"/>
           <w:szCs w:val="28"/>
         </w:rPr>
@@ -2821,27 +2339,7 @@
           <w:sz w:val="28"/>
           <w:szCs w:val="28"/>
         </w:rPr>
-        <w:t xml:space="preserve">Не </w:t>
-      </w:r>
-      <w:proofErr w:type="spellStart"/>
-      <w:r>
-        <w:rPr>
-          <w:rFonts w:ascii="Times New Roman" w:hAnsi="Times New Roman" w:cs="Times New Roman"/>
-          <w:bCs/>
-          <w:sz w:val="28"/>
-          <w:szCs w:val="28"/>
-        </w:rPr>
-        <w:t>древочисленный</w:t>
-      </w:r>
-      <w:proofErr w:type="spellEnd"/>
-      <w:r>
-        <w:rPr>
-          <w:rFonts w:ascii="Times New Roman" w:hAnsi="Times New Roman" w:cs="Times New Roman"/>
-          <w:bCs/>
-          <w:sz w:val="28"/>
-          <w:szCs w:val="28"/>
-        </w:rPr>
-        <w:t xml:space="preserve"> граф.</w:t>
+        <w:t>Не древочисленный граф.</w:t>
       </w:r>
     </w:p>
     <w:p>
@@ -2897,7 +2395,6 @@
           <w:szCs w:val="28"/>
         </w:rPr>
       </w:pPr>
-      <w:proofErr w:type="gramStart"/>
       <w:r>
         <w:rPr>
           <w:rFonts w:ascii="Times New Roman" w:hAnsi="Times New Roman" w:cs="Times New Roman"/>
@@ -2907,7 +2404,6 @@
         </w:rPr>
         <w:t>1 - 1</w:t>
       </w:r>
-      <w:proofErr w:type="gramEnd"/>
     </w:p>
     <w:p>
       <w:pPr>
@@ -2920,7 +2416,6 @@
           <w:szCs w:val="28"/>
         </w:rPr>
       </w:pPr>
-      <w:proofErr w:type="gramStart"/>
       <w:r>
         <w:rPr>
           <w:rFonts w:ascii="Times New Roman" w:hAnsi="Times New Roman" w:cs="Times New Roman"/>
@@ -2930,7 +2425,6 @@
         </w:rPr>
         <w:t>2 - 0</w:t>
       </w:r>
-      <w:proofErr w:type="gramEnd"/>
     </w:p>
     <w:p>
       <w:pPr>
@@ -2943,7 +2437,6 @@
           <w:szCs w:val="28"/>
         </w:rPr>
       </w:pPr>
-      <w:proofErr w:type="gramStart"/>
       <w:r>
         <w:rPr>
           <w:rFonts w:ascii="Times New Roman" w:hAnsi="Times New Roman" w:cs="Times New Roman"/>
@@ -2953,7 +2446,6 @@
         </w:rPr>
         <w:t>3 - 1</w:t>
       </w:r>
-      <w:proofErr w:type="gramEnd"/>
     </w:p>
     <w:p>
       <w:pPr>
@@ -2973,27 +2465,7 @@
           <w:sz w:val="28"/>
           <w:szCs w:val="28"/>
         </w:rPr>
-        <w:t xml:space="preserve">Не </w:t>
-      </w:r>
-      <w:proofErr w:type="spellStart"/>
-      <w:r>
-        <w:rPr>
-          <w:rFonts w:ascii="Times New Roman" w:hAnsi="Times New Roman" w:cs="Times New Roman"/>
-          <w:bCs/>
-          <w:sz w:val="28"/>
-          <w:szCs w:val="28"/>
-        </w:rPr>
-        <w:t>ордерево</w:t>
-      </w:r>
-      <w:proofErr w:type="spellEnd"/>
-      <w:r>
-        <w:rPr>
-          <w:rFonts w:ascii="Times New Roman" w:hAnsi="Times New Roman" w:cs="Times New Roman"/>
-          <w:bCs/>
-          <w:sz w:val="28"/>
-          <w:szCs w:val="28"/>
-        </w:rPr>
-        <w:t>.</w:t>
+        <w:t>Не ордерево.</w:t>
       </w:r>
     </w:p>
     <w:p>
@@ -3026,27 +2498,7 @@
           <w:sz w:val="28"/>
           <w:szCs w:val="28"/>
         </w:rPr>
-        <w:t xml:space="preserve"> </w:t>
-      </w:r>
-      <w:proofErr w:type="spellStart"/>
-      <w:r>
-        <w:rPr>
-          <w:rFonts w:ascii="Times New Roman" w:hAnsi="Times New Roman" w:cs="Times New Roman"/>
-          <w:bCs/>
-          <w:sz w:val="28"/>
-          <w:szCs w:val="28"/>
-        </w:rPr>
-        <w:t>полустепени</w:t>
-      </w:r>
-      <w:proofErr w:type="spellEnd"/>
-      <w:r>
-        <w:rPr>
-          <w:rFonts w:ascii="Times New Roman" w:hAnsi="Times New Roman" w:cs="Times New Roman"/>
-          <w:bCs/>
-          <w:sz w:val="28"/>
-          <w:szCs w:val="28"/>
-        </w:rPr>
-        <w:t xml:space="preserve"> захода</w:t>
+        <w:t xml:space="preserve"> полустепени захода</w:t>
       </w:r>
       <w:r>
         <w:rPr>
@@ -3178,6 +2630,7 @@
         <w:rPr>
           <w:rFonts w:ascii="Times New Roman" w:hAnsi="Times New Roman" w:cs="Times New Roman"/>
           <w:bCs/>
+          <w:noProof/>
           <w:sz w:val="28"/>
           <w:szCs w:val="28"/>
         </w:rPr>
@@ -3249,27 +2702,7 @@
           <w:sz w:val="28"/>
           <w:szCs w:val="28"/>
         </w:rPr>
-        <w:t xml:space="preserve">Не </w:t>
-      </w:r>
-      <w:proofErr w:type="spellStart"/>
-      <w:r>
-        <w:rPr>
-          <w:rFonts w:ascii="Times New Roman" w:hAnsi="Times New Roman" w:cs="Times New Roman"/>
-          <w:bCs/>
-          <w:sz w:val="28"/>
-          <w:szCs w:val="28"/>
-        </w:rPr>
-        <w:t>древочисленный</w:t>
-      </w:r>
-      <w:proofErr w:type="spellEnd"/>
-      <w:r>
-        <w:rPr>
-          <w:rFonts w:ascii="Times New Roman" w:hAnsi="Times New Roman" w:cs="Times New Roman"/>
-          <w:bCs/>
-          <w:sz w:val="28"/>
-          <w:szCs w:val="28"/>
-        </w:rPr>
-        <w:t xml:space="preserve"> граф.</w:t>
+        <w:t>Не древочисленный граф.</w:t>
       </w:r>
     </w:p>
     <w:p>
@@ -3311,19 +2744,8 @@
           <w:sz w:val="28"/>
           <w:szCs w:val="28"/>
         </w:rPr>
-        <w:t xml:space="preserve">Нарушение степени </w:t>
-      </w:r>
-      <w:proofErr w:type="spellStart"/>
-      <w:r>
-        <w:rPr>
-          <w:rFonts w:ascii="Times New Roman" w:hAnsi="Times New Roman" w:cs="Times New Roman"/>
-          <w:bCs/>
-          <w:sz w:val="28"/>
-          <w:szCs w:val="28"/>
-        </w:rPr>
-        <w:t>полузахода</w:t>
-      </w:r>
-      <w:proofErr w:type="spellEnd"/>
+        <w:t>Нарушение степени полузахода</w:t>
+      </w:r>
     </w:p>
     <w:p>
       <w:pPr>
@@ -3336,7 +2758,6 @@
           <w:szCs w:val="28"/>
         </w:rPr>
       </w:pPr>
-      <w:proofErr w:type="gramStart"/>
       <w:r>
         <w:rPr>
           <w:rFonts w:ascii="Times New Roman" w:hAnsi="Times New Roman" w:cs="Times New Roman"/>
@@ -3346,7 +2767,6 @@
         </w:rPr>
         <w:t>3 - 2</w:t>
       </w:r>
-      <w:proofErr w:type="gramEnd"/>
     </w:p>
     <w:p>
       <w:pPr>
@@ -3366,27 +2786,7 @@
           <w:sz w:val="28"/>
           <w:szCs w:val="28"/>
         </w:rPr>
-        <w:t xml:space="preserve">Не </w:t>
-      </w:r>
-      <w:proofErr w:type="spellStart"/>
-      <w:r>
-        <w:rPr>
-          <w:rFonts w:ascii="Times New Roman" w:hAnsi="Times New Roman" w:cs="Times New Roman"/>
-          <w:bCs/>
-          <w:sz w:val="28"/>
-          <w:szCs w:val="28"/>
-        </w:rPr>
-        <w:t>ордерево</w:t>
-      </w:r>
-      <w:proofErr w:type="spellEnd"/>
-      <w:r>
-        <w:rPr>
-          <w:rFonts w:ascii="Times New Roman" w:hAnsi="Times New Roman" w:cs="Times New Roman"/>
-          <w:bCs/>
-          <w:sz w:val="28"/>
-          <w:szCs w:val="28"/>
-        </w:rPr>
-        <w:t>.</w:t>
+        <w:t>Не ордерево.</w:t>
       </w:r>
     </w:p>
     <w:p>
@@ -3632,27 +3032,7 @@
           <w:sz w:val="28"/>
           <w:szCs w:val="28"/>
         </w:rPr>
-        <w:t xml:space="preserve">Не </w:t>
-      </w:r>
-      <w:proofErr w:type="spellStart"/>
-      <w:r>
-        <w:rPr>
-          <w:rFonts w:ascii="Times New Roman" w:hAnsi="Times New Roman" w:cs="Times New Roman"/>
-          <w:bCs/>
-          <w:sz w:val="28"/>
-          <w:szCs w:val="28"/>
-        </w:rPr>
-        <w:t>древочисленный</w:t>
-      </w:r>
-      <w:proofErr w:type="spellEnd"/>
-      <w:r>
-        <w:rPr>
-          <w:rFonts w:ascii="Times New Roman" w:hAnsi="Times New Roman" w:cs="Times New Roman"/>
-          <w:bCs/>
-          <w:sz w:val="28"/>
-          <w:szCs w:val="28"/>
-        </w:rPr>
-        <w:t xml:space="preserve"> граф.</w:t>
+        <w:t>Не древочисленный граф.</w:t>
       </w:r>
     </w:p>
     <w:p>
@@ -3687,7 +3067,6 @@
           <w:szCs w:val="28"/>
         </w:rPr>
       </w:pPr>
-      <w:proofErr w:type="gramStart"/>
       <w:r>
         <w:rPr>
           <w:rFonts w:ascii="Times New Roman" w:hAnsi="Times New Roman" w:cs="Times New Roman"/>
@@ -3697,7 +3076,6 @@
         </w:rPr>
         <w:t>0 - 1</w:t>
       </w:r>
-      <w:proofErr w:type="gramEnd"/>
     </w:p>
     <w:p>
       <w:pPr>
@@ -3710,7 +3088,6 @@
           <w:szCs w:val="28"/>
         </w:rPr>
       </w:pPr>
-      <w:proofErr w:type="gramStart"/>
       <w:r>
         <w:rPr>
           <w:rFonts w:ascii="Times New Roman" w:hAnsi="Times New Roman" w:cs="Times New Roman"/>
@@ -3720,7 +3097,6 @@
         </w:rPr>
         <w:t>1 - 1</w:t>
       </w:r>
-      <w:proofErr w:type="gramEnd"/>
     </w:p>
     <w:p>
       <w:pPr>
@@ -3733,7 +3109,6 @@
           <w:szCs w:val="28"/>
         </w:rPr>
       </w:pPr>
-      <w:proofErr w:type="gramStart"/>
       <w:r>
         <w:rPr>
           <w:rFonts w:ascii="Times New Roman" w:hAnsi="Times New Roman" w:cs="Times New Roman"/>
@@ -3743,7 +3118,6 @@
         </w:rPr>
         <w:t>2 - 1</w:t>
       </w:r>
-      <w:proofErr w:type="gramEnd"/>
     </w:p>
     <w:p>
       <w:pPr>
@@ -3756,7 +3130,6 @@
           <w:szCs w:val="28"/>
         </w:rPr>
       </w:pPr>
-      <w:proofErr w:type="gramStart"/>
       <w:r>
         <w:rPr>
           <w:rFonts w:ascii="Times New Roman" w:hAnsi="Times New Roman" w:cs="Times New Roman"/>
@@ -3766,7 +3139,6 @@
         </w:rPr>
         <w:t>3 - 1</w:t>
       </w:r>
-      <w:proofErr w:type="gramEnd"/>
     </w:p>
     <w:p>
       <w:pPr>
@@ -3787,27 +3159,7 @@
           <w:szCs w:val="28"/>
         </w:rPr>
         <w:lastRenderedPageBreak/>
-        <w:t xml:space="preserve">Не </w:t>
-      </w:r>
-      <w:proofErr w:type="spellStart"/>
-      <w:r>
-        <w:rPr>
-          <w:rFonts w:ascii="Times New Roman" w:hAnsi="Times New Roman" w:cs="Times New Roman"/>
-          <w:bCs/>
-          <w:sz w:val="28"/>
-          <w:szCs w:val="28"/>
-        </w:rPr>
-        <w:t>ордерево</w:t>
-      </w:r>
-      <w:proofErr w:type="spellEnd"/>
-      <w:r>
-        <w:rPr>
-          <w:rFonts w:ascii="Times New Roman" w:hAnsi="Times New Roman" w:cs="Times New Roman"/>
-          <w:bCs/>
-          <w:sz w:val="28"/>
-          <w:szCs w:val="28"/>
-        </w:rPr>
-        <w:t>.</w:t>
+        <w:t>Не ордерево.</w:t>
       </w:r>
     </w:p>
     <w:p>
@@ -3934,6 +3286,7 @@
         <w:rPr>
           <w:rFonts w:ascii="Times New Roman" w:hAnsi="Times New Roman" w:cs="Times New Roman"/>
           <w:bCs/>
+          <w:noProof/>
           <w:sz w:val="28"/>
           <w:szCs w:val="28"/>
         </w:rPr>
@@ -3994,25 +3347,14 @@
           <w:szCs w:val="28"/>
         </w:rPr>
       </w:pPr>
-      <w:proofErr w:type="spellStart"/>
-      <w:r>
-        <w:rPr>
-          <w:rFonts w:ascii="Times New Roman" w:hAnsi="Times New Roman" w:cs="Times New Roman"/>
-          <w:bCs/>
-          <w:sz w:val="28"/>
-          <w:szCs w:val="28"/>
-        </w:rPr>
-        <w:t>Древочисленный</w:t>
-      </w:r>
-      <w:proofErr w:type="spellEnd"/>
-      <w:r>
-        <w:rPr>
-          <w:rFonts w:ascii="Times New Roman" w:hAnsi="Times New Roman" w:cs="Times New Roman"/>
-          <w:bCs/>
-          <w:sz w:val="28"/>
-          <w:szCs w:val="28"/>
-        </w:rPr>
-        <w:t xml:space="preserve"> граф.</w:t>
+      <w:r>
+        <w:rPr>
+          <w:rFonts w:ascii="Times New Roman" w:hAnsi="Times New Roman" w:cs="Times New Roman"/>
+          <w:bCs/>
+          <w:sz w:val="28"/>
+          <w:szCs w:val="28"/>
+        </w:rPr>
+        <w:t>Древочисленный граф.</w:t>
       </w:r>
     </w:p>
     <w:p>
@@ -4117,27 +3459,7 @@
           <w:sz w:val="28"/>
           <w:szCs w:val="28"/>
         </w:rPr>
-        <w:t xml:space="preserve">Не </w:t>
-      </w:r>
-      <w:proofErr w:type="spellStart"/>
-      <w:r>
-        <w:rPr>
-          <w:rFonts w:ascii="Times New Roman" w:hAnsi="Times New Roman" w:cs="Times New Roman"/>
-          <w:bCs/>
-          <w:sz w:val="28"/>
-          <w:szCs w:val="28"/>
-        </w:rPr>
-        <w:t>ордерево</w:t>
-      </w:r>
-      <w:proofErr w:type="spellEnd"/>
-      <w:r>
-        <w:rPr>
-          <w:rFonts w:ascii="Times New Roman" w:hAnsi="Times New Roman" w:cs="Times New Roman"/>
-          <w:bCs/>
-          <w:sz w:val="28"/>
-          <w:szCs w:val="28"/>
-        </w:rPr>
-        <w:t>.</w:t>
+        <w:t>Не ордерево.</w:t>
       </w:r>
     </w:p>
     <w:p>
@@ -4173,27 +3495,7 @@
           <w:sz w:val="28"/>
           <w:szCs w:val="28"/>
         </w:rPr>
-        <w:t xml:space="preserve">Нарушение степени </w:t>
-      </w:r>
-      <w:proofErr w:type="spellStart"/>
-      <w:r>
-        <w:rPr>
-          <w:rFonts w:ascii="Times New Roman" w:hAnsi="Times New Roman" w:cs="Times New Roman"/>
-          <w:bCs/>
-          <w:sz w:val="28"/>
-          <w:szCs w:val="28"/>
-        </w:rPr>
-        <w:t>полузахода</w:t>
-      </w:r>
-      <w:proofErr w:type="spellEnd"/>
-      <w:r>
-        <w:rPr>
-          <w:rFonts w:ascii="Times New Roman" w:hAnsi="Times New Roman" w:cs="Times New Roman"/>
-          <w:bCs/>
-          <w:sz w:val="28"/>
-          <w:szCs w:val="28"/>
-        </w:rPr>
-        <w:t xml:space="preserve"> и достижимости:</w:t>
+        <w:t>Нарушение степени полузахода и достижимости:</w:t>
       </w:r>
     </w:p>
     <w:p>
@@ -4337,6 +3639,7 @@
         <w:rPr>
           <w:rFonts w:ascii="Times New Roman" w:hAnsi="Times New Roman" w:cs="Times New Roman"/>
           <w:bCs/>
+          <w:noProof/>
           <w:sz w:val="28"/>
           <w:szCs w:val="28"/>
         </w:rPr>
@@ -4395,27 +3698,7 @@
           <w:sz w:val="28"/>
           <w:szCs w:val="28"/>
         </w:rPr>
-        <w:t xml:space="preserve">Не </w:t>
-      </w:r>
-      <w:proofErr w:type="spellStart"/>
-      <w:r>
-        <w:rPr>
-          <w:rFonts w:ascii="Times New Roman" w:hAnsi="Times New Roman" w:cs="Times New Roman"/>
-          <w:bCs/>
-          <w:sz w:val="28"/>
-          <w:szCs w:val="28"/>
-        </w:rPr>
-        <w:t>древочисленный</w:t>
-      </w:r>
-      <w:proofErr w:type="spellEnd"/>
-      <w:r>
-        <w:rPr>
-          <w:rFonts w:ascii="Times New Roman" w:hAnsi="Times New Roman" w:cs="Times New Roman"/>
-          <w:bCs/>
-          <w:sz w:val="28"/>
-          <w:szCs w:val="28"/>
-        </w:rPr>
-        <w:t xml:space="preserve"> граф.</w:t>
+        <w:t>Не древочисленный граф.</w:t>
       </w:r>
     </w:p>
     <w:p>
@@ -4457,19 +3740,8 @@
           <w:sz w:val="28"/>
           <w:szCs w:val="28"/>
         </w:rPr>
-        <w:t xml:space="preserve">Нарушение степени </w:t>
-      </w:r>
-      <w:proofErr w:type="spellStart"/>
-      <w:r>
-        <w:rPr>
-          <w:rFonts w:ascii="Times New Roman" w:hAnsi="Times New Roman" w:cs="Times New Roman"/>
-          <w:bCs/>
-          <w:sz w:val="28"/>
-          <w:szCs w:val="28"/>
-        </w:rPr>
-        <w:t>полузахода</w:t>
-      </w:r>
-      <w:proofErr w:type="spellEnd"/>
+        <w:t>Нарушение степени полузахода</w:t>
+      </w:r>
     </w:p>
     <w:p>
       <w:pPr>
@@ -4482,7 +3754,6 @@
           <w:szCs w:val="28"/>
         </w:rPr>
       </w:pPr>
-      <w:proofErr w:type="gramStart"/>
       <w:r>
         <w:rPr>
           <w:rFonts w:ascii="Times New Roman" w:hAnsi="Times New Roman" w:cs="Times New Roman"/>
@@ -4493,7 +3764,6 @@
         <w:lastRenderedPageBreak/>
         <w:t>2 - 2</w:t>
       </w:r>
-      <w:proofErr w:type="gramEnd"/>
     </w:p>
     <w:p>
       <w:pPr>
@@ -4597,27 +3867,7 @@
           <w:sz w:val="28"/>
           <w:szCs w:val="28"/>
         </w:rPr>
-        <w:t xml:space="preserve">Не </w:t>
-      </w:r>
-      <w:proofErr w:type="spellStart"/>
-      <w:r>
-        <w:rPr>
-          <w:rFonts w:ascii="Times New Roman" w:hAnsi="Times New Roman" w:cs="Times New Roman"/>
-          <w:bCs/>
-          <w:sz w:val="28"/>
-          <w:szCs w:val="28"/>
-        </w:rPr>
-        <w:t>ордерево</w:t>
-      </w:r>
-      <w:proofErr w:type="spellEnd"/>
-      <w:r>
-        <w:rPr>
-          <w:rFonts w:ascii="Times New Roman" w:hAnsi="Times New Roman" w:cs="Times New Roman"/>
-          <w:bCs/>
-          <w:sz w:val="28"/>
-          <w:szCs w:val="28"/>
-        </w:rPr>
-        <w:t>.</w:t>
+        <w:t>Не ордерево.</w:t>
       </w:r>
     </w:p>
     <w:p>
@@ -4641,47 +3891,7 @@
           <w:sz w:val="28"/>
           <w:szCs w:val="28"/>
         </w:rPr>
-        <w:t xml:space="preserve">Не </w:t>
-      </w:r>
-      <w:proofErr w:type="spellStart"/>
-      <w:r>
-        <w:rPr>
-          <w:rFonts w:ascii="Times New Roman" w:hAnsi="Times New Roman" w:cs="Times New Roman"/>
-          <w:bCs/>
-          <w:sz w:val="28"/>
-          <w:szCs w:val="28"/>
-        </w:rPr>
-        <w:t>ордерево</w:t>
-      </w:r>
-      <w:proofErr w:type="spellEnd"/>
-      <w:r>
-        <w:rPr>
-          <w:rFonts w:ascii="Times New Roman" w:hAnsi="Times New Roman" w:cs="Times New Roman"/>
-          <w:bCs/>
-          <w:sz w:val="28"/>
-          <w:szCs w:val="28"/>
-        </w:rPr>
-        <w:t xml:space="preserve">, но является граф </w:t>
-      </w:r>
-      <w:proofErr w:type="spellStart"/>
-      <w:r>
-        <w:rPr>
-          <w:rFonts w:ascii="Times New Roman" w:hAnsi="Times New Roman" w:cs="Times New Roman"/>
-          <w:bCs/>
-          <w:sz w:val="28"/>
-          <w:szCs w:val="28"/>
-        </w:rPr>
-        <w:t>древочисленный</w:t>
-      </w:r>
-      <w:proofErr w:type="spellEnd"/>
-      <w:r>
-        <w:rPr>
-          <w:rFonts w:ascii="Times New Roman" w:hAnsi="Times New Roman" w:cs="Times New Roman"/>
-          <w:bCs/>
-          <w:sz w:val="28"/>
-          <w:szCs w:val="28"/>
-        </w:rPr>
-        <w:t>:</w:t>
+        <w:t>Не ордерево, но является граф древочисленный:</w:t>
       </w:r>
     </w:p>
     <w:p>
@@ -4835,25 +4045,14 @@
           <w:szCs w:val="28"/>
         </w:rPr>
       </w:pPr>
-      <w:proofErr w:type="spellStart"/>
-      <w:r>
-        <w:rPr>
-          <w:rFonts w:ascii="Times New Roman" w:hAnsi="Times New Roman" w:cs="Times New Roman"/>
-          <w:bCs/>
-          <w:sz w:val="28"/>
-          <w:szCs w:val="28"/>
-        </w:rPr>
-        <w:t>Древочисленный</w:t>
-      </w:r>
-      <w:proofErr w:type="spellEnd"/>
-      <w:r>
-        <w:rPr>
-          <w:rFonts w:ascii="Times New Roman" w:hAnsi="Times New Roman" w:cs="Times New Roman"/>
-          <w:bCs/>
-          <w:sz w:val="28"/>
-          <w:szCs w:val="28"/>
-        </w:rPr>
-        <w:t xml:space="preserve"> граф.</w:t>
+      <w:r>
+        <w:rPr>
+          <w:rFonts w:ascii="Times New Roman" w:hAnsi="Times New Roman" w:cs="Times New Roman"/>
+          <w:bCs/>
+          <w:sz w:val="28"/>
+          <w:szCs w:val="28"/>
+        </w:rPr>
+        <w:t>Древочисленный граф.</w:t>
       </w:r>
     </w:p>
     <w:p>
@@ -4909,7 +4108,6 @@
           <w:szCs w:val="28"/>
         </w:rPr>
       </w:pPr>
-      <w:proofErr w:type="gramStart"/>
       <w:r>
         <w:rPr>
           <w:rFonts w:ascii="Times New Roman" w:hAnsi="Times New Roman" w:cs="Times New Roman"/>
@@ -4919,7 +4117,6 @@
         </w:rPr>
         <w:t>1 - 2</w:t>
       </w:r>
-      <w:proofErr w:type="gramEnd"/>
     </w:p>
     <w:p>
       <w:pPr>
@@ -4932,7 +4129,6 @@
           <w:szCs w:val="28"/>
         </w:rPr>
       </w:pPr>
-      <w:proofErr w:type="gramStart"/>
       <w:r>
         <w:rPr>
           <w:rFonts w:ascii="Times New Roman" w:hAnsi="Times New Roman" w:cs="Times New Roman"/>
@@ -4942,7 +4138,6 @@
         </w:rPr>
         <w:t>2 - 1</w:t>
       </w:r>
-      <w:proofErr w:type="gramEnd"/>
     </w:p>
     <w:p>
       <w:pPr>
@@ -4955,7 +4150,6 @@
           <w:szCs w:val="28"/>
         </w:rPr>
       </w:pPr>
-      <w:proofErr w:type="gramStart"/>
       <w:r>
         <w:rPr>
           <w:rFonts w:ascii="Times New Roman" w:hAnsi="Times New Roman" w:cs="Times New Roman"/>
@@ -4965,7 +4159,6 @@
         </w:rPr>
         <w:t>3 - 0</w:t>
       </w:r>
-      <w:proofErr w:type="gramEnd"/>
     </w:p>
     <w:p>
       <w:pPr>
@@ -4985,19 +4178,8 @@
           <w:sz w:val="28"/>
           <w:szCs w:val="28"/>
         </w:rPr>
-        <w:t xml:space="preserve">Не </w:t>
-      </w:r>
-      <w:proofErr w:type="spellStart"/>
-      <w:r>
-        <w:rPr>
-          <w:rFonts w:ascii="Times New Roman" w:hAnsi="Times New Roman" w:cs="Times New Roman"/>
-          <w:bCs/>
-          <w:sz w:val="28"/>
-          <w:szCs w:val="28"/>
-        </w:rPr>
-        <w:t>ордерево</w:t>
-      </w:r>
-      <w:proofErr w:type="spellEnd"/>
+        <w:t>Не ордерево</w:t>
+      </w:r>
       <w:r>
         <w:rPr>
           <w:rFonts w:ascii="Times New Roman" w:hAnsi="Times New Roman" w:cs="Times New Roman"/>
@@ -5024,47 +4206,7 @@
           <w:sz w:val="28"/>
           <w:szCs w:val="28"/>
         </w:rPr>
-        <w:t>Приведены примеры (</w:t>
-      </w:r>
-      <w:proofErr w:type="spellStart"/>
-      <w:r>
-        <w:rPr>
-          <w:rFonts w:ascii="Times New Roman" w:hAnsi="Times New Roman" w:cs="Times New Roman"/>
-          <w:bCs/>
-          <w:sz w:val="28"/>
-          <w:szCs w:val="28"/>
-        </w:rPr>
-        <w:t>ордерево</w:t>
-      </w:r>
-      <w:proofErr w:type="spellEnd"/>
-      <w:r>
-        <w:rPr>
-          <w:rFonts w:ascii="Times New Roman" w:hAnsi="Times New Roman" w:cs="Times New Roman"/>
-          <w:bCs/>
-          <w:sz w:val="28"/>
-          <w:szCs w:val="28"/>
-        </w:rPr>
-        <w:t xml:space="preserve"> – 1, несколько корней – 2, нарушение </w:t>
-      </w:r>
-      <w:proofErr w:type="spellStart"/>
-      <w:r>
-        <w:rPr>
-          <w:rFonts w:ascii="Times New Roman" w:hAnsi="Times New Roman" w:cs="Times New Roman"/>
-          <w:bCs/>
-          <w:sz w:val="28"/>
-          <w:szCs w:val="28"/>
-        </w:rPr>
-        <w:t>полустепени</w:t>
-      </w:r>
-      <w:proofErr w:type="spellEnd"/>
-      <w:r>
-        <w:rPr>
-          <w:rFonts w:ascii="Times New Roman" w:hAnsi="Times New Roman" w:cs="Times New Roman"/>
-          <w:bCs/>
-          <w:sz w:val="28"/>
-          <w:szCs w:val="28"/>
-        </w:rPr>
-        <w:t xml:space="preserve"> захода – 3,  </w:t>
+        <w:t xml:space="preserve">Приведены примеры (ордерево – 1, несколько корней – 2, нарушение полустепени захода – 3,  </w:t>
       </w:r>
       <w:r>
         <w:rPr>
@@ -5091,76 +4233,7 @@
           <w:sz w:val="28"/>
           <w:szCs w:val="28"/>
         </w:rPr>
-        <w:t xml:space="preserve">нарушение достижимости – 5, </w:t>
-      </w:r>
-      <w:r>
-        <w:rPr>
-          <w:rFonts w:ascii="Times New Roman" w:hAnsi="Times New Roman" w:cs="Times New Roman"/>
-          <w:bCs/>
-          <w:sz w:val="28"/>
-          <w:szCs w:val="28"/>
-        </w:rPr>
-        <w:t xml:space="preserve">нарушение </w:t>
-      </w:r>
-      <w:proofErr w:type="spellStart"/>
-      <w:r>
-        <w:rPr>
-          <w:rFonts w:ascii="Times New Roman" w:hAnsi="Times New Roman" w:cs="Times New Roman"/>
-          <w:bCs/>
-          <w:sz w:val="28"/>
-          <w:szCs w:val="28"/>
-        </w:rPr>
-        <w:t>полустепени</w:t>
-      </w:r>
-      <w:proofErr w:type="spellEnd"/>
-      <w:r>
-        <w:rPr>
-          <w:rFonts w:ascii="Times New Roman" w:hAnsi="Times New Roman" w:cs="Times New Roman"/>
-          <w:bCs/>
-          <w:sz w:val="28"/>
-          <w:szCs w:val="28"/>
-        </w:rPr>
-        <w:t xml:space="preserve"> захода и достижимости – 6, не </w:t>
-      </w:r>
-      <w:proofErr w:type="spellStart"/>
-      <w:r>
-        <w:rPr>
-          <w:rFonts w:ascii="Times New Roman" w:hAnsi="Times New Roman" w:cs="Times New Roman"/>
-          <w:bCs/>
-          <w:sz w:val="28"/>
-          <w:szCs w:val="28"/>
-        </w:rPr>
-        <w:t>ордерево</w:t>
-      </w:r>
-      <w:proofErr w:type="spellEnd"/>
-      <w:r>
-        <w:rPr>
-          <w:rFonts w:ascii="Times New Roman" w:hAnsi="Times New Roman" w:cs="Times New Roman"/>
-          <w:bCs/>
-          <w:sz w:val="28"/>
-          <w:szCs w:val="28"/>
-        </w:rPr>
-        <w:t xml:space="preserve">, но </w:t>
-      </w:r>
-      <w:proofErr w:type="spellStart"/>
-      <w:r>
-        <w:rPr>
-          <w:rFonts w:ascii="Times New Roman" w:hAnsi="Times New Roman" w:cs="Times New Roman"/>
-          <w:bCs/>
-          <w:sz w:val="28"/>
-          <w:szCs w:val="28"/>
-        </w:rPr>
-        <w:t>древочисленный</w:t>
-      </w:r>
-      <w:proofErr w:type="spellEnd"/>
-      <w:r>
-        <w:rPr>
-          <w:rFonts w:ascii="Times New Roman" w:hAnsi="Times New Roman" w:cs="Times New Roman"/>
-          <w:bCs/>
-          <w:sz w:val="28"/>
-          <w:szCs w:val="28"/>
-        </w:rPr>
-        <w:t xml:space="preserve"> граф – 7)</w:t>
+        <w:t>нарушение достижимости – 5, нарушение полустепени захода и достижимости – 6, не ордерево, но древочисленный граф – 7)</w:t>
       </w:r>
     </w:p>
     <w:p>
@@ -5199,13 +4272,30 @@
           <w:szCs w:val="28"/>
         </w:rPr>
       </w:pPr>
-      <w:r>
-        <w:rPr>
-          <w:rFonts w:ascii="Times New Roman" w:hAnsi="Times New Roman" w:cs="Times New Roman"/>
-          <w:sz w:val="28"/>
-          <w:szCs w:val="28"/>
-        </w:rPr>
-        <w:t>Данные задаются в формате целочисленных чисел в пределах от       -</w:t>
+      <w:bookmarkStart w:id="0" w:name="_Hlk187085245"/>
+      <w:r>
+        <w:rPr>
+          <w:rFonts w:ascii="Times New Roman" w:hAnsi="Times New Roman" w:cs="Times New Roman"/>
+          <w:sz w:val="28"/>
+          <w:szCs w:val="28"/>
+        </w:rPr>
+        <w:t>Данные задаются в формате</w:t>
+      </w:r>
+      <w:r>
+        <w:rPr>
+          <w:rFonts w:ascii="Times New Roman" w:hAnsi="Times New Roman" w:cs="Times New Roman"/>
+          <w:sz w:val="28"/>
+          <w:szCs w:val="28"/>
+        </w:rPr>
+        <w:t xml:space="preserve"> неотрицательных</w:t>
+      </w:r>
+      <w:r>
+        <w:rPr>
+          <w:rFonts w:ascii="Times New Roman" w:hAnsi="Times New Roman" w:cs="Times New Roman"/>
+          <w:sz w:val="28"/>
+          <w:szCs w:val="28"/>
+        </w:rPr>
+        <w:t xml:space="preserve"> целочисленных чисел в пределах до </w:t>
       </w:r>
       <w:r>
         <w:rPr>
@@ -5221,22 +4311,6 @@
           <w:sz w:val="28"/>
           <w:szCs w:val="28"/>
         </w:rPr>
-        <w:t xml:space="preserve"> до </w:t>
-      </w:r>
-      <w:r>
-        <w:rPr>
-          <w:rFonts w:ascii="Times New Roman" w:hAnsi="Times New Roman" w:cs="Times New Roman"/>
-          <w:sz w:val="28"/>
-          <w:szCs w:val="28"/>
-        </w:rPr>
-        <w:t>2147483647</w:t>
-      </w:r>
-      <w:r>
-        <w:rPr>
-          <w:rFonts w:ascii="Times New Roman" w:hAnsi="Times New Roman" w:cs="Times New Roman"/>
-          <w:sz w:val="28"/>
-          <w:szCs w:val="28"/>
-        </w:rPr>
         <w:t>.</w:t>
       </w:r>
       <w:r>
@@ -5247,15 +4321,8 @@
         </w:rPr>
         <w:t xml:space="preserve"> </w:t>
       </w:r>
-      <w:r>
-        <w:rPr>
-          <w:rFonts w:ascii="Times New Roman" w:hAnsi="Times New Roman" w:cs="Times New Roman"/>
-          <w:sz w:val="28"/>
-          <w:szCs w:val="28"/>
-        </w:rPr>
-        <w:t>Первые 2 числа указывают количество вершин и рёбер соответственно.</w:t>
-      </w:r>
-    </w:p>
+    </w:p>
+    <w:bookmarkEnd w:id="0"/>
     <w:p>
       <w:pPr>
         <w:pStyle w:val="a3"/>
@@ -5288,17 +4355,35 @@
         <w:ind w:left="1080"/>
         <w:rPr>
           <w:rFonts w:ascii="Times New Roman" w:hAnsi="Times New Roman" w:cs="Times New Roman"/>
-          <w:sz w:val="28"/>
-          <w:szCs w:val="28"/>
-        </w:rPr>
-      </w:pPr>
-      <w:r>
-        <w:rPr>
-          <w:rFonts w:ascii="Times New Roman" w:hAnsi="Times New Roman" w:cs="Times New Roman"/>
-          <w:sz w:val="28"/>
-          <w:szCs w:val="28"/>
-        </w:rPr>
-        <w:t xml:space="preserve">Количество вершин не превосходит </w:t>
+          <w:b/>
+          <w:bCs/>
+          <w:sz w:val="28"/>
+          <w:szCs w:val="28"/>
+        </w:rPr>
+      </w:pPr>
+      <w:r>
+        <w:rPr>
+          <w:rFonts w:ascii="Times New Roman" w:hAnsi="Times New Roman" w:cs="Times New Roman"/>
+          <w:sz w:val="28"/>
+          <w:szCs w:val="28"/>
+        </w:rPr>
+        <w:t xml:space="preserve">Количество вершин </w:t>
+      </w:r>
+      <w:r>
+        <w:rPr>
+          <w:rFonts w:ascii="Times New Roman" w:hAnsi="Times New Roman" w:cs="Times New Roman"/>
+          <w:sz w:val="28"/>
+          <w:szCs w:val="28"/>
+        </w:rPr>
+        <w:t xml:space="preserve">и ребер </w:t>
+      </w:r>
+      <w:r>
+        <w:rPr>
+          <w:rFonts w:ascii="Times New Roman" w:hAnsi="Times New Roman" w:cs="Times New Roman"/>
+          <w:sz w:val="28"/>
+          <w:szCs w:val="28"/>
+        </w:rPr>
+        <w:t xml:space="preserve">задаётся в формате неотрицательных целочисленных чисел в пределах до </w:t>
       </w:r>
       <w:r>
         <w:rPr>
@@ -5314,7 +4399,16 @@
           <w:sz w:val="28"/>
           <w:szCs w:val="28"/>
         </w:rPr>
-        <w:t xml:space="preserve"> из-за специфики формата данных. </w:t>
+        <w:t xml:space="preserve">. Далее, через пробел, 2 числа, описывающие название вершин, которые </w:t>
+      </w:r>
+      <w:r>
+        <w:rPr>
+          <w:rFonts w:ascii="Times New Roman" w:hAnsi="Times New Roman" w:cs="Times New Roman"/>
+          <w:sz w:val="28"/>
+          <w:szCs w:val="28"/>
+        </w:rPr>
+        <w:lastRenderedPageBreak/>
+        <w:t xml:space="preserve">показываются, как в орграфе из одной вершины следует ребро связности к другой вершине. </w:t>
       </w:r>
     </w:p>
     <w:p>
@@ -5340,7 +4434,6 @@
           <w:sz w:val="28"/>
           <w:szCs w:val="28"/>
         </w:rPr>
-        <w:lastRenderedPageBreak/>
         <w:t>Представления графа</w:t>
       </w:r>
     </w:p>
@@ -5437,18 +4530,8 @@
           <w:sz w:val="28"/>
           <w:szCs w:val="28"/>
         </w:rPr>
-        <w:t xml:space="preserve">Данный алгоритм позволяет проверить орграф по свойствам. Сложность алгоритма можно найти из каждой </w:t>
-      </w:r>
-      <w:proofErr w:type="gramStart"/>
-      <w:r>
-        <w:rPr>
-          <w:rFonts w:ascii="Times New Roman" w:hAnsi="Times New Roman" w:cs="Times New Roman"/>
-          <w:sz w:val="28"/>
-          <w:szCs w:val="28"/>
-        </w:rPr>
-        <w:t>проверки :</w:t>
-      </w:r>
-      <w:proofErr w:type="gramEnd"/>
+        <w:t>Данный алгоритм позволяет проверить орграф по свойствам. Сложность алгоритма можно найти из каждой проверки :</w:t>
+      </w:r>
     </w:p>
     <w:p>
       <w:pPr>
@@ -5494,23 +4577,13 @@
           <w:szCs w:val="28"/>
         </w:rPr>
       </w:pPr>
-      <w:proofErr w:type="spellStart"/>
-      <w:r>
-        <w:rPr>
-          <w:rFonts w:ascii="Times New Roman" w:hAnsi="Times New Roman" w:cs="Times New Roman"/>
-          <w:sz w:val="28"/>
-          <w:szCs w:val="28"/>
-        </w:rPr>
-        <w:t>Полустепень</w:t>
-      </w:r>
-      <w:proofErr w:type="spellEnd"/>
-      <w:r>
-        <w:rPr>
-          <w:rFonts w:ascii="Times New Roman" w:hAnsi="Times New Roman" w:cs="Times New Roman"/>
-          <w:sz w:val="28"/>
-          <w:szCs w:val="28"/>
-        </w:rPr>
-        <w:t xml:space="preserve"> захода –</w:t>
+      <w:r>
+        <w:rPr>
+          <w:rFonts w:ascii="Times New Roman" w:hAnsi="Times New Roman" w:cs="Times New Roman"/>
+          <w:sz w:val="28"/>
+          <w:szCs w:val="28"/>
+        </w:rPr>
+        <w:t>Полустепень захода –</w:t>
       </w:r>
       <w:r>
         <w:rPr>
@@ -7982,6 +7055,7 @@
   <w:style w:type="character" w:default="1" w:styleId="a0">
     <w:name w:val="Default Paragraph Font"/>
     <w:uiPriority w:val="1"/>
+    <w:semiHidden/>
     <w:unhideWhenUsed/>
   </w:style>
   <w:style w:type="table" w:default="1" w:styleId="a1">

--- a/Отчет 3.docx
+++ b/Отчет 3.docx
@@ -252,7 +252,43 @@
           <w:sz w:val="28"/>
           <w:szCs w:val="28"/>
         </w:rPr>
-        <w:t>Проверка свойства древочисленности (ордерево)</w:t>
+        <w:t xml:space="preserve">Проверка свойства </w:t>
+      </w:r>
+      <w:proofErr w:type="spellStart"/>
+      <w:r>
+        <w:rPr>
+          <w:rFonts w:ascii="Times New Roman" w:hAnsi="Times New Roman" w:cs="Times New Roman"/>
+          <w:sz w:val="28"/>
+          <w:szCs w:val="28"/>
+        </w:rPr>
+        <w:t>древочисленности</w:t>
+      </w:r>
+      <w:proofErr w:type="spellEnd"/>
+      <w:r>
+        <w:rPr>
+          <w:rFonts w:ascii="Times New Roman" w:hAnsi="Times New Roman" w:cs="Times New Roman"/>
+          <w:sz w:val="28"/>
+          <w:szCs w:val="28"/>
+        </w:rPr>
+        <w:t xml:space="preserve"> (</w:t>
+      </w:r>
+      <w:proofErr w:type="spellStart"/>
+      <w:r>
+        <w:rPr>
+          <w:rFonts w:ascii="Times New Roman" w:hAnsi="Times New Roman" w:cs="Times New Roman"/>
+          <w:sz w:val="28"/>
+          <w:szCs w:val="28"/>
+        </w:rPr>
+        <w:t>ордерево</w:t>
+      </w:r>
+      <w:proofErr w:type="spellEnd"/>
+      <w:r>
+        <w:rPr>
+          <w:rFonts w:ascii="Times New Roman" w:hAnsi="Times New Roman" w:cs="Times New Roman"/>
+          <w:sz w:val="28"/>
+          <w:szCs w:val="28"/>
+        </w:rPr>
+        <w:t>)</w:t>
       </w:r>
     </w:p>
     <w:p>
@@ -624,7 +660,25 @@
           <w:szCs w:val="28"/>
         </w:rPr>
         <w:tab/>
-        <w:t>Преподаватель: Нахатович Михаил Алексеевич</w:t>
+        <w:t xml:space="preserve">Преподаватель: </w:t>
+      </w:r>
+      <w:proofErr w:type="spellStart"/>
+      <w:r>
+        <w:rPr>
+          <w:rFonts w:ascii="Times New Roman" w:hAnsi="Times New Roman" w:cs="Times New Roman"/>
+          <w:sz w:val="28"/>
+          <w:szCs w:val="28"/>
+        </w:rPr>
+        <w:t>Нахатович</w:t>
+      </w:r>
+      <w:proofErr w:type="spellEnd"/>
+      <w:r>
+        <w:rPr>
+          <w:rFonts w:ascii="Times New Roman" w:hAnsi="Times New Roman" w:cs="Times New Roman"/>
+          <w:sz w:val="28"/>
+          <w:szCs w:val="28"/>
+        </w:rPr>
+        <w:t xml:space="preserve"> Михаил Алексеевич</w:t>
       </w:r>
     </w:p>
     <w:p>
@@ -679,7 +733,25 @@
           <w:sz w:val="28"/>
           <w:szCs w:val="28"/>
         </w:rPr>
-        <w:t>Проверить, является ли орграф ордеревом по определению. Если нет, то в выходной файл написать, что нарушено</w:t>
+        <w:t xml:space="preserve">Проверить, является ли орграф </w:t>
+      </w:r>
+      <w:proofErr w:type="spellStart"/>
+      <w:r>
+        <w:rPr>
+          <w:rFonts w:ascii="Times New Roman" w:hAnsi="Times New Roman" w:cs="Times New Roman"/>
+          <w:sz w:val="28"/>
+          <w:szCs w:val="28"/>
+        </w:rPr>
+        <w:t>ордеревом</w:t>
+      </w:r>
+      <w:proofErr w:type="spellEnd"/>
+      <w:r>
+        <w:rPr>
+          <w:rFonts w:ascii="Times New Roman" w:hAnsi="Times New Roman" w:cs="Times New Roman"/>
+          <w:sz w:val="28"/>
+          <w:szCs w:val="28"/>
+        </w:rPr>
+        <w:t xml:space="preserve"> по определению. Если нет, то в выходной файл написать, что нарушено</w:t>
       </w:r>
       <w:r>
         <w:rPr>
@@ -695,7 +767,79 @@
           <w:sz w:val="28"/>
           <w:szCs w:val="28"/>
         </w:rPr>
-        <w:t>По итогу нужно запустить программу на различных орграфах и увидеть, что либо орграф является ордеревом и древочисленный, либо то, что если хотя бы одно из условий из определения ордерева не выполнено, то орграф как может, так и не может быть древочисленным.</w:t>
+        <w:t xml:space="preserve">По итогу нужно запустить программу на различных орграфах и увидеть, что либо орграф является </w:t>
+      </w:r>
+      <w:proofErr w:type="spellStart"/>
+      <w:r>
+        <w:rPr>
+          <w:rFonts w:ascii="Times New Roman" w:hAnsi="Times New Roman" w:cs="Times New Roman"/>
+          <w:sz w:val="28"/>
+          <w:szCs w:val="28"/>
+        </w:rPr>
+        <w:t>ордеревом</w:t>
+      </w:r>
+      <w:proofErr w:type="spellEnd"/>
+      <w:r>
+        <w:rPr>
+          <w:rFonts w:ascii="Times New Roman" w:hAnsi="Times New Roman" w:cs="Times New Roman"/>
+          <w:sz w:val="28"/>
+          <w:szCs w:val="28"/>
+        </w:rPr>
+        <w:t xml:space="preserve"> и </w:t>
+      </w:r>
+      <w:proofErr w:type="spellStart"/>
+      <w:r>
+        <w:rPr>
+          <w:rFonts w:ascii="Times New Roman" w:hAnsi="Times New Roman" w:cs="Times New Roman"/>
+          <w:sz w:val="28"/>
+          <w:szCs w:val="28"/>
+        </w:rPr>
+        <w:t>древочисленный</w:t>
+      </w:r>
+      <w:proofErr w:type="spellEnd"/>
+      <w:r>
+        <w:rPr>
+          <w:rFonts w:ascii="Times New Roman" w:hAnsi="Times New Roman" w:cs="Times New Roman"/>
+          <w:sz w:val="28"/>
+          <w:szCs w:val="28"/>
+        </w:rPr>
+        <w:t xml:space="preserve">, либо то, что если хотя бы одно из условий из определения </w:t>
+      </w:r>
+      <w:proofErr w:type="spellStart"/>
+      <w:r>
+        <w:rPr>
+          <w:rFonts w:ascii="Times New Roman" w:hAnsi="Times New Roman" w:cs="Times New Roman"/>
+          <w:sz w:val="28"/>
+          <w:szCs w:val="28"/>
+        </w:rPr>
+        <w:t>ордерева</w:t>
+      </w:r>
+      <w:proofErr w:type="spellEnd"/>
+      <w:r>
+        <w:rPr>
+          <w:rFonts w:ascii="Times New Roman" w:hAnsi="Times New Roman" w:cs="Times New Roman"/>
+          <w:sz w:val="28"/>
+          <w:szCs w:val="28"/>
+        </w:rPr>
+        <w:t xml:space="preserve"> не выполнено, то орграф как может, так и не может быть </w:t>
+      </w:r>
+      <w:proofErr w:type="spellStart"/>
+      <w:r>
+        <w:rPr>
+          <w:rFonts w:ascii="Times New Roman" w:hAnsi="Times New Roman" w:cs="Times New Roman"/>
+          <w:sz w:val="28"/>
+          <w:szCs w:val="28"/>
+        </w:rPr>
+        <w:t>древочисленным</w:t>
+      </w:r>
+      <w:proofErr w:type="spellEnd"/>
+      <w:r>
+        <w:rPr>
+          <w:rFonts w:ascii="Times New Roman" w:hAnsi="Times New Roman" w:cs="Times New Roman"/>
+          <w:sz w:val="28"/>
+          <w:szCs w:val="28"/>
+        </w:rPr>
+        <w:t>.</w:t>
       </w:r>
     </w:p>
     <w:p>
@@ -782,7 +926,25 @@
           <w:sz w:val="28"/>
           <w:szCs w:val="28"/>
         </w:rPr>
-        <w:t>Орграф является ордеревом при соблюдении всех следующих условиях:</w:t>
+        <w:t xml:space="preserve">Орграф является </w:t>
+      </w:r>
+      <w:proofErr w:type="spellStart"/>
+      <w:r>
+        <w:rPr>
+          <w:rFonts w:ascii="Times New Roman" w:hAnsi="Times New Roman" w:cs="Times New Roman"/>
+          <w:sz w:val="28"/>
+          <w:szCs w:val="28"/>
+        </w:rPr>
+        <w:t>ордеревом</w:t>
+      </w:r>
+      <w:proofErr w:type="spellEnd"/>
+      <w:r>
+        <w:rPr>
+          <w:rFonts w:ascii="Times New Roman" w:hAnsi="Times New Roman" w:cs="Times New Roman"/>
+          <w:sz w:val="28"/>
+          <w:szCs w:val="28"/>
+        </w:rPr>
+        <w:t xml:space="preserve"> при соблюдении всех следующих условиях:</w:t>
       </w:r>
     </w:p>
     <w:p>
@@ -828,6 +990,7 @@
           <w:szCs w:val="28"/>
         </w:rPr>
       </w:pPr>
+      <w:proofErr w:type="spellStart"/>
       <w:r>
         <w:rPr>
           <w:rFonts w:ascii="Times New Roman" w:hAnsi="Times New Roman" w:cs="Times New Roman"/>
@@ -842,7 +1005,16 @@
           <w:sz w:val="28"/>
           <w:szCs w:val="28"/>
         </w:rPr>
-        <w:t xml:space="preserve">олустепень захода всех вершин (кроме корня) равна 1 </w:t>
+        <w:t>олустепень</w:t>
+      </w:r>
+      <w:proofErr w:type="spellEnd"/>
+      <w:r>
+        <w:rPr>
+          <w:rFonts w:ascii="Times New Roman" w:hAnsi="Times New Roman" w:cs="Times New Roman"/>
+          <w:sz w:val="28"/>
+          <w:szCs w:val="28"/>
+        </w:rPr>
+        <w:t xml:space="preserve"> захода всех вершин (кроме корня) равна 1 </w:t>
       </w:r>
     </w:p>
     <w:p>
@@ -898,7 +1070,25 @@
           <w:sz w:val="28"/>
           <w:szCs w:val="28"/>
         </w:rPr>
-        <w:t>Если хотя бы одно из условий не выполнено – орграф не является ордеревом.</w:t>
+        <w:t xml:space="preserve">Если хотя бы одно из условий не выполнено – орграф не является </w:t>
+      </w:r>
+      <w:proofErr w:type="spellStart"/>
+      <w:r>
+        <w:rPr>
+          <w:rFonts w:ascii="Times New Roman" w:hAnsi="Times New Roman" w:cs="Times New Roman"/>
+          <w:sz w:val="28"/>
+          <w:szCs w:val="28"/>
+        </w:rPr>
+        <w:t>ордеревом</w:t>
+      </w:r>
+      <w:proofErr w:type="spellEnd"/>
+      <w:r>
+        <w:rPr>
+          <w:rFonts w:ascii="Times New Roman" w:hAnsi="Times New Roman" w:cs="Times New Roman"/>
+          <w:sz w:val="28"/>
+          <w:szCs w:val="28"/>
+        </w:rPr>
+        <w:t>.</w:t>
       </w:r>
     </w:p>
     <w:p>
@@ -916,7 +1106,25 @@
           <w:sz w:val="28"/>
           <w:szCs w:val="28"/>
         </w:rPr>
-        <w:t xml:space="preserve">Орграф является древочисленным если </w:t>
+        <w:t xml:space="preserve">Орграф является </w:t>
+      </w:r>
+      <w:proofErr w:type="spellStart"/>
+      <w:r>
+        <w:rPr>
+          <w:rFonts w:ascii="Times New Roman" w:hAnsi="Times New Roman" w:cs="Times New Roman"/>
+          <w:sz w:val="28"/>
+          <w:szCs w:val="28"/>
+        </w:rPr>
+        <w:t>древочисленным</w:t>
+      </w:r>
+      <w:proofErr w:type="spellEnd"/>
+      <w:r>
+        <w:rPr>
+          <w:rFonts w:ascii="Times New Roman" w:hAnsi="Times New Roman" w:cs="Times New Roman"/>
+          <w:sz w:val="28"/>
+          <w:szCs w:val="28"/>
+        </w:rPr>
+        <w:t xml:space="preserve"> если </w:t>
       </w:r>
       <w:r>
         <w:rPr>
@@ -1354,7 +1562,25 @@
           <w:sz w:val="28"/>
           <w:szCs w:val="28"/>
         </w:rPr>
-        <w:t xml:space="preserve">«непосещенного» </w:t>
+        <w:t>«</w:t>
+      </w:r>
+      <w:proofErr w:type="spellStart"/>
+      <w:r>
+        <w:rPr>
+          <w:rFonts w:ascii="Times New Roman" w:hAnsi="Times New Roman" w:cs="Times New Roman"/>
+          <w:sz w:val="28"/>
+          <w:szCs w:val="28"/>
+        </w:rPr>
+        <w:t>непосещенного</w:t>
+      </w:r>
+      <w:proofErr w:type="spellEnd"/>
+      <w:r>
+        <w:rPr>
+          <w:rFonts w:ascii="Times New Roman" w:hAnsi="Times New Roman" w:cs="Times New Roman"/>
+          <w:sz w:val="28"/>
+          <w:szCs w:val="28"/>
+        </w:rPr>
+        <w:t xml:space="preserve">» </w:t>
       </w:r>
       <w:r>
         <w:rPr>
@@ -1496,6 +1722,7 @@
         </w:rPr>
         <w:t>(</w:t>
       </w:r>
+      <w:proofErr w:type="spellStart"/>
       <w:r>
         <w:rPr>
           <w:rFonts w:ascii="Times New Roman" w:hAnsi="Times New Roman" w:cs="Times New Roman"/>
@@ -1504,6 +1731,7 @@
         </w:rPr>
         <w:t>hasRoot</w:t>
       </w:r>
+      <w:proofErr w:type="spellEnd"/>
       <w:r>
         <w:rPr>
           <w:rFonts w:ascii="Times New Roman" w:hAnsi="Times New Roman" w:cs="Times New Roman"/>
@@ -1528,7 +1756,25 @@
           <w:sz w:val="28"/>
           <w:szCs w:val="28"/>
         </w:rPr>
-        <w:t xml:space="preserve">Находим каждую полустепень захода. Если у вершины степень захода 0 – вершина является корнем. </w:t>
+        <w:t xml:space="preserve">Находим каждую </w:t>
+      </w:r>
+      <w:proofErr w:type="spellStart"/>
+      <w:r>
+        <w:rPr>
+          <w:rFonts w:ascii="Times New Roman" w:hAnsi="Times New Roman" w:cs="Times New Roman"/>
+          <w:sz w:val="28"/>
+          <w:szCs w:val="28"/>
+        </w:rPr>
+        <w:t>полустепень</w:t>
+      </w:r>
+      <w:proofErr w:type="spellEnd"/>
+      <w:r>
+        <w:rPr>
+          <w:rFonts w:ascii="Times New Roman" w:hAnsi="Times New Roman" w:cs="Times New Roman"/>
+          <w:sz w:val="28"/>
+          <w:szCs w:val="28"/>
+        </w:rPr>
+        <w:t xml:space="preserve"> захода. Если у вершины степень захода 0 – вершина является корнем. </w:t>
       </w:r>
     </w:p>
     <w:p>
@@ -1561,7 +1807,25 @@
           <w:sz w:val="28"/>
           <w:szCs w:val="28"/>
         </w:rPr>
-        <w:t>Проверка полустепеней захода</w:t>
+        <w:t xml:space="preserve">Проверка </w:t>
+      </w:r>
+      <w:proofErr w:type="spellStart"/>
+      <w:r>
+        <w:rPr>
+          <w:rFonts w:ascii="Times New Roman" w:hAnsi="Times New Roman" w:cs="Times New Roman"/>
+          <w:sz w:val="28"/>
+          <w:szCs w:val="28"/>
+        </w:rPr>
+        <w:t>полустепеней</w:t>
+      </w:r>
+      <w:proofErr w:type="spellEnd"/>
+      <w:r>
+        <w:rPr>
+          <w:rFonts w:ascii="Times New Roman" w:hAnsi="Times New Roman" w:cs="Times New Roman"/>
+          <w:sz w:val="28"/>
+          <w:szCs w:val="28"/>
+        </w:rPr>
+        <w:t xml:space="preserve"> захода</w:t>
       </w:r>
       <w:r>
         <w:rPr>
@@ -1571,6 +1835,7 @@
         </w:rPr>
         <w:t xml:space="preserve"> (</w:t>
       </w:r>
+      <w:proofErr w:type="spellStart"/>
       <w:r>
         <w:rPr>
           <w:rFonts w:ascii="Times New Roman" w:hAnsi="Times New Roman" w:cs="Times New Roman"/>
@@ -1579,6 +1844,7 @@
         </w:rPr>
         <w:t>checkInDegree</w:t>
       </w:r>
+      <w:proofErr w:type="spellEnd"/>
       <w:r>
         <w:rPr>
           <w:rFonts w:ascii="Times New Roman" w:hAnsi="Times New Roman" w:cs="Times New Roman"/>
@@ -1603,7 +1869,61 @@
           <w:sz w:val="28"/>
           <w:szCs w:val="28"/>
         </w:rPr>
-        <w:t>Проверяем каждую полустепень захода в вершины. Если полустепень для каждой вершины (кроме корня) не равно 1, то выводится ошибка – орграф не ордерево.</w:t>
+        <w:t xml:space="preserve">Проверяем каждую </w:t>
+      </w:r>
+      <w:proofErr w:type="spellStart"/>
+      <w:r>
+        <w:rPr>
+          <w:rFonts w:ascii="Times New Roman" w:hAnsi="Times New Roman" w:cs="Times New Roman"/>
+          <w:sz w:val="28"/>
+          <w:szCs w:val="28"/>
+        </w:rPr>
+        <w:t>полустепень</w:t>
+      </w:r>
+      <w:proofErr w:type="spellEnd"/>
+      <w:r>
+        <w:rPr>
+          <w:rFonts w:ascii="Times New Roman" w:hAnsi="Times New Roman" w:cs="Times New Roman"/>
+          <w:sz w:val="28"/>
+          <w:szCs w:val="28"/>
+        </w:rPr>
+        <w:t xml:space="preserve"> захода в вершины. Если </w:t>
+      </w:r>
+      <w:proofErr w:type="spellStart"/>
+      <w:r>
+        <w:rPr>
+          <w:rFonts w:ascii="Times New Roman" w:hAnsi="Times New Roman" w:cs="Times New Roman"/>
+          <w:sz w:val="28"/>
+          <w:szCs w:val="28"/>
+        </w:rPr>
+        <w:t>полустепень</w:t>
+      </w:r>
+      <w:proofErr w:type="spellEnd"/>
+      <w:r>
+        <w:rPr>
+          <w:rFonts w:ascii="Times New Roman" w:hAnsi="Times New Roman" w:cs="Times New Roman"/>
+          <w:sz w:val="28"/>
+          <w:szCs w:val="28"/>
+        </w:rPr>
+        <w:t xml:space="preserve"> для каждой вершины (кроме корня) не равно 1, то выводится ошибка – орграф не </w:t>
+      </w:r>
+      <w:proofErr w:type="spellStart"/>
+      <w:r>
+        <w:rPr>
+          <w:rFonts w:ascii="Times New Roman" w:hAnsi="Times New Roman" w:cs="Times New Roman"/>
+          <w:sz w:val="28"/>
+          <w:szCs w:val="28"/>
+        </w:rPr>
+        <w:t>ордерево</w:t>
+      </w:r>
+      <w:proofErr w:type="spellEnd"/>
+      <w:r>
+        <w:rPr>
+          <w:rFonts w:ascii="Times New Roman" w:hAnsi="Times New Roman" w:cs="Times New Roman"/>
+          <w:sz w:val="28"/>
+          <w:szCs w:val="28"/>
+        </w:rPr>
+        <w:t>.</w:t>
       </w:r>
     </w:p>
     <w:p>
@@ -1635,6 +1955,7 @@
         </w:rPr>
         <w:t xml:space="preserve"> (</w:t>
       </w:r>
+      <w:proofErr w:type="spellStart"/>
       <w:r>
         <w:rPr>
           <w:rFonts w:ascii="Times New Roman" w:hAnsi="Times New Roman" w:cs="Times New Roman"/>
@@ -1643,6 +1964,7 @@
         </w:rPr>
         <w:t>checkReachability</w:t>
       </w:r>
+      <w:proofErr w:type="spellEnd"/>
       <w:r>
         <w:rPr>
           <w:rFonts w:ascii="Times New Roman" w:hAnsi="Times New Roman" w:cs="Times New Roman"/>
@@ -1692,7 +2014,25 @@
           <w:sz w:val="28"/>
           <w:szCs w:val="28"/>
         </w:rPr>
-        <w:t xml:space="preserve"> начинающийся с корня и проверяется, что каждая вершина была в очереди. Если есть хотя бы 1 вершина, которая не была в очереди, то до нее нельзя дойти из корня – орграф не ордерево.</w:t>
+        <w:t xml:space="preserve"> начинающийся с корня и проверяется, что каждая вершина была в очереди. Если есть хотя бы 1 вершина, которая не была в очереди, то до нее нельзя дойти из корня – орграф не </w:t>
+      </w:r>
+      <w:proofErr w:type="spellStart"/>
+      <w:r>
+        <w:rPr>
+          <w:rFonts w:ascii="Times New Roman" w:hAnsi="Times New Roman" w:cs="Times New Roman"/>
+          <w:sz w:val="28"/>
+          <w:szCs w:val="28"/>
+        </w:rPr>
+        <w:t>ордерево</w:t>
+      </w:r>
+      <w:proofErr w:type="spellEnd"/>
+      <w:r>
+        <w:rPr>
+          <w:rFonts w:ascii="Times New Roman" w:hAnsi="Times New Roman" w:cs="Times New Roman"/>
+          <w:sz w:val="28"/>
+          <w:szCs w:val="28"/>
+        </w:rPr>
+        <w:t>.</w:t>
       </w:r>
     </w:p>
     <w:p>
@@ -1968,7 +2308,51 @@
           <w:szCs w:val="28"/>
           <w:shd w:val="clear" w:color="auto" w:fill="FFFFFF"/>
         </w:rPr>
-        <w:t>Проверяем полустепени захода: 0 – 0, 1 – 1, 2 – 1. Для каждой вершины, кроме корня, полустепень захода равна 1, условие не нарушено.</w:t>
+        <w:t xml:space="preserve">Проверяем </w:t>
+      </w:r>
+      <w:proofErr w:type="spellStart"/>
+      <w:r>
+        <w:rPr>
+          <w:rFonts w:ascii="Times New Roman" w:hAnsi="Times New Roman" w:cs="Times New Roman"/>
+          <w:color w:val="333333"/>
+          <w:sz w:val="28"/>
+          <w:szCs w:val="28"/>
+          <w:shd w:val="clear" w:color="auto" w:fill="FFFFFF"/>
+        </w:rPr>
+        <w:t>полустепени</w:t>
+      </w:r>
+      <w:proofErr w:type="spellEnd"/>
+      <w:r>
+        <w:rPr>
+          <w:rFonts w:ascii="Times New Roman" w:hAnsi="Times New Roman" w:cs="Times New Roman"/>
+          <w:color w:val="333333"/>
+          <w:sz w:val="28"/>
+          <w:szCs w:val="28"/>
+          <w:shd w:val="clear" w:color="auto" w:fill="FFFFFF"/>
+        </w:rPr>
+        <w:t xml:space="preserve"> захода: 0 – 0, 1 – 1, 2 – 1. Для каждой вершины, кроме корня, </w:t>
+      </w:r>
+      <w:proofErr w:type="spellStart"/>
+      <w:r>
+        <w:rPr>
+          <w:rFonts w:ascii="Times New Roman" w:hAnsi="Times New Roman" w:cs="Times New Roman"/>
+          <w:color w:val="333333"/>
+          <w:sz w:val="28"/>
+          <w:szCs w:val="28"/>
+          <w:shd w:val="clear" w:color="auto" w:fill="FFFFFF"/>
+        </w:rPr>
+        <w:t>полустепень</w:t>
+      </w:r>
+      <w:proofErr w:type="spellEnd"/>
+      <w:r>
+        <w:rPr>
+          <w:rFonts w:ascii="Times New Roman" w:hAnsi="Times New Roman" w:cs="Times New Roman"/>
+          <w:color w:val="333333"/>
+          <w:sz w:val="28"/>
+          <w:szCs w:val="28"/>
+          <w:shd w:val="clear" w:color="auto" w:fill="FFFFFF"/>
+        </w:rPr>
+        <w:t xml:space="preserve"> захода равна 1, условие не нарушено.</w:t>
       </w:r>
     </w:p>
     <w:p>
@@ -2042,7 +2426,51 @@
           <w:shd w:val="clear" w:color="auto" w:fill="FFFFFF"/>
         </w:rPr>
         <w:lastRenderedPageBreak/>
-        <w:t xml:space="preserve">Проверяем, является ли орграф древочисленным. Вершин – 3. Ребер – 2. 2=3-1 (верно). Является древочисленным. </w:t>
+        <w:t xml:space="preserve">Проверяем, является ли орграф </w:t>
+      </w:r>
+      <w:proofErr w:type="spellStart"/>
+      <w:r>
+        <w:rPr>
+          <w:rFonts w:ascii="Times New Roman" w:hAnsi="Times New Roman" w:cs="Times New Roman"/>
+          <w:color w:val="333333"/>
+          <w:sz w:val="28"/>
+          <w:szCs w:val="28"/>
+          <w:shd w:val="clear" w:color="auto" w:fill="FFFFFF"/>
+        </w:rPr>
+        <w:t>древочисленным</w:t>
+      </w:r>
+      <w:proofErr w:type="spellEnd"/>
+      <w:r>
+        <w:rPr>
+          <w:rFonts w:ascii="Times New Roman" w:hAnsi="Times New Roman" w:cs="Times New Roman"/>
+          <w:color w:val="333333"/>
+          <w:sz w:val="28"/>
+          <w:szCs w:val="28"/>
+          <w:shd w:val="clear" w:color="auto" w:fill="FFFFFF"/>
+        </w:rPr>
+        <w:t xml:space="preserve">. Вершин – 3. Ребер – 2. 2=3-1 (верно). Является </w:t>
+      </w:r>
+      <w:proofErr w:type="spellStart"/>
+      <w:r>
+        <w:rPr>
+          <w:rFonts w:ascii="Times New Roman" w:hAnsi="Times New Roman" w:cs="Times New Roman"/>
+          <w:color w:val="333333"/>
+          <w:sz w:val="28"/>
+          <w:szCs w:val="28"/>
+          <w:shd w:val="clear" w:color="auto" w:fill="FFFFFF"/>
+        </w:rPr>
+        <w:t>древочисленным</w:t>
+      </w:r>
+      <w:proofErr w:type="spellEnd"/>
+      <w:r>
+        <w:rPr>
+          <w:rFonts w:ascii="Times New Roman" w:hAnsi="Times New Roman" w:cs="Times New Roman"/>
+          <w:color w:val="333333"/>
+          <w:sz w:val="28"/>
+          <w:szCs w:val="28"/>
+          <w:shd w:val="clear" w:color="auto" w:fill="FFFFFF"/>
+        </w:rPr>
+        <w:t xml:space="preserve">. </w:t>
       </w:r>
     </w:p>
     <w:p>
@@ -2126,14 +2554,25 @@
           <w:szCs w:val="28"/>
         </w:rPr>
       </w:pPr>
-      <w:r>
-        <w:rPr>
-          <w:rFonts w:ascii="Times New Roman" w:hAnsi="Times New Roman" w:cs="Times New Roman"/>
-          <w:bCs/>
-          <w:sz w:val="28"/>
-          <w:szCs w:val="28"/>
-        </w:rPr>
-        <w:t>Древочисленный граф.</w:t>
+      <w:proofErr w:type="spellStart"/>
+      <w:r>
+        <w:rPr>
+          <w:rFonts w:ascii="Times New Roman" w:hAnsi="Times New Roman" w:cs="Times New Roman"/>
+          <w:bCs/>
+          <w:sz w:val="28"/>
+          <w:szCs w:val="28"/>
+        </w:rPr>
+        <w:t>Древочисленный</w:t>
+      </w:r>
+      <w:proofErr w:type="spellEnd"/>
+      <w:r>
+        <w:rPr>
+          <w:rFonts w:ascii="Times New Roman" w:hAnsi="Times New Roman" w:cs="Times New Roman"/>
+          <w:bCs/>
+          <w:sz w:val="28"/>
+          <w:szCs w:val="28"/>
+        </w:rPr>
+        <w:t xml:space="preserve"> граф.</w:t>
       </w:r>
     </w:p>
     <w:p>
@@ -2168,14 +2607,25 @@
           <w:szCs w:val="28"/>
         </w:rPr>
       </w:pPr>
-      <w:r>
-        <w:rPr>
-          <w:rFonts w:ascii="Times New Roman" w:hAnsi="Times New Roman" w:cs="Times New Roman"/>
-          <w:bCs/>
-          <w:sz w:val="28"/>
-          <w:szCs w:val="28"/>
-        </w:rPr>
-        <w:t>Ордерево.</w:t>
+      <w:proofErr w:type="spellStart"/>
+      <w:r>
+        <w:rPr>
+          <w:rFonts w:ascii="Times New Roman" w:hAnsi="Times New Roman" w:cs="Times New Roman"/>
+          <w:bCs/>
+          <w:sz w:val="28"/>
+          <w:szCs w:val="28"/>
+        </w:rPr>
+        <w:t>Ордерево</w:t>
+      </w:r>
+      <w:proofErr w:type="spellEnd"/>
+      <w:r>
+        <w:rPr>
+          <w:rFonts w:ascii="Times New Roman" w:hAnsi="Times New Roman" w:cs="Times New Roman"/>
+          <w:bCs/>
+          <w:sz w:val="28"/>
+          <w:szCs w:val="28"/>
+        </w:rPr>
+        <w:t>.</w:t>
       </w:r>
     </w:p>
     <w:p>
@@ -2339,7 +2789,27 @@
           <w:sz w:val="28"/>
           <w:szCs w:val="28"/>
         </w:rPr>
-        <w:t>Не древочисленный граф.</w:t>
+        <w:t xml:space="preserve">Не </w:t>
+      </w:r>
+      <w:proofErr w:type="spellStart"/>
+      <w:r>
+        <w:rPr>
+          <w:rFonts w:ascii="Times New Roman" w:hAnsi="Times New Roman" w:cs="Times New Roman"/>
+          <w:bCs/>
+          <w:sz w:val="28"/>
+          <w:szCs w:val="28"/>
+        </w:rPr>
+        <w:t>древочисленный</w:t>
+      </w:r>
+      <w:proofErr w:type="spellEnd"/>
+      <w:r>
+        <w:rPr>
+          <w:rFonts w:ascii="Times New Roman" w:hAnsi="Times New Roman" w:cs="Times New Roman"/>
+          <w:bCs/>
+          <w:sz w:val="28"/>
+          <w:szCs w:val="28"/>
+        </w:rPr>
+        <w:t xml:space="preserve"> граф.</w:t>
       </w:r>
     </w:p>
     <w:p>
@@ -2465,7 +2935,27 @@
           <w:sz w:val="28"/>
           <w:szCs w:val="28"/>
         </w:rPr>
-        <w:t>Не ордерево.</w:t>
+        <w:t xml:space="preserve">Не </w:t>
+      </w:r>
+      <w:proofErr w:type="spellStart"/>
+      <w:r>
+        <w:rPr>
+          <w:rFonts w:ascii="Times New Roman" w:hAnsi="Times New Roman" w:cs="Times New Roman"/>
+          <w:bCs/>
+          <w:sz w:val="28"/>
+          <w:szCs w:val="28"/>
+        </w:rPr>
+        <w:t>ордерево</w:t>
+      </w:r>
+      <w:proofErr w:type="spellEnd"/>
+      <w:r>
+        <w:rPr>
+          <w:rFonts w:ascii="Times New Roman" w:hAnsi="Times New Roman" w:cs="Times New Roman"/>
+          <w:bCs/>
+          <w:sz w:val="28"/>
+          <w:szCs w:val="28"/>
+        </w:rPr>
+        <w:t>.</w:t>
       </w:r>
     </w:p>
     <w:p>
@@ -2498,7 +2988,27 @@
           <w:sz w:val="28"/>
           <w:szCs w:val="28"/>
         </w:rPr>
-        <w:t xml:space="preserve"> полустепени захода</w:t>
+        <w:t xml:space="preserve"> </w:t>
+      </w:r>
+      <w:proofErr w:type="spellStart"/>
+      <w:r>
+        <w:rPr>
+          <w:rFonts w:ascii="Times New Roman" w:hAnsi="Times New Roman" w:cs="Times New Roman"/>
+          <w:bCs/>
+          <w:sz w:val="28"/>
+          <w:szCs w:val="28"/>
+        </w:rPr>
+        <w:t>полустепени</w:t>
+      </w:r>
+      <w:proofErr w:type="spellEnd"/>
+      <w:r>
+        <w:rPr>
+          <w:rFonts w:ascii="Times New Roman" w:hAnsi="Times New Roman" w:cs="Times New Roman"/>
+          <w:bCs/>
+          <w:sz w:val="28"/>
+          <w:szCs w:val="28"/>
+        </w:rPr>
+        <w:t xml:space="preserve"> захода</w:t>
       </w:r>
       <w:r>
         <w:rPr>
@@ -2702,7 +3212,27 @@
           <w:sz w:val="28"/>
           <w:szCs w:val="28"/>
         </w:rPr>
-        <w:t>Не древочисленный граф.</w:t>
+        <w:t xml:space="preserve">Не </w:t>
+      </w:r>
+      <w:proofErr w:type="spellStart"/>
+      <w:r>
+        <w:rPr>
+          <w:rFonts w:ascii="Times New Roman" w:hAnsi="Times New Roman" w:cs="Times New Roman"/>
+          <w:bCs/>
+          <w:sz w:val="28"/>
+          <w:szCs w:val="28"/>
+        </w:rPr>
+        <w:t>древочисленный</w:t>
+      </w:r>
+      <w:proofErr w:type="spellEnd"/>
+      <w:r>
+        <w:rPr>
+          <w:rFonts w:ascii="Times New Roman" w:hAnsi="Times New Roman" w:cs="Times New Roman"/>
+          <w:bCs/>
+          <w:sz w:val="28"/>
+          <w:szCs w:val="28"/>
+        </w:rPr>
+        <w:t xml:space="preserve"> граф.</w:t>
       </w:r>
     </w:p>
     <w:p>
@@ -2744,8 +3274,19 @@
           <w:sz w:val="28"/>
           <w:szCs w:val="28"/>
         </w:rPr>
-        <w:t>Нарушение степени полузахода</w:t>
-      </w:r>
+        <w:t xml:space="preserve">Нарушение степени </w:t>
+      </w:r>
+      <w:proofErr w:type="spellStart"/>
+      <w:r>
+        <w:rPr>
+          <w:rFonts w:ascii="Times New Roman" w:hAnsi="Times New Roman" w:cs="Times New Roman"/>
+          <w:bCs/>
+          <w:sz w:val="28"/>
+          <w:szCs w:val="28"/>
+        </w:rPr>
+        <w:t>полузахода</w:t>
+      </w:r>
+      <w:proofErr w:type="spellEnd"/>
     </w:p>
     <w:p>
       <w:pPr>
@@ -2786,7 +3327,27 @@
           <w:sz w:val="28"/>
           <w:szCs w:val="28"/>
         </w:rPr>
-        <w:t>Не ордерево.</w:t>
+        <w:t xml:space="preserve">Не </w:t>
+      </w:r>
+      <w:proofErr w:type="spellStart"/>
+      <w:r>
+        <w:rPr>
+          <w:rFonts w:ascii="Times New Roman" w:hAnsi="Times New Roman" w:cs="Times New Roman"/>
+          <w:bCs/>
+          <w:sz w:val="28"/>
+          <w:szCs w:val="28"/>
+        </w:rPr>
+        <w:t>ордерево</w:t>
+      </w:r>
+      <w:proofErr w:type="spellEnd"/>
+      <w:r>
+        <w:rPr>
+          <w:rFonts w:ascii="Times New Roman" w:hAnsi="Times New Roman" w:cs="Times New Roman"/>
+          <w:bCs/>
+          <w:sz w:val="28"/>
+          <w:szCs w:val="28"/>
+        </w:rPr>
+        <w:t>.</w:t>
       </w:r>
     </w:p>
     <w:p>
@@ -3032,7 +3593,27 @@
           <w:sz w:val="28"/>
           <w:szCs w:val="28"/>
         </w:rPr>
-        <w:t>Не древочисленный граф.</w:t>
+        <w:t xml:space="preserve">Не </w:t>
+      </w:r>
+      <w:proofErr w:type="spellStart"/>
+      <w:r>
+        <w:rPr>
+          <w:rFonts w:ascii="Times New Roman" w:hAnsi="Times New Roman" w:cs="Times New Roman"/>
+          <w:bCs/>
+          <w:sz w:val="28"/>
+          <w:szCs w:val="28"/>
+        </w:rPr>
+        <w:t>древочисленный</w:t>
+      </w:r>
+      <w:proofErr w:type="spellEnd"/>
+      <w:r>
+        <w:rPr>
+          <w:rFonts w:ascii="Times New Roman" w:hAnsi="Times New Roman" w:cs="Times New Roman"/>
+          <w:bCs/>
+          <w:sz w:val="28"/>
+          <w:szCs w:val="28"/>
+        </w:rPr>
+        <w:t xml:space="preserve"> граф.</w:t>
       </w:r>
     </w:p>
     <w:p>
@@ -3159,7 +3740,27 @@
           <w:szCs w:val="28"/>
         </w:rPr>
         <w:lastRenderedPageBreak/>
-        <w:t>Не ордерево.</w:t>
+        <w:t xml:space="preserve">Не </w:t>
+      </w:r>
+      <w:proofErr w:type="spellStart"/>
+      <w:r>
+        <w:rPr>
+          <w:rFonts w:ascii="Times New Roman" w:hAnsi="Times New Roman" w:cs="Times New Roman"/>
+          <w:bCs/>
+          <w:sz w:val="28"/>
+          <w:szCs w:val="28"/>
+        </w:rPr>
+        <w:t>ордерево</w:t>
+      </w:r>
+      <w:proofErr w:type="spellEnd"/>
+      <w:r>
+        <w:rPr>
+          <w:rFonts w:ascii="Times New Roman" w:hAnsi="Times New Roman" w:cs="Times New Roman"/>
+          <w:bCs/>
+          <w:sz w:val="28"/>
+          <w:szCs w:val="28"/>
+        </w:rPr>
+        <w:t>.</w:t>
       </w:r>
     </w:p>
     <w:p>
@@ -3347,14 +3948,25 @@
           <w:szCs w:val="28"/>
         </w:rPr>
       </w:pPr>
-      <w:r>
-        <w:rPr>
-          <w:rFonts w:ascii="Times New Roman" w:hAnsi="Times New Roman" w:cs="Times New Roman"/>
-          <w:bCs/>
-          <w:sz w:val="28"/>
-          <w:szCs w:val="28"/>
-        </w:rPr>
-        <w:t>Древочисленный граф.</w:t>
+      <w:proofErr w:type="spellStart"/>
+      <w:r>
+        <w:rPr>
+          <w:rFonts w:ascii="Times New Roman" w:hAnsi="Times New Roman" w:cs="Times New Roman"/>
+          <w:bCs/>
+          <w:sz w:val="28"/>
+          <w:szCs w:val="28"/>
+        </w:rPr>
+        <w:t>Древочисленный</w:t>
+      </w:r>
+      <w:proofErr w:type="spellEnd"/>
+      <w:r>
+        <w:rPr>
+          <w:rFonts w:ascii="Times New Roman" w:hAnsi="Times New Roman" w:cs="Times New Roman"/>
+          <w:bCs/>
+          <w:sz w:val="28"/>
+          <w:szCs w:val="28"/>
+        </w:rPr>
+        <w:t xml:space="preserve"> граф.</w:t>
       </w:r>
     </w:p>
     <w:p>
@@ -3459,7 +4071,27 @@
           <w:sz w:val="28"/>
           <w:szCs w:val="28"/>
         </w:rPr>
-        <w:t>Не ордерево.</w:t>
+        <w:t xml:space="preserve">Не </w:t>
+      </w:r>
+      <w:proofErr w:type="spellStart"/>
+      <w:r>
+        <w:rPr>
+          <w:rFonts w:ascii="Times New Roman" w:hAnsi="Times New Roman" w:cs="Times New Roman"/>
+          <w:bCs/>
+          <w:sz w:val="28"/>
+          <w:szCs w:val="28"/>
+        </w:rPr>
+        <w:t>ордерево</w:t>
+      </w:r>
+      <w:proofErr w:type="spellEnd"/>
+      <w:r>
+        <w:rPr>
+          <w:rFonts w:ascii="Times New Roman" w:hAnsi="Times New Roman" w:cs="Times New Roman"/>
+          <w:bCs/>
+          <w:sz w:val="28"/>
+          <w:szCs w:val="28"/>
+        </w:rPr>
+        <w:t>.</w:t>
       </w:r>
     </w:p>
     <w:p>
@@ -3495,7 +4127,27 @@
           <w:sz w:val="28"/>
           <w:szCs w:val="28"/>
         </w:rPr>
-        <w:t>Нарушение степени полузахода и достижимости:</w:t>
+        <w:t xml:space="preserve">Нарушение степени </w:t>
+      </w:r>
+      <w:proofErr w:type="spellStart"/>
+      <w:r>
+        <w:rPr>
+          <w:rFonts w:ascii="Times New Roman" w:hAnsi="Times New Roman" w:cs="Times New Roman"/>
+          <w:bCs/>
+          <w:sz w:val="28"/>
+          <w:szCs w:val="28"/>
+        </w:rPr>
+        <w:t>полузахода</w:t>
+      </w:r>
+      <w:proofErr w:type="spellEnd"/>
+      <w:r>
+        <w:rPr>
+          <w:rFonts w:ascii="Times New Roman" w:hAnsi="Times New Roman" w:cs="Times New Roman"/>
+          <w:bCs/>
+          <w:sz w:val="28"/>
+          <w:szCs w:val="28"/>
+        </w:rPr>
+        <w:t xml:space="preserve"> и достижимости:</w:t>
       </w:r>
     </w:p>
     <w:p>
@@ -3698,7 +4350,27 @@
           <w:sz w:val="28"/>
           <w:szCs w:val="28"/>
         </w:rPr>
-        <w:t>Не древочисленный граф.</w:t>
+        <w:t xml:space="preserve">Не </w:t>
+      </w:r>
+      <w:proofErr w:type="spellStart"/>
+      <w:r>
+        <w:rPr>
+          <w:rFonts w:ascii="Times New Roman" w:hAnsi="Times New Roman" w:cs="Times New Roman"/>
+          <w:bCs/>
+          <w:sz w:val="28"/>
+          <w:szCs w:val="28"/>
+        </w:rPr>
+        <w:t>древочисленный</w:t>
+      </w:r>
+      <w:proofErr w:type="spellEnd"/>
+      <w:r>
+        <w:rPr>
+          <w:rFonts w:ascii="Times New Roman" w:hAnsi="Times New Roman" w:cs="Times New Roman"/>
+          <w:bCs/>
+          <w:sz w:val="28"/>
+          <w:szCs w:val="28"/>
+        </w:rPr>
+        <w:t xml:space="preserve"> граф.</w:t>
       </w:r>
     </w:p>
     <w:p>
@@ -3740,8 +4412,19 @@
           <w:sz w:val="28"/>
           <w:szCs w:val="28"/>
         </w:rPr>
-        <w:t>Нарушение степени полузахода</w:t>
-      </w:r>
+        <w:t xml:space="preserve">Нарушение степени </w:t>
+      </w:r>
+      <w:proofErr w:type="spellStart"/>
+      <w:r>
+        <w:rPr>
+          <w:rFonts w:ascii="Times New Roman" w:hAnsi="Times New Roman" w:cs="Times New Roman"/>
+          <w:bCs/>
+          <w:sz w:val="28"/>
+          <w:szCs w:val="28"/>
+        </w:rPr>
+        <w:t>полузахода</w:t>
+      </w:r>
+      <w:proofErr w:type="spellEnd"/>
     </w:p>
     <w:p>
       <w:pPr>
@@ -3867,7 +4550,27 @@
           <w:sz w:val="28"/>
           <w:szCs w:val="28"/>
         </w:rPr>
-        <w:t>Не ордерево.</w:t>
+        <w:t xml:space="preserve">Не </w:t>
+      </w:r>
+      <w:proofErr w:type="spellStart"/>
+      <w:r>
+        <w:rPr>
+          <w:rFonts w:ascii="Times New Roman" w:hAnsi="Times New Roman" w:cs="Times New Roman"/>
+          <w:bCs/>
+          <w:sz w:val="28"/>
+          <w:szCs w:val="28"/>
+        </w:rPr>
+        <w:t>ордерево</w:t>
+      </w:r>
+      <w:proofErr w:type="spellEnd"/>
+      <w:r>
+        <w:rPr>
+          <w:rFonts w:ascii="Times New Roman" w:hAnsi="Times New Roman" w:cs="Times New Roman"/>
+          <w:bCs/>
+          <w:sz w:val="28"/>
+          <w:szCs w:val="28"/>
+        </w:rPr>
+        <w:t>.</w:t>
       </w:r>
     </w:p>
     <w:p>
@@ -3891,7 +4594,47 @@
           <w:sz w:val="28"/>
           <w:szCs w:val="28"/>
         </w:rPr>
-        <w:t>Не ордерево, но является граф древочисленный:</w:t>
+        <w:t xml:space="preserve">Не </w:t>
+      </w:r>
+      <w:proofErr w:type="spellStart"/>
+      <w:r>
+        <w:rPr>
+          <w:rFonts w:ascii="Times New Roman" w:hAnsi="Times New Roman" w:cs="Times New Roman"/>
+          <w:bCs/>
+          <w:sz w:val="28"/>
+          <w:szCs w:val="28"/>
+        </w:rPr>
+        <w:t>ордерево</w:t>
+      </w:r>
+      <w:proofErr w:type="spellEnd"/>
+      <w:r>
+        <w:rPr>
+          <w:rFonts w:ascii="Times New Roman" w:hAnsi="Times New Roman" w:cs="Times New Roman"/>
+          <w:bCs/>
+          <w:sz w:val="28"/>
+          <w:szCs w:val="28"/>
+        </w:rPr>
+        <w:t xml:space="preserve">, но является граф </w:t>
+      </w:r>
+      <w:proofErr w:type="spellStart"/>
+      <w:r>
+        <w:rPr>
+          <w:rFonts w:ascii="Times New Roman" w:hAnsi="Times New Roman" w:cs="Times New Roman"/>
+          <w:bCs/>
+          <w:sz w:val="28"/>
+          <w:szCs w:val="28"/>
+        </w:rPr>
+        <w:t>древочисленный</w:t>
+      </w:r>
+      <w:proofErr w:type="spellEnd"/>
+      <w:r>
+        <w:rPr>
+          <w:rFonts w:ascii="Times New Roman" w:hAnsi="Times New Roman" w:cs="Times New Roman"/>
+          <w:bCs/>
+          <w:sz w:val="28"/>
+          <w:szCs w:val="28"/>
+        </w:rPr>
+        <w:t>:</w:t>
       </w:r>
     </w:p>
     <w:p>
@@ -4045,14 +4788,25 @@
           <w:szCs w:val="28"/>
         </w:rPr>
       </w:pPr>
-      <w:r>
-        <w:rPr>
-          <w:rFonts w:ascii="Times New Roman" w:hAnsi="Times New Roman" w:cs="Times New Roman"/>
-          <w:bCs/>
-          <w:sz w:val="28"/>
-          <w:szCs w:val="28"/>
-        </w:rPr>
-        <w:t>Древочисленный граф.</w:t>
+      <w:proofErr w:type="spellStart"/>
+      <w:r>
+        <w:rPr>
+          <w:rFonts w:ascii="Times New Roman" w:hAnsi="Times New Roman" w:cs="Times New Roman"/>
+          <w:bCs/>
+          <w:sz w:val="28"/>
+          <w:szCs w:val="28"/>
+        </w:rPr>
+        <w:t>Древочисленный</w:t>
+      </w:r>
+      <w:proofErr w:type="spellEnd"/>
+      <w:r>
+        <w:rPr>
+          <w:rFonts w:ascii="Times New Roman" w:hAnsi="Times New Roman" w:cs="Times New Roman"/>
+          <w:bCs/>
+          <w:sz w:val="28"/>
+          <w:szCs w:val="28"/>
+        </w:rPr>
+        <w:t xml:space="preserve"> граф.</w:t>
       </w:r>
     </w:p>
     <w:p>
@@ -4178,8 +4932,19 @@
           <w:sz w:val="28"/>
           <w:szCs w:val="28"/>
         </w:rPr>
-        <w:t>Не ордерево</w:t>
-      </w:r>
+        <w:t xml:space="preserve">Не </w:t>
+      </w:r>
+      <w:proofErr w:type="spellStart"/>
+      <w:r>
+        <w:rPr>
+          <w:rFonts w:ascii="Times New Roman" w:hAnsi="Times New Roman" w:cs="Times New Roman"/>
+          <w:bCs/>
+          <w:sz w:val="28"/>
+          <w:szCs w:val="28"/>
+        </w:rPr>
+        <w:t>ордерево</w:t>
+      </w:r>
+      <w:proofErr w:type="spellEnd"/>
       <w:r>
         <w:rPr>
           <w:rFonts w:ascii="Times New Roman" w:hAnsi="Times New Roman" w:cs="Times New Roman"/>
@@ -4206,7 +4971,47 @@
           <w:sz w:val="28"/>
           <w:szCs w:val="28"/>
         </w:rPr>
-        <w:t xml:space="preserve">Приведены примеры (ордерево – 1, несколько корней – 2, нарушение полустепени захода – 3,  </w:t>
+        <w:t>Приведены примеры (</w:t>
+      </w:r>
+      <w:proofErr w:type="spellStart"/>
+      <w:r>
+        <w:rPr>
+          <w:rFonts w:ascii="Times New Roman" w:hAnsi="Times New Roman" w:cs="Times New Roman"/>
+          <w:bCs/>
+          <w:sz w:val="28"/>
+          <w:szCs w:val="28"/>
+        </w:rPr>
+        <w:t>ордерево</w:t>
+      </w:r>
+      <w:proofErr w:type="spellEnd"/>
+      <w:r>
+        <w:rPr>
+          <w:rFonts w:ascii="Times New Roman" w:hAnsi="Times New Roman" w:cs="Times New Roman"/>
+          <w:bCs/>
+          <w:sz w:val="28"/>
+          <w:szCs w:val="28"/>
+        </w:rPr>
+        <w:t xml:space="preserve"> – 1, несколько корней – 2, нарушение </w:t>
+      </w:r>
+      <w:proofErr w:type="spellStart"/>
+      <w:r>
+        <w:rPr>
+          <w:rFonts w:ascii="Times New Roman" w:hAnsi="Times New Roman" w:cs="Times New Roman"/>
+          <w:bCs/>
+          <w:sz w:val="28"/>
+          <w:szCs w:val="28"/>
+        </w:rPr>
+        <w:t>полустепени</w:t>
+      </w:r>
+      <w:proofErr w:type="spellEnd"/>
+      <w:r>
+        <w:rPr>
+          <w:rFonts w:ascii="Times New Roman" w:hAnsi="Times New Roman" w:cs="Times New Roman"/>
+          <w:bCs/>
+          <w:sz w:val="28"/>
+          <w:szCs w:val="28"/>
+        </w:rPr>
+        <w:t xml:space="preserve"> захода – 3,  </w:t>
       </w:r>
       <w:r>
         <w:rPr>
@@ -4233,7 +5038,67 @@
           <w:sz w:val="28"/>
           <w:szCs w:val="28"/>
         </w:rPr>
-        <w:t>нарушение достижимости – 5, нарушение полустепени захода и достижимости – 6, не ордерево, но древочисленный граф – 7)</w:t>
+        <w:t xml:space="preserve">нарушение достижимости – 5, нарушение </w:t>
+      </w:r>
+      <w:proofErr w:type="spellStart"/>
+      <w:r>
+        <w:rPr>
+          <w:rFonts w:ascii="Times New Roman" w:hAnsi="Times New Roman" w:cs="Times New Roman"/>
+          <w:bCs/>
+          <w:sz w:val="28"/>
+          <w:szCs w:val="28"/>
+        </w:rPr>
+        <w:t>полустепени</w:t>
+      </w:r>
+      <w:proofErr w:type="spellEnd"/>
+      <w:r>
+        <w:rPr>
+          <w:rFonts w:ascii="Times New Roman" w:hAnsi="Times New Roman" w:cs="Times New Roman"/>
+          <w:bCs/>
+          <w:sz w:val="28"/>
+          <w:szCs w:val="28"/>
+        </w:rPr>
+        <w:t xml:space="preserve"> захода и достижимости – 6, не </w:t>
+      </w:r>
+      <w:proofErr w:type="spellStart"/>
+      <w:r>
+        <w:rPr>
+          <w:rFonts w:ascii="Times New Roman" w:hAnsi="Times New Roman" w:cs="Times New Roman"/>
+          <w:bCs/>
+          <w:sz w:val="28"/>
+          <w:szCs w:val="28"/>
+        </w:rPr>
+        <w:t>ордерево</w:t>
+      </w:r>
+      <w:proofErr w:type="spellEnd"/>
+      <w:r>
+        <w:rPr>
+          <w:rFonts w:ascii="Times New Roman" w:hAnsi="Times New Roman" w:cs="Times New Roman"/>
+          <w:bCs/>
+          <w:sz w:val="28"/>
+          <w:szCs w:val="28"/>
+        </w:rPr>
+        <w:t xml:space="preserve">, но </w:t>
+      </w:r>
+      <w:proofErr w:type="spellStart"/>
+      <w:r>
+        <w:rPr>
+          <w:rFonts w:ascii="Times New Roman" w:hAnsi="Times New Roman" w:cs="Times New Roman"/>
+          <w:bCs/>
+          <w:sz w:val="28"/>
+          <w:szCs w:val="28"/>
+        </w:rPr>
+        <w:t>древочисленный</w:t>
+      </w:r>
+      <w:proofErr w:type="spellEnd"/>
+      <w:r>
+        <w:rPr>
+          <w:rFonts w:ascii="Times New Roman" w:hAnsi="Times New Roman" w:cs="Times New Roman"/>
+          <w:bCs/>
+          <w:sz w:val="28"/>
+          <w:szCs w:val="28"/>
+        </w:rPr>
+        <w:t xml:space="preserve"> граф – 7)</w:t>
       </w:r>
     </w:p>
     <w:p>
@@ -4272,38 +5137,199 @@
           <w:szCs w:val="28"/>
         </w:rPr>
       </w:pPr>
-      <w:bookmarkStart w:id="0" w:name="_Hlk187085245"/>
-      <w:r>
-        <w:rPr>
-          <w:rFonts w:ascii="Times New Roman" w:hAnsi="Times New Roman" w:cs="Times New Roman"/>
-          <w:sz w:val="28"/>
-          <w:szCs w:val="28"/>
-        </w:rPr>
-        <w:t>Данные задаются в формате</w:t>
-      </w:r>
-      <w:r>
-        <w:rPr>
-          <w:rFonts w:ascii="Times New Roman" w:hAnsi="Times New Roman" w:cs="Times New Roman"/>
-          <w:sz w:val="28"/>
-          <w:szCs w:val="28"/>
-        </w:rPr>
-        <w:t xml:space="preserve"> неотрицательных</w:t>
-      </w:r>
-      <w:r>
-        <w:rPr>
-          <w:rFonts w:ascii="Times New Roman" w:hAnsi="Times New Roman" w:cs="Times New Roman"/>
-          <w:sz w:val="28"/>
-          <w:szCs w:val="28"/>
-        </w:rPr>
-        <w:t xml:space="preserve"> целочисленных чисел в пределах до </w:t>
-      </w:r>
-      <w:r>
-        <w:rPr>
-          <w:rFonts w:ascii="Times New Roman" w:hAnsi="Times New Roman" w:cs="Times New Roman"/>
-          <w:sz w:val="28"/>
-          <w:szCs w:val="28"/>
-        </w:rPr>
-        <w:t>2147483647</w:t>
+      <w:r>
+        <w:rPr>
+          <w:rFonts w:ascii="Times New Roman" w:hAnsi="Times New Roman" w:cs="Times New Roman"/>
+          <w:sz w:val="28"/>
+          <w:szCs w:val="28"/>
+        </w:rPr>
+        <w:t>Данные указываются в виде</w:t>
+      </w:r>
+      <w:r>
+        <w:rPr>
+          <w:rFonts w:ascii="Times New Roman" w:hAnsi="Times New Roman" w:cs="Times New Roman"/>
+          <w:sz w:val="28"/>
+          <w:szCs w:val="28"/>
+        </w:rPr>
+        <w:t xml:space="preserve"> направленных</w:t>
+      </w:r>
+      <w:r>
+        <w:rPr>
+          <w:rFonts w:ascii="Times New Roman" w:hAnsi="Times New Roman" w:cs="Times New Roman"/>
+          <w:sz w:val="28"/>
+          <w:szCs w:val="28"/>
+        </w:rPr>
+        <w:t xml:space="preserve"> </w:t>
+      </w:r>
+      <w:r>
+        <w:rPr>
+          <w:rFonts w:ascii="Times New Roman" w:hAnsi="Times New Roman" w:cs="Times New Roman"/>
+          <w:sz w:val="28"/>
+          <w:szCs w:val="28"/>
+        </w:rPr>
+        <w:t>рёбер, формата число-пропуск-число, где первое число является начальным, а второе конечным. Числа должны быть</w:t>
+      </w:r>
+      <w:r>
+        <w:rPr>
+          <w:rFonts w:ascii="Times New Roman" w:hAnsi="Times New Roman" w:cs="Times New Roman"/>
+          <w:sz w:val="28"/>
+          <w:szCs w:val="28"/>
+        </w:rPr>
+        <w:t xml:space="preserve"> </w:t>
+      </w:r>
+      <w:r>
+        <w:rPr>
+          <w:rFonts w:ascii="Times New Roman" w:hAnsi="Times New Roman" w:cs="Times New Roman"/>
+          <w:sz w:val="28"/>
+          <w:szCs w:val="28"/>
+        </w:rPr>
+        <w:t>натуральными от 0 до (количество вершин-1).</w:t>
+      </w:r>
+    </w:p>
+    <w:p>
+      <w:pPr>
+        <w:pStyle w:val="a3"/>
+        <w:ind w:left="1080"/>
+        <w:rPr>
+          <w:rFonts w:ascii="Times New Roman" w:hAnsi="Times New Roman" w:cs="Times New Roman"/>
+          <w:sz w:val="28"/>
+          <w:szCs w:val="28"/>
+        </w:rPr>
+      </w:pPr>
+      <w:r>
+        <w:rPr>
+          <w:rFonts w:ascii="Times New Roman" w:hAnsi="Times New Roman" w:cs="Times New Roman"/>
+          <w:sz w:val="28"/>
+          <w:szCs w:val="28"/>
+        </w:rPr>
+        <w:t xml:space="preserve">Использование записи орграфа в виде рёбер обусловлено для легкой проверки на </w:t>
+      </w:r>
+      <w:proofErr w:type="spellStart"/>
+      <w:r>
+        <w:rPr>
+          <w:rFonts w:ascii="Times New Roman" w:hAnsi="Times New Roman" w:cs="Times New Roman"/>
+          <w:sz w:val="28"/>
+          <w:szCs w:val="28"/>
+        </w:rPr>
+        <w:t>древочисленность</w:t>
+      </w:r>
+      <w:proofErr w:type="spellEnd"/>
+      <w:r>
+        <w:rPr>
+          <w:rFonts w:ascii="Times New Roman" w:hAnsi="Times New Roman" w:cs="Times New Roman"/>
+          <w:sz w:val="28"/>
+          <w:szCs w:val="28"/>
+        </w:rPr>
+        <w:t xml:space="preserve"> графа.</w:t>
+      </w:r>
+    </w:p>
+    <w:p>
+      <w:pPr>
+        <w:pStyle w:val="a3"/>
+        <w:ind w:left="1080"/>
+        <w:rPr>
+          <w:rFonts w:ascii="Times New Roman" w:hAnsi="Times New Roman" w:cs="Times New Roman"/>
+          <w:sz w:val="28"/>
+          <w:szCs w:val="28"/>
+        </w:rPr>
+      </w:pPr>
+      <w:r>
+        <w:rPr>
+          <w:rFonts w:ascii="Times New Roman" w:hAnsi="Times New Roman" w:cs="Times New Roman"/>
+          <w:sz w:val="28"/>
+          <w:szCs w:val="28"/>
+        </w:rPr>
+        <w:lastRenderedPageBreak/>
+        <w:t>В ходе работы алгоритма орграф записывается в виде вектор векторов, где векторы соответствуют вершинам и их количество равно количеству вершин, а вектор в векторе соответствует всем соединенным вершинам</w:t>
+      </w:r>
+      <w:r>
+        <w:rPr>
+          <w:rFonts w:ascii="Times New Roman" w:hAnsi="Times New Roman" w:cs="Times New Roman"/>
+          <w:sz w:val="28"/>
+          <w:szCs w:val="28"/>
+        </w:rPr>
+        <w:t xml:space="preserve"> и его размер равен количеству соединенных вершин.</w:t>
+      </w:r>
+      <w:r>
+        <w:rPr>
+          <w:rFonts w:ascii="Times New Roman" w:hAnsi="Times New Roman" w:cs="Times New Roman"/>
+          <w:sz w:val="28"/>
+          <w:szCs w:val="28"/>
+        </w:rPr>
+        <w:t xml:space="preserve"> </w:t>
+      </w:r>
+      <w:r>
+        <w:rPr>
+          <w:rFonts w:ascii="Times New Roman" w:hAnsi="Times New Roman" w:cs="Times New Roman"/>
+          <w:sz w:val="28"/>
+          <w:szCs w:val="28"/>
+        </w:rPr>
+        <w:t>Данное отображение данных нужно для п</w:t>
+      </w:r>
+      <w:r>
+        <w:rPr>
+          <w:rFonts w:ascii="Times New Roman" w:hAnsi="Times New Roman" w:cs="Times New Roman"/>
+          <w:sz w:val="28"/>
+          <w:szCs w:val="28"/>
+        </w:rPr>
+        <w:t>роверк</w:t>
+      </w:r>
+      <w:r>
+        <w:rPr>
+          <w:rFonts w:ascii="Times New Roman" w:hAnsi="Times New Roman" w:cs="Times New Roman"/>
+          <w:sz w:val="28"/>
+          <w:szCs w:val="28"/>
+        </w:rPr>
+        <w:t>и</w:t>
+      </w:r>
+      <w:r>
+        <w:rPr>
+          <w:rFonts w:ascii="Times New Roman" w:hAnsi="Times New Roman" w:cs="Times New Roman"/>
+          <w:sz w:val="28"/>
+          <w:szCs w:val="28"/>
+        </w:rPr>
+        <w:t xml:space="preserve"> достигаемости из корня</w:t>
+      </w:r>
+      <w:r>
+        <w:rPr>
+          <w:rFonts w:ascii="Times New Roman" w:hAnsi="Times New Roman" w:cs="Times New Roman"/>
+          <w:sz w:val="28"/>
+          <w:szCs w:val="28"/>
+        </w:rPr>
+        <w:t xml:space="preserve">, а именно </w:t>
+      </w:r>
+      <w:r>
+        <w:rPr>
+          <w:rFonts w:ascii="Times New Roman" w:hAnsi="Times New Roman" w:cs="Times New Roman"/>
+          <w:sz w:val="28"/>
+          <w:szCs w:val="28"/>
+        </w:rPr>
+        <w:t>алгоритм</w:t>
+      </w:r>
+      <w:r>
+        <w:rPr>
+          <w:rFonts w:ascii="Times New Roman" w:hAnsi="Times New Roman" w:cs="Times New Roman"/>
+          <w:sz w:val="28"/>
+          <w:szCs w:val="28"/>
+        </w:rPr>
+        <w:t>а</w:t>
+      </w:r>
+      <w:r>
+        <w:rPr>
+          <w:rFonts w:ascii="Times New Roman" w:hAnsi="Times New Roman" w:cs="Times New Roman"/>
+          <w:sz w:val="28"/>
+          <w:szCs w:val="28"/>
+        </w:rPr>
+        <w:t xml:space="preserve"> </w:t>
+      </w:r>
+      <w:r>
+        <w:rPr>
+          <w:rFonts w:ascii="Times New Roman" w:hAnsi="Times New Roman" w:cs="Times New Roman"/>
+          <w:sz w:val="28"/>
+          <w:szCs w:val="28"/>
+          <w:lang w:val="en-US"/>
+        </w:rPr>
+        <w:t>BFS</w:t>
       </w:r>
       <w:r>
         <w:rPr>
@@ -4313,16 +5339,7 @@
         </w:rPr>
         <w:t>.</w:t>
       </w:r>
-      <w:r>
-        <w:rPr>
-          <w:rFonts w:ascii="Times New Roman" w:hAnsi="Times New Roman" w:cs="Times New Roman"/>
-          <w:sz w:val="28"/>
-          <w:szCs w:val="28"/>
-        </w:rPr>
-        <w:t xml:space="preserve"> </w:t>
-      </w:r>
-    </w:p>
-    <w:bookmarkEnd w:id="0"/>
+    </w:p>
     <w:p>
       <w:pPr>
         <w:pStyle w:val="a3"/>
@@ -4367,23 +5384,7 @@
           <w:sz w:val="28"/>
           <w:szCs w:val="28"/>
         </w:rPr>
-        <w:t xml:space="preserve">Количество вершин </w:t>
-      </w:r>
-      <w:r>
-        <w:rPr>
-          <w:rFonts w:ascii="Times New Roman" w:hAnsi="Times New Roman" w:cs="Times New Roman"/>
-          <w:sz w:val="28"/>
-          <w:szCs w:val="28"/>
-        </w:rPr>
-        <w:t xml:space="preserve">и ребер </w:t>
-      </w:r>
-      <w:r>
-        <w:rPr>
-          <w:rFonts w:ascii="Times New Roman" w:hAnsi="Times New Roman" w:cs="Times New Roman"/>
-          <w:sz w:val="28"/>
-          <w:szCs w:val="28"/>
-        </w:rPr>
-        <w:t xml:space="preserve">задаётся в формате неотрицательных целочисленных чисел в пределах до </w:t>
+        <w:t xml:space="preserve">Количество вершин и ребер задаётся в формате неотрицательных целочисленных чисел в пределах до </w:t>
       </w:r>
       <w:r>
         <w:rPr>
@@ -4399,16 +5400,7 @@
           <w:sz w:val="28"/>
           <w:szCs w:val="28"/>
         </w:rPr>
-        <w:t xml:space="preserve">. Далее, через пробел, 2 числа, описывающие название вершин, которые </w:t>
-      </w:r>
-      <w:r>
-        <w:rPr>
-          <w:rFonts w:ascii="Times New Roman" w:hAnsi="Times New Roman" w:cs="Times New Roman"/>
-          <w:sz w:val="28"/>
-          <w:szCs w:val="28"/>
-        </w:rPr>
-        <w:lastRenderedPageBreak/>
-        <w:t xml:space="preserve">показываются, как в орграфе из одной вершины следует ребро связности к другой вершине. </w:t>
+        <w:t xml:space="preserve">. Далее, через пробел, 2 числа, описывающие название вершин, которые показываются, как в орграфе из одной вершины следует ребро связности к другой вершине. </w:t>
       </w:r>
     </w:p>
     <w:p>
@@ -4577,13 +5569,23 @@
           <w:szCs w:val="28"/>
         </w:rPr>
       </w:pPr>
-      <w:r>
-        <w:rPr>
-          <w:rFonts w:ascii="Times New Roman" w:hAnsi="Times New Roman" w:cs="Times New Roman"/>
-          <w:sz w:val="28"/>
-          <w:szCs w:val="28"/>
-        </w:rPr>
-        <w:t>Полустепень захода –</w:t>
+      <w:proofErr w:type="spellStart"/>
+      <w:r>
+        <w:rPr>
+          <w:rFonts w:ascii="Times New Roman" w:hAnsi="Times New Roman" w:cs="Times New Roman"/>
+          <w:sz w:val="28"/>
+          <w:szCs w:val="28"/>
+        </w:rPr>
+        <w:t>Полустепень</w:t>
+      </w:r>
+      <w:proofErr w:type="spellEnd"/>
+      <w:r>
+        <w:rPr>
+          <w:rFonts w:ascii="Times New Roman" w:hAnsi="Times New Roman" w:cs="Times New Roman"/>
+          <w:sz w:val="28"/>
+          <w:szCs w:val="28"/>
+        </w:rPr>
+        <w:t xml:space="preserve"> захода –</w:t>
       </w:r>
       <w:r>
         <w:rPr>

--- a/Отчет 3.docx
+++ b/Отчет 3.docx
@@ -1619,7 +1619,18 @@
           <w:sz w:val="28"/>
           <w:szCs w:val="28"/>
         </w:rPr>
-        <w:t>Завершение: </w:t>
+        <w:t>Завершение</w:t>
+      </w:r>
+      <w:proofErr w:type="gramStart"/>
+      <w:r>
+        <w:rPr>
+          <w:rFonts w:ascii="Times New Roman" w:hAnsi="Times New Roman" w:cs="Times New Roman"/>
+          <w:b/>
+          <w:bCs/>
+          <w:sz w:val="28"/>
+          <w:szCs w:val="28"/>
+        </w:rPr>
+        <w:t>: </w:t>
       </w:r>
       <w:r>
         <w:rPr>
@@ -1629,6 +1640,7 @@
         </w:rPr>
         <w:t>Повторяется</w:t>
       </w:r>
+      <w:proofErr w:type="gramEnd"/>
       <w:r>
         <w:rPr>
           <w:rFonts w:ascii="Times New Roman" w:hAnsi="Times New Roman" w:cs="Times New Roman"/>
@@ -2330,7 +2342,29 @@
           <w:szCs w:val="28"/>
           <w:shd w:val="clear" w:color="auto" w:fill="FFFFFF"/>
         </w:rPr>
-        <w:t xml:space="preserve"> захода: 0 – 0, 1 – 1, 2 – 1. Для каждой вершины, кроме корня, </w:t>
+        <w:t xml:space="preserve"> захода: 0 – 0, </w:t>
+      </w:r>
+      <w:proofErr w:type="gramStart"/>
+      <w:r>
+        <w:rPr>
+          <w:rFonts w:ascii="Times New Roman" w:hAnsi="Times New Roman" w:cs="Times New Roman"/>
+          <w:color w:val="333333"/>
+          <w:sz w:val="28"/>
+          <w:szCs w:val="28"/>
+          <w:shd w:val="clear" w:color="auto" w:fill="FFFFFF"/>
+        </w:rPr>
+        <w:t>1 – 1</w:t>
+      </w:r>
+      <w:proofErr w:type="gramEnd"/>
+      <w:r>
+        <w:rPr>
+          <w:rFonts w:ascii="Times New Roman" w:hAnsi="Times New Roman" w:cs="Times New Roman"/>
+          <w:color w:val="333333"/>
+          <w:sz w:val="28"/>
+          <w:szCs w:val="28"/>
+          <w:shd w:val="clear" w:color="auto" w:fill="FFFFFF"/>
+        </w:rPr>
+        <w:t xml:space="preserve">, 2 – 1. Для каждой вершины, кроме корня, </w:t>
       </w:r>
       <w:proofErr w:type="spellStart"/>
       <w:r>
@@ -2865,6 +2899,7 @@
           <w:szCs w:val="28"/>
         </w:rPr>
       </w:pPr>
+      <w:proofErr w:type="gramStart"/>
       <w:r>
         <w:rPr>
           <w:rFonts w:ascii="Times New Roman" w:hAnsi="Times New Roman" w:cs="Times New Roman"/>
@@ -2874,6 +2909,7 @@
         </w:rPr>
         <w:t>1 - 1</w:t>
       </w:r>
+      <w:proofErr w:type="gramEnd"/>
     </w:p>
     <w:p>
       <w:pPr>
@@ -2886,6 +2922,7 @@
           <w:szCs w:val="28"/>
         </w:rPr>
       </w:pPr>
+      <w:proofErr w:type="gramStart"/>
       <w:r>
         <w:rPr>
           <w:rFonts w:ascii="Times New Roman" w:hAnsi="Times New Roman" w:cs="Times New Roman"/>
@@ -2895,6 +2932,7 @@
         </w:rPr>
         <w:t>2 - 0</w:t>
       </w:r>
+      <w:proofErr w:type="gramEnd"/>
     </w:p>
     <w:p>
       <w:pPr>
@@ -2907,6 +2945,7 @@
           <w:szCs w:val="28"/>
         </w:rPr>
       </w:pPr>
+      <w:proofErr w:type="gramStart"/>
       <w:r>
         <w:rPr>
           <w:rFonts w:ascii="Times New Roman" w:hAnsi="Times New Roman" w:cs="Times New Roman"/>
@@ -2916,6 +2955,7 @@
         </w:rPr>
         <w:t>3 - 1</w:t>
       </w:r>
+      <w:proofErr w:type="gramEnd"/>
     </w:p>
     <w:p>
       <w:pPr>
@@ -3299,6 +3339,7 @@
           <w:szCs w:val="28"/>
         </w:rPr>
       </w:pPr>
+      <w:proofErr w:type="gramStart"/>
       <w:r>
         <w:rPr>
           <w:rFonts w:ascii="Times New Roman" w:hAnsi="Times New Roman" w:cs="Times New Roman"/>
@@ -3308,6 +3349,7 @@
         </w:rPr>
         <w:t>3 - 2</w:t>
       </w:r>
+      <w:proofErr w:type="gramEnd"/>
     </w:p>
     <w:p>
       <w:pPr>
@@ -3586,6 +3628,7 @@
           <w:szCs w:val="28"/>
         </w:rPr>
       </w:pPr>
+      <w:bookmarkStart w:id="0" w:name="_Hlk187151128"/>
       <w:r>
         <w:rPr>
           <w:rFonts w:ascii="Times New Roman" w:hAnsi="Times New Roman" w:cs="Times New Roman"/>
@@ -3627,16 +3670,19 @@
           <w:szCs w:val="28"/>
         </w:rPr>
       </w:pPr>
-      <w:r>
-        <w:rPr>
-          <w:rFonts w:ascii="Times New Roman" w:hAnsi="Times New Roman" w:cs="Times New Roman"/>
-          <w:bCs/>
-          <w:sz w:val="28"/>
-          <w:szCs w:val="28"/>
-        </w:rPr>
-        <w:t xml:space="preserve">Кореня не найдено. </w:t>
-      </w:r>
-    </w:p>
+      <w:bookmarkStart w:id="1" w:name="_Hlk187151345"/>
+      <w:bookmarkEnd w:id="0"/>
+      <w:r>
+        <w:rPr>
+          <w:rFonts w:ascii="Times New Roman" w:hAnsi="Times New Roman" w:cs="Times New Roman"/>
+          <w:bCs/>
+          <w:sz w:val="28"/>
+          <w:szCs w:val="28"/>
+        </w:rPr>
+        <w:t xml:space="preserve">Корня не найдено. </w:t>
+      </w:r>
+    </w:p>
+    <w:bookmarkEnd w:id="1"/>
     <w:p>
       <w:pPr>
         <w:spacing w:after="0"/>
@@ -3648,6 +3694,7 @@
           <w:szCs w:val="28"/>
         </w:rPr>
       </w:pPr>
+      <w:proofErr w:type="gramStart"/>
       <w:r>
         <w:rPr>
           <w:rFonts w:ascii="Times New Roman" w:hAnsi="Times New Roman" w:cs="Times New Roman"/>
@@ -3657,6 +3704,7 @@
         </w:rPr>
         <w:t>0 - 1</w:t>
       </w:r>
+      <w:proofErr w:type="gramEnd"/>
     </w:p>
     <w:p>
       <w:pPr>
@@ -3669,6 +3717,7 @@
           <w:szCs w:val="28"/>
         </w:rPr>
       </w:pPr>
+      <w:proofErr w:type="gramStart"/>
       <w:r>
         <w:rPr>
           <w:rFonts w:ascii="Times New Roman" w:hAnsi="Times New Roman" w:cs="Times New Roman"/>
@@ -3678,6 +3727,7 @@
         </w:rPr>
         <w:t>1 - 1</w:t>
       </w:r>
+      <w:proofErr w:type="gramEnd"/>
     </w:p>
     <w:p>
       <w:pPr>
@@ -3690,6 +3740,7 @@
           <w:szCs w:val="28"/>
         </w:rPr>
       </w:pPr>
+      <w:proofErr w:type="gramStart"/>
       <w:r>
         <w:rPr>
           <w:rFonts w:ascii="Times New Roman" w:hAnsi="Times New Roman" w:cs="Times New Roman"/>
@@ -3699,6 +3750,7 @@
         </w:rPr>
         <w:t>2 - 1</w:t>
       </w:r>
+      <w:proofErr w:type="gramEnd"/>
     </w:p>
     <w:p>
       <w:pPr>
@@ -3711,6 +3763,7 @@
           <w:szCs w:val="28"/>
         </w:rPr>
       </w:pPr>
+      <w:proofErr w:type="gramStart"/>
       <w:r>
         <w:rPr>
           <w:rFonts w:ascii="Times New Roman" w:hAnsi="Times New Roman" w:cs="Times New Roman"/>
@@ -3720,6 +3773,7 @@
         </w:rPr>
         <w:t>3 - 1</w:t>
       </w:r>
+      <w:proofErr w:type="gramEnd"/>
     </w:p>
     <w:p>
       <w:pPr>
@@ -3948,6 +4002,7 @@
           <w:szCs w:val="28"/>
         </w:rPr>
       </w:pPr>
+      <w:bookmarkStart w:id="2" w:name="_Hlk187151099"/>
       <w:proofErr w:type="spellStart"/>
       <w:r>
         <w:rPr>
@@ -3969,6 +4024,7 @@
         <w:t xml:space="preserve"> граф.</w:t>
       </w:r>
     </w:p>
+    <w:bookmarkEnd w:id="2"/>
     <w:p>
       <w:pPr>
         <w:pStyle w:val="a3"/>
@@ -4437,6 +4493,7 @@
           <w:szCs w:val="28"/>
         </w:rPr>
       </w:pPr>
+      <w:proofErr w:type="gramStart"/>
       <w:r>
         <w:rPr>
           <w:rFonts w:ascii="Times New Roman" w:hAnsi="Times New Roman" w:cs="Times New Roman"/>
@@ -4447,6 +4504,7 @@
         <w:lastRenderedPageBreak/>
         <w:t>2 - 2</w:t>
       </w:r>
+      <w:proofErr w:type="gramEnd"/>
     </w:p>
     <w:p>
       <w:pPr>
@@ -4820,6 +4878,7 @@
           <w:szCs w:val="28"/>
         </w:rPr>
       </w:pPr>
+      <w:bookmarkStart w:id="3" w:name="_Hlk187151301"/>
       <w:r>
         <w:rPr>
           <w:rFonts w:ascii="Times New Roman" w:hAnsi="Times New Roman" w:cs="Times New Roman"/>
@@ -4830,6 +4889,7 @@
         <w:t>Корень должен быть один.</w:t>
       </w:r>
     </w:p>
+    <w:bookmarkEnd w:id="3"/>
     <w:p>
       <w:pPr>
         <w:pStyle w:val="a3"/>
@@ -4862,6 +4922,7 @@
           <w:szCs w:val="28"/>
         </w:rPr>
       </w:pPr>
+      <w:proofErr w:type="gramStart"/>
       <w:r>
         <w:rPr>
           <w:rFonts w:ascii="Times New Roman" w:hAnsi="Times New Roman" w:cs="Times New Roman"/>
@@ -4871,6 +4932,7 @@
         </w:rPr>
         <w:t>1 - 2</w:t>
       </w:r>
+      <w:proofErr w:type="gramEnd"/>
     </w:p>
     <w:p>
       <w:pPr>
@@ -4883,6 +4945,7 @@
           <w:szCs w:val="28"/>
         </w:rPr>
       </w:pPr>
+      <w:proofErr w:type="gramStart"/>
       <w:r>
         <w:rPr>
           <w:rFonts w:ascii="Times New Roman" w:hAnsi="Times New Roman" w:cs="Times New Roman"/>
@@ -4892,6 +4955,7 @@
         </w:rPr>
         <w:t>2 - 1</w:t>
       </w:r>
+      <w:proofErr w:type="gramEnd"/>
     </w:p>
     <w:p>
       <w:pPr>
@@ -4904,6 +4968,7 @@
           <w:szCs w:val="28"/>
         </w:rPr>
       </w:pPr>
+      <w:proofErr w:type="gramStart"/>
       <w:r>
         <w:rPr>
           <w:rFonts w:ascii="Times New Roman" w:hAnsi="Times New Roman" w:cs="Times New Roman"/>
@@ -4913,6 +4978,7 @@
         </w:rPr>
         <w:t>3 - 0</w:t>
       </w:r>
+      <w:proofErr w:type="gramEnd"/>
     </w:p>
     <w:p>
       <w:pPr>
@@ -5143,15 +5209,7 @@
           <w:sz w:val="28"/>
           <w:szCs w:val="28"/>
         </w:rPr>
-        <w:t>Данные указываются в виде</w:t>
-      </w:r>
-      <w:r>
-        <w:rPr>
-          <w:rFonts w:ascii="Times New Roman" w:hAnsi="Times New Roman" w:cs="Times New Roman"/>
-          <w:sz w:val="28"/>
-          <w:szCs w:val="28"/>
-        </w:rPr>
-        <w:t xml:space="preserve"> направленных</w:t>
+        <w:t>Данные указываются в виде направленных рёбер, формата число-пропуск-число, где первое число является начальным, а второе конечным. Числа должны быть</w:t>
       </w:r>
       <w:r>
         <w:rPr>
@@ -5167,7 +5225,104 @@
           <w:sz w:val="28"/>
           <w:szCs w:val="28"/>
         </w:rPr>
-        <w:t>рёбер, формата число-пропуск-число, где первое число является начальным, а второе конечным. Числа должны быть</w:t>
+        <w:t>натуральными от 0 до (количество вершин-1).</w:t>
+      </w:r>
+    </w:p>
+    <w:p>
+      <w:pPr>
+        <w:pStyle w:val="a3"/>
+        <w:ind w:left="1080"/>
+        <w:rPr>
+          <w:rFonts w:ascii="Times New Roman" w:hAnsi="Times New Roman" w:cs="Times New Roman"/>
+          <w:sz w:val="28"/>
+          <w:szCs w:val="28"/>
+        </w:rPr>
+      </w:pPr>
+      <w:r>
+        <w:rPr>
+          <w:rFonts w:ascii="Times New Roman" w:hAnsi="Times New Roman" w:cs="Times New Roman"/>
+          <w:sz w:val="28"/>
+          <w:szCs w:val="28"/>
+        </w:rPr>
+        <w:t xml:space="preserve">Использование записи орграфа в виде рёбер обусловлено для легкой проверки на </w:t>
+      </w:r>
+      <w:proofErr w:type="spellStart"/>
+      <w:r>
+        <w:rPr>
+          <w:rFonts w:ascii="Times New Roman" w:hAnsi="Times New Roman" w:cs="Times New Roman"/>
+          <w:sz w:val="28"/>
+          <w:szCs w:val="28"/>
+        </w:rPr>
+        <w:t>древочисленность</w:t>
+      </w:r>
+      <w:proofErr w:type="spellEnd"/>
+      <w:r>
+        <w:rPr>
+          <w:rFonts w:ascii="Times New Roman" w:hAnsi="Times New Roman" w:cs="Times New Roman"/>
+          <w:sz w:val="28"/>
+          <w:szCs w:val="28"/>
+        </w:rPr>
+        <w:t xml:space="preserve"> графа.</w:t>
+      </w:r>
+    </w:p>
+    <w:p>
+      <w:pPr>
+        <w:pStyle w:val="a3"/>
+        <w:ind w:left="1080"/>
+        <w:rPr>
+          <w:rFonts w:ascii="Times New Roman" w:hAnsi="Times New Roman" w:cs="Times New Roman"/>
+          <w:sz w:val="28"/>
+          <w:szCs w:val="28"/>
+        </w:rPr>
+      </w:pPr>
+      <w:r>
+        <w:rPr>
+          <w:rFonts w:ascii="Times New Roman" w:hAnsi="Times New Roman" w:cs="Times New Roman"/>
+          <w:sz w:val="28"/>
+          <w:szCs w:val="28"/>
+        </w:rPr>
+        <w:lastRenderedPageBreak/>
+        <w:t xml:space="preserve">В ходе работы алгоритма орграф записывается в </w:t>
+      </w:r>
+      <w:r>
+        <w:rPr>
+          <w:rFonts w:ascii="Times New Roman" w:hAnsi="Times New Roman" w:cs="Times New Roman"/>
+          <w:sz w:val="28"/>
+          <w:szCs w:val="28"/>
+        </w:rPr>
+        <w:t>виде с</w:t>
+      </w:r>
+      <w:r>
+        <w:rPr>
+          <w:rFonts w:ascii="Times New Roman" w:hAnsi="Times New Roman" w:cs="Times New Roman"/>
+          <w:sz w:val="28"/>
+          <w:szCs w:val="28"/>
+        </w:rPr>
+        <w:t>писк</w:t>
+      </w:r>
+      <w:r>
+        <w:rPr>
+          <w:rFonts w:ascii="Times New Roman" w:hAnsi="Times New Roman" w:cs="Times New Roman"/>
+          <w:sz w:val="28"/>
+          <w:szCs w:val="28"/>
+        </w:rPr>
+        <w:t>а</w:t>
+      </w:r>
+      <w:r>
+        <w:rPr>
+          <w:rFonts w:ascii="Times New Roman" w:hAnsi="Times New Roman" w:cs="Times New Roman"/>
+          <w:sz w:val="28"/>
+          <w:szCs w:val="28"/>
+        </w:rPr>
+        <w:t xml:space="preserve"> смежности</w:t>
+      </w:r>
+      <w:r>
+        <w:rPr>
+          <w:rFonts w:ascii="Times New Roman" w:hAnsi="Times New Roman" w:cs="Times New Roman"/>
+          <w:sz w:val="28"/>
+          <w:szCs w:val="28"/>
+        </w:rPr>
+        <w:t>.</w:t>
       </w:r>
       <w:r>
         <w:rPr>
@@ -5183,136 +5338,7 @@
           <w:sz w:val="28"/>
           <w:szCs w:val="28"/>
         </w:rPr>
-        <w:t>натуральными от 0 до (количество вершин-1).</w:t>
-      </w:r>
-    </w:p>
-    <w:p>
-      <w:pPr>
-        <w:pStyle w:val="a3"/>
-        <w:ind w:left="1080"/>
-        <w:rPr>
-          <w:rFonts w:ascii="Times New Roman" w:hAnsi="Times New Roman" w:cs="Times New Roman"/>
-          <w:sz w:val="28"/>
-          <w:szCs w:val="28"/>
-        </w:rPr>
-      </w:pPr>
-      <w:r>
-        <w:rPr>
-          <w:rFonts w:ascii="Times New Roman" w:hAnsi="Times New Roman" w:cs="Times New Roman"/>
-          <w:sz w:val="28"/>
-          <w:szCs w:val="28"/>
-        </w:rPr>
-        <w:t xml:space="preserve">Использование записи орграфа в виде рёбер обусловлено для легкой проверки на </w:t>
-      </w:r>
-      <w:proofErr w:type="spellStart"/>
-      <w:r>
-        <w:rPr>
-          <w:rFonts w:ascii="Times New Roman" w:hAnsi="Times New Roman" w:cs="Times New Roman"/>
-          <w:sz w:val="28"/>
-          <w:szCs w:val="28"/>
-        </w:rPr>
-        <w:t>древочисленность</w:t>
-      </w:r>
-      <w:proofErr w:type="spellEnd"/>
-      <w:r>
-        <w:rPr>
-          <w:rFonts w:ascii="Times New Roman" w:hAnsi="Times New Roman" w:cs="Times New Roman"/>
-          <w:sz w:val="28"/>
-          <w:szCs w:val="28"/>
-        </w:rPr>
-        <w:t xml:space="preserve"> графа.</w:t>
-      </w:r>
-    </w:p>
-    <w:p>
-      <w:pPr>
-        <w:pStyle w:val="a3"/>
-        <w:ind w:left="1080"/>
-        <w:rPr>
-          <w:rFonts w:ascii="Times New Roman" w:hAnsi="Times New Roman" w:cs="Times New Roman"/>
-          <w:sz w:val="28"/>
-          <w:szCs w:val="28"/>
-        </w:rPr>
-      </w:pPr>
-      <w:r>
-        <w:rPr>
-          <w:rFonts w:ascii="Times New Roman" w:hAnsi="Times New Roman" w:cs="Times New Roman"/>
-          <w:sz w:val="28"/>
-          <w:szCs w:val="28"/>
-        </w:rPr>
-        <w:lastRenderedPageBreak/>
-        <w:t>В ходе работы алгоритма орграф записывается в виде вектор векторов, где векторы соответствуют вершинам и их количество равно количеству вершин, а вектор в векторе соответствует всем соединенным вершинам</w:t>
-      </w:r>
-      <w:r>
-        <w:rPr>
-          <w:rFonts w:ascii="Times New Roman" w:hAnsi="Times New Roman" w:cs="Times New Roman"/>
-          <w:sz w:val="28"/>
-          <w:szCs w:val="28"/>
-        </w:rPr>
-        <w:t xml:space="preserve"> и его размер равен количеству соединенных вершин.</w:t>
-      </w:r>
-      <w:r>
-        <w:rPr>
-          <w:rFonts w:ascii="Times New Roman" w:hAnsi="Times New Roman" w:cs="Times New Roman"/>
-          <w:sz w:val="28"/>
-          <w:szCs w:val="28"/>
-        </w:rPr>
-        <w:t xml:space="preserve"> </w:t>
-      </w:r>
-      <w:r>
-        <w:rPr>
-          <w:rFonts w:ascii="Times New Roman" w:hAnsi="Times New Roman" w:cs="Times New Roman"/>
-          <w:sz w:val="28"/>
-          <w:szCs w:val="28"/>
-        </w:rPr>
-        <w:t>Данное отображение данных нужно для п</w:t>
-      </w:r>
-      <w:r>
-        <w:rPr>
-          <w:rFonts w:ascii="Times New Roman" w:hAnsi="Times New Roman" w:cs="Times New Roman"/>
-          <w:sz w:val="28"/>
-          <w:szCs w:val="28"/>
-        </w:rPr>
-        <w:t>роверк</w:t>
-      </w:r>
-      <w:r>
-        <w:rPr>
-          <w:rFonts w:ascii="Times New Roman" w:hAnsi="Times New Roman" w:cs="Times New Roman"/>
-          <w:sz w:val="28"/>
-          <w:szCs w:val="28"/>
-        </w:rPr>
-        <w:t>и</w:t>
-      </w:r>
-      <w:r>
-        <w:rPr>
-          <w:rFonts w:ascii="Times New Roman" w:hAnsi="Times New Roman" w:cs="Times New Roman"/>
-          <w:sz w:val="28"/>
-          <w:szCs w:val="28"/>
-        </w:rPr>
-        <w:t xml:space="preserve"> достигаемости из корня</w:t>
-      </w:r>
-      <w:r>
-        <w:rPr>
-          <w:rFonts w:ascii="Times New Roman" w:hAnsi="Times New Roman" w:cs="Times New Roman"/>
-          <w:sz w:val="28"/>
-          <w:szCs w:val="28"/>
-        </w:rPr>
-        <w:t xml:space="preserve">, а именно </w:t>
-      </w:r>
-      <w:r>
-        <w:rPr>
-          <w:rFonts w:ascii="Times New Roman" w:hAnsi="Times New Roman" w:cs="Times New Roman"/>
-          <w:sz w:val="28"/>
-          <w:szCs w:val="28"/>
-        </w:rPr>
-        <w:t>алгоритм</w:t>
-      </w:r>
-      <w:r>
-        <w:rPr>
-          <w:rFonts w:ascii="Times New Roman" w:hAnsi="Times New Roman" w:cs="Times New Roman"/>
-          <w:sz w:val="28"/>
-          <w:szCs w:val="28"/>
-        </w:rPr>
-        <w:t>а</w:t>
+        <w:t>Данное отображение данных нужно для проверки достигаемости из корня, а именно алгоритма</w:t>
       </w:r>
       <w:r>
         <w:rPr>
@@ -5363,7 +5389,7 @@
           <w:sz w:val="28"/>
           <w:szCs w:val="28"/>
         </w:rPr>
-        <w:t>Область применимости</w:t>
+        <w:t>Формат выходных данных</w:t>
       </w:r>
     </w:p>
     <w:p>
@@ -5372,35 +5398,386 @@
         <w:ind w:left="1080"/>
         <w:rPr>
           <w:rFonts w:ascii="Times New Roman" w:hAnsi="Times New Roman" w:cs="Times New Roman"/>
-          <w:b/>
-          <w:bCs/>
-          <w:sz w:val="28"/>
-          <w:szCs w:val="28"/>
-        </w:rPr>
-      </w:pPr>
-      <w:r>
-        <w:rPr>
-          <w:rFonts w:ascii="Times New Roman" w:hAnsi="Times New Roman" w:cs="Times New Roman"/>
-          <w:sz w:val="28"/>
-          <w:szCs w:val="28"/>
-        </w:rPr>
-        <w:t xml:space="preserve">Количество вершин и ребер задаётся в формате неотрицательных целочисленных чисел в пределах до </w:t>
-      </w:r>
-      <w:r>
-        <w:rPr>
-          <w:rFonts w:ascii="Times New Roman" w:hAnsi="Times New Roman" w:cs="Times New Roman"/>
-          <w:sz w:val="28"/>
-          <w:szCs w:val="28"/>
-        </w:rPr>
-        <w:t>2147483647</w:t>
-      </w:r>
-      <w:r>
-        <w:rPr>
-          <w:rFonts w:ascii="Times New Roman" w:hAnsi="Times New Roman" w:cs="Times New Roman"/>
-          <w:sz w:val="28"/>
-          <w:szCs w:val="28"/>
-        </w:rPr>
-        <w:t xml:space="preserve">. Далее, через пробел, 2 числа, описывающие название вершин, которые показываются, как в орграфе из одной вершины следует ребро связности к другой вершине. </w:t>
+          <w:sz w:val="28"/>
+          <w:szCs w:val="28"/>
+        </w:rPr>
+      </w:pPr>
+      <w:r>
+        <w:rPr>
+          <w:rFonts w:ascii="Times New Roman" w:hAnsi="Times New Roman" w:cs="Times New Roman"/>
+          <w:sz w:val="28"/>
+          <w:szCs w:val="28"/>
+        </w:rPr>
+        <w:t>Программа выводит данные в следующем порядке и формате:</w:t>
+      </w:r>
+      <w:r>
+        <w:rPr>
+          <w:rFonts w:ascii="Times New Roman" w:hAnsi="Times New Roman" w:cs="Times New Roman"/>
+          <w:sz w:val="28"/>
+          <w:szCs w:val="28"/>
+        </w:rPr>
+        <w:br/>
+        <w:t xml:space="preserve">1) Текстовое сообщение, описывающие </w:t>
+      </w:r>
+      <w:proofErr w:type="spellStart"/>
+      <w:r>
+        <w:rPr>
+          <w:rFonts w:ascii="Times New Roman" w:hAnsi="Times New Roman" w:cs="Times New Roman"/>
+          <w:sz w:val="28"/>
+          <w:szCs w:val="28"/>
+        </w:rPr>
+        <w:t>древочисленность</w:t>
+      </w:r>
+      <w:proofErr w:type="spellEnd"/>
+      <w:r>
+        <w:rPr>
+          <w:rFonts w:ascii="Times New Roman" w:hAnsi="Times New Roman" w:cs="Times New Roman"/>
+          <w:sz w:val="28"/>
+          <w:szCs w:val="28"/>
+        </w:rPr>
+        <w:t xml:space="preserve"> графа – «</w:t>
+      </w:r>
+      <w:proofErr w:type="spellStart"/>
+      <w:r>
+        <w:rPr>
+          <w:rFonts w:ascii="Times New Roman" w:hAnsi="Times New Roman" w:cs="Times New Roman"/>
+          <w:sz w:val="28"/>
+          <w:szCs w:val="28"/>
+        </w:rPr>
+        <w:t>Древочисленный</w:t>
+      </w:r>
+      <w:proofErr w:type="spellEnd"/>
+      <w:r>
+        <w:rPr>
+          <w:rFonts w:ascii="Times New Roman" w:hAnsi="Times New Roman" w:cs="Times New Roman"/>
+          <w:sz w:val="28"/>
+          <w:szCs w:val="28"/>
+        </w:rPr>
+        <w:t xml:space="preserve"> граф.</w:t>
+      </w:r>
+      <w:r>
+        <w:rPr>
+          <w:rFonts w:ascii="Times New Roman" w:hAnsi="Times New Roman" w:cs="Times New Roman"/>
+          <w:sz w:val="28"/>
+          <w:szCs w:val="28"/>
+        </w:rPr>
+        <w:t>» и «</w:t>
+      </w:r>
+      <w:r>
+        <w:rPr>
+          <w:rFonts w:ascii="Times New Roman" w:hAnsi="Times New Roman" w:cs="Times New Roman"/>
+          <w:sz w:val="28"/>
+          <w:szCs w:val="28"/>
+        </w:rPr>
+        <w:t xml:space="preserve">Не </w:t>
+      </w:r>
+      <w:proofErr w:type="spellStart"/>
+      <w:r>
+        <w:rPr>
+          <w:rFonts w:ascii="Times New Roman" w:hAnsi="Times New Roman" w:cs="Times New Roman"/>
+          <w:sz w:val="28"/>
+          <w:szCs w:val="28"/>
+        </w:rPr>
+        <w:t>древочисленный</w:t>
+      </w:r>
+      <w:proofErr w:type="spellEnd"/>
+      <w:r>
+        <w:rPr>
+          <w:rFonts w:ascii="Times New Roman" w:hAnsi="Times New Roman" w:cs="Times New Roman"/>
+          <w:sz w:val="28"/>
+          <w:szCs w:val="28"/>
+        </w:rPr>
+        <w:t xml:space="preserve"> граф.</w:t>
+      </w:r>
+      <w:r>
+        <w:rPr>
+          <w:rFonts w:ascii="Times New Roman" w:hAnsi="Times New Roman" w:cs="Times New Roman"/>
+          <w:sz w:val="28"/>
+          <w:szCs w:val="28"/>
+        </w:rPr>
+        <w:t>»</w:t>
+      </w:r>
+    </w:p>
+    <w:p>
+      <w:pPr>
+        <w:pStyle w:val="a3"/>
+        <w:ind w:left="1080"/>
+        <w:rPr>
+          <w:rFonts w:ascii="Times New Roman" w:hAnsi="Times New Roman" w:cs="Times New Roman"/>
+          <w:sz w:val="28"/>
+          <w:szCs w:val="28"/>
+        </w:rPr>
+      </w:pPr>
+      <w:r>
+        <w:rPr>
+          <w:rFonts w:ascii="Times New Roman" w:hAnsi="Times New Roman" w:cs="Times New Roman"/>
+          <w:sz w:val="28"/>
+          <w:szCs w:val="28"/>
+        </w:rPr>
+        <w:t>2) Текстовое сообщение с натуральным число от 0 до (количество вершин – 1), описывающее наличие корня в данной вершине - «</w:t>
+      </w:r>
+      <w:r>
+        <w:rPr>
+          <w:rFonts w:ascii="Times New Roman" w:hAnsi="Times New Roman" w:cs="Times New Roman"/>
+          <w:sz w:val="28"/>
+          <w:szCs w:val="28"/>
+        </w:rPr>
+        <w:t>Корень найден в вершине:</w:t>
+      </w:r>
+      <w:r>
+        <w:rPr>
+          <w:rFonts w:ascii="Times New Roman" w:hAnsi="Times New Roman" w:cs="Times New Roman"/>
+          <w:sz w:val="28"/>
+          <w:szCs w:val="28"/>
+        </w:rPr>
+        <w:t>» + число</w:t>
+      </w:r>
+      <w:r>
+        <w:rPr>
+          <w:rFonts w:ascii="Times New Roman" w:hAnsi="Times New Roman" w:cs="Times New Roman"/>
+          <w:sz w:val="28"/>
+          <w:szCs w:val="28"/>
+        </w:rPr>
+        <w:t>. Если в орграфе присутствует больше, чем один корень, или отсутствует корень, то выводится соответственно текстовые сообщения -</w:t>
+      </w:r>
+      <w:r>
+        <w:rPr>
+          <w:rFonts w:ascii="Times New Roman" w:hAnsi="Times New Roman" w:cs="Times New Roman"/>
+          <w:sz w:val="28"/>
+          <w:szCs w:val="28"/>
+        </w:rPr>
+        <w:t xml:space="preserve"> «</w:t>
+      </w:r>
+      <w:r>
+        <w:rPr>
+          <w:rFonts w:ascii="Times New Roman" w:hAnsi="Times New Roman" w:cs="Times New Roman"/>
+          <w:sz w:val="28"/>
+          <w:szCs w:val="28"/>
+        </w:rPr>
+        <w:t>Корень должен быть один.</w:t>
+      </w:r>
+      <w:r>
+        <w:rPr>
+          <w:rFonts w:ascii="Times New Roman" w:hAnsi="Times New Roman" w:cs="Times New Roman"/>
+          <w:sz w:val="28"/>
+          <w:szCs w:val="28"/>
+        </w:rPr>
+        <w:t>» или «</w:t>
+      </w:r>
+      <w:r>
+        <w:rPr>
+          <w:rFonts w:ascii="Times New Roman" w:hAnsi="Times New Roman" w:cs="Times New Roman"/>
+          <w:sz w:val="28"/>
+          <w:szCs w:val="28"/>
+        </w:rPr>
+        <w:t>Корня не найдено.</w:t>
+      </w:r>
+      <w:r>
+        <w:rPr>
+          <w:rFonts w:ascii="Times New Roman" w:hAnsi="Times New Roman" w:cs="Times New Roman"/>
+          <w:sz w:val="28"/>
+          <w:szCs w:val="28"/>
+        </w:rPr>
+        <w:t>»</w:t>
+      </w:r>
+    </w:p>
+    <w:p>
+      <w:pPr>
+        <w:pStyle w:val="a3"/>
+        <w:ind w:left="1080"/>
+        <w:rPr>
+          <w:rFonts w:ascii="Times New Roman" w:hAnsi="Times New Roman" w:cs="Times New Roman"/>
+          <w:sz w:val="28"/>
+          <w:szCs w:val="28"/>
+        </w:rPr>
+      </w:pPr>
+      <w:r>
+        <w:rPr>
+          <w:rFonts w:ascii="Times New Roman" w:hAnsi="Times New Roman" w:cs="Times New Roman"/>
+          <w:sz w:val="28"/>
+          <w:szCs w:val="28"/>
+        </w:rPr>
+        <w:t xml:space="preserve">3) Натуральное число и </w:t>
+      </w:r>
+      <w:r>
+        <w:rPr>
+          <w:rFonts w:ascii="Times New Roman" w:hAnsi="Times New Roman" w:cs="Times New Roman"/>
+          <w:sz w:val="28"/>
+          <w:szCs w:val="28"/>
+        </w:rPr>
+        <w:t>натуральное число через разделительный знак «-»</w:t>
+      </w:r>
+      <w:r>
+        <w:rPr>
+          <w:rFonts w:ascii="Times New Roman" w:hAnsi="Times New Roman" w:cs="Times New Roman"/>
+          <w:sz w:val="28"/>
+          <w:szCs w:val="28"/>
+        </w:rPr>
+        <w:t xml:space="preserve">, описывающее наличие ошибки в </w:t>
+      </w:r>
+      <w:proofErr w:type="spellStart"/>
+      <w:r>
+        <w:rPr>
+          <w:rFonts w:ascii="Times New Roman" w:hAnsi="Times New Roman" w:cs="Times New Roman"/>
+          <w:sz w:val="28"/>
+          <w:szCs w:val="28"/>
+        </w:rPr>
+        <w:t>полустепени</w:t>
+      </w:r>
+      <w:proofErr w:type="spellEnd"/>
+      <w:r>
+        <w:rPr>
+          <w:rFonts w:ascii="Times New Roman" w:hAnsi="Times New Roman" w:cs="Times New Roman"/>
+          <w:sz w:val="28"/>
+          <w:szCs w:val="28"/>
+        </w:rPr>
+        <w:t xml:space="preserve"> захода вершины, где </w:t>
+      </w:r>
+      <w:r>
+        <w:rPr>
+          <w:rFonts w:ascii="Times New Roman" w:hAnsi="Times New Roman" w:cs="Times New Roman"/>
+          <w:sz w:val="28"/>
+          <w:szCs w:val="28"/>
+        </w:rPr>
+        <w:t xml:space="preserve">первое число соответствует номеру вершины, а второе число – </w:t>
+      </w:r>
+      <w:proofErr w:type="spellStart"/>
+      <w:r>
+        <w:rPr>
+          <w:rFonts w:ascii="Times New Roman" w:hAnsi="Times New Roman" w:cs="Times New Roman"/>
+          <w:sz w:val="28"/>
+          <w:szCs w:val="28"/>
+        </w:rPr>
+        <w:t>полустепени</w:t>
+      </w:r>
+      <w:proofErr w:type="spellEnd"/>
+      <w:r>
+        <w:rPr>
+          <w:rFonts w:ascii="Times New Roman" w:hAnsi="Times New Roman" w:cs="Times New Roman"/>
+          <w:sz w:val="28"/>
+          <w:szCs w:val="28"/>
+        </w:rPr>
+        <w:t xml:space="preserve"> захода. При отсутствии ошибки – данный пункт не выводится. </w:t>
+      </w:r>
+    </w:p>
+    <w:p>
+      <w:pPr>
+        <w:pStyle w:val="a3"/>
+        <w:ind w:left="1080"/>
+        <w:rPr>
+          <w:rFonts w:ascii="Times New Roman" w:hAnsi="Times New Roman" w:cs="Times New Roman"/>
+          <w:bCs/>
+          <w:sz w:val="28"/>
+          <w:szCs w:val="28"/>
+        </w:rPr>
+      </w:pPr>
+      <w:r>
+        <w:rPr>
+          <w:rFonts w:ascii="Times New Roman" w:hAnsi="Times New Roman" w:cs="Times New Roman"/>
+          <w:sz w:val="28"/>
+          <w:szCs w:val="28"/>
+        </w:rPr>
+        <w:t>4) Натуральное число и текстовое сообщение, описывающее недостижимость вершины из корня, где натуральное число описывает вершину, которой нельзя достичь из корня. Текстовое сообщение имеет формат «</w:t>
+      </w:r>
+      <w:r>
+        <w:rPr>
+          <w:rFonts w:ascii="Times New Roman" w:hAnsi="Times New Roman" w:cs="Times New Roman"/>
+          <w:bCs/>
+          <w:sz w:val="28"/>
+          <w:szCs w:val="28"/>
+        </w:rPr>
+        <w:t>- недостижима из корня</w:t>
+      </w:r>
+      <w:r>
+        <w:rPr>
+          <w:rFonts w:ascii="Times New Roman" w:hAnsi="Times New Roman" w:cs="Times New Roman"/>
+          <w:bCs/>
+          <w:sz w:val="28"/>
+          <w:szCs w:val="28"/>
+        </w:rPr>
+        <w:t>». При отсутствии ошибки данный пункт не выводится.</w:t>
+      </w:r>
+    </w:p>
+    <w:p>
+      <w:pPr>
+        <w:pStyle w:val="a3"/>
+        <w:ind w:left="1080"/>
+        <w:rPr>
+          <w:rFonts w:ascii="Times New Roman" w:hAnsi="Times New Roman" w:cs="Times New Roman"/>
+          <w:sz w:val="28"/>
+          <w:szCs w:val="28"/>
+        </w:rPr>
+      </w:pPr>
+      <w:r>
+        <w:rPr>
+          <w:rFonts w:ascii="Times New Roman" w:hAnsi="Times New Roman" w:cs="Times New Roman"/>
+          <w:bCs/>
+          <w:sz w:val="28"/>
+          <w:szCs w:val="28"/>
+        </w:rPr>
+        <w:t xml:space="preserve">5) </w:t>
+      </w:r>
+      <w:r>
+        <w:rPr>
+          <w:rFonts w:ascii="Times New Roman" w:hAnsi="Times New Roman" w:cs="Times New Roman"/>
+          <w:sz w:val="28"/>
+          <w:szCs w:val="28"/>
+        </w:rPr>
+        <w:t xml:space="preserve">Текстовое сообщение, описывающее результат программы (является ли орграф </w:t>
+      </w:r>
+      <w:proofErr w:type="spellStart"/>
+      <w:r>
+        <w:rPr>
+          <w:rFonts w:ascii="Times New Roman" w:hAnsi="Times New Roman" w:cs="Times New Roman"/>
+          <w:sz w:val="28"/>
+          <w:szCs w:val="28"/>
+        </w:rPr>
+        <w:t>ордеревом</w:t>
+      </w:r>
+      <w:proofErr w:type="spellEnd"/>
+      <w:r>
+        <w:rPr>
+          <w:rFonts w:ascii="Times New Roman" w:hAnsi="Times New Roman" w:cs="Times New Roman"/>
+          <w:sz w:val="28"/>
+          <w:szCs w:val="28"/>
+        </w:rPr>
+        <w:t xml:space="preserve"> или нет) – «</w:t>
+      </w:r>
+      <w:proofErr w:type="spellStart"/>
+      <w:r>
+        <w:rPr>
+          <w:rFonts w:ascii="Times New Roman" w:hAnsi="Times New Roman" w:cs="Times New Roman"/>
+          <w:sz w:val="28"/>
+          <w:szCs w:val="28"/>
+        </w:rPr>
+        <w:t>Ордерево</w:t>
+      </w:r>
+      <w:proofErr w:type="spellEnd"/>
+      <w:r>
+        <w:rPr>
+          <w:rFonts w:ascii="Times New Roman" w:hAnsi="Times New Roman" w:cs="Times New Roman"/>
+          <w:sz w:val="28"/>
+          <w:szCs w:val="28"/>
+        </w:rPr>
+        <w:t xml:space="preserve">» и «Не </w:t>
+      </w:r>
+      <w:proofErr w:type="spellStart"/>
+      <w:r>
+        <w:rPr>
+          <w:rFonts w:ascii="Times New Roman" w:hAnsi="Times New Roman" w:cs="Times New Roman"/>
+          <w:sz w:val="28"/>
+          <w:szCs w:val="28"/>
+        </w:rPr>
+        <w:t>ордерево</w:t>
+      </w:r>
+      <w:proofErr w:type="spellEnd"/>
+      <w:r>
+        <w:rPr>
+          <w:rFonts w:ascii="Times New Roman" w:hAnsi="Times New Roman" w:cs="Times New Roman"/>
+          <w:sz w:val="28"/>
+          <w:szCs w:val="28"/>
+        </w:rPr>
+        <w:t>» соответственно.</w:t>
       </w:r>
     </w:p>
     <w:p>
@@ -5426,7 +5803,7 @@
           <w:sz w:val="28"/>
           <w:szCs w:val="28"/>
         </w:rPr>
-        <w:t>Представления графа</w:t>
+        <w:t>Область применимости</w:t>
       </w:r>
     </w:p>
     <w:p>
@@ -5435,33 +5812,35 @@
         <w:ind w:left="1080"/>
         <w:rPr>
           <w:rFonts w:ascii="Times New Roman" w:hAnsi="Times New Roman" w:cs="Times New Roman"/>
-          <w:sz w:val="28"/>
-          <w:szCs w:val="28"/>
-        </w:rPr>
-      </w:pPr>
-      <w:r>
-        <w:rPr>
-          <w:rFonts w:ascii="Times New Roman" w:hAnsi="Times New Roman" w:cs="Times New Roman"/>
-          <w:sz w:val="28"/>
-          <w:szCs w:val="28"/>
-        </w:rPr>
-        <w:t>Орграф</w:t>
-      </w:r>
-      <w:r>
-        <w:rPr>
-          <w:rFonts w:ascii="Times New Roman" w:hAnsi="Times New Roman" w:cs="Times New Roman"/>
-          <w:sz w:val="28"/>
-          <w:szCs w:val="28"/>
-        </w:rPr>
-        <w:t xml:space="preserve"> задается в виде рёбер связности</w:t>
-      </w:r>
-      <w:r>
-        <w:rPr>
-          <w:rFonts w:ascii="Times New Roman" w:hAnsi="Times New Roman" w:cs="Times New Roman"/>
-          <w:sz w:val="28"/>
-          <w:szCs w:val="28"/>
-        </w:rPr>
-        <w:t>, где первое число – вершина, от которой идёт ребро связности ко второму числу (второй вершины)</w:t>
+          <w:b/>
+          <w:bCs/>
+          <w:sz w:val="28"/>
+          <w:szCs w:val="28"/>
+        </w:rPr>
+      </w:pPr>
+      <w:r>
+        <w:rPr>
+          <w:rFonts w:ascii="Times New Roman" w:hAnsi="Times New Roman" w:cs="Times New Roman"/>
+          <w:sz w:val="28"/>
+          <w:szCs w:val="28"/>
+        </w:rPr>
+        <w:t xml:space="preserve">Количество вершин и ребер задаётся в формате неотрицательных целочисленных чисел в пределах до </w:t>
+      </w:r>
+      <w:r>
+        <w:rPr>
+          <w:rFonts w:ascii="Times New Roman" w:hAnsi="Times New Roman" w:cs="Times New Roman"/>
+          <w:sz w:val="28"/>
+          <w:szCs w:val="28"/>
+        </w:rPr>
+        <w:t>2147483647</w:t>
+      </w:r>
+      <w:r>
+        <w:rPr>
+          <w:rFonts w:ascii="Times New Roman" w:hAnsi="Times New Roman" w:cs="Times New Roman"/>
+          <w:sz w:val="28"/>
+          <w:szCs w:val="28"/>
+        </w:rPr>
+        <w:t xml:space="preserve">. Далее, через пробел, 2 числа, описывающие название вершин, которые показываются, как в орграфе из одной вершины следует ребро связности к другой вершине. </w:t>
       </w:r>
     </w:p>
     <w:p>
@@ -5487,6 +5866,124 @@
           <w:sz w:val="28"/>
           <w:szCs w:val="28"/>
         </w:rPr>
+        <w:t>Представления графа</w:t>
+      </w:r>
+    </w:p>
+    <w:p>
+      <w:pPr>
+        <w:pStyle w:val="a3"/>
+        <w:ind w:left="1080"/>
+        <w:rPr>
+          <w:rFonts w:ascii="Times New Roman" w:hAnsi="Times New Roman" w:cs="Times New Roman"/>
+          <w:sz w:val="28"/>
+          <w:szCs w:val="28"/>
+        </w:rPr>
+      </w:pPr>
+      <w:r>
+        <w:rPr>
+          <w:rFonts w:ascii="Times New Roman" w:hAnsi="Times New Roman" w:cs="Times New Roman"/>
+          <w:sz w:val="28"/>
+          <w:szCs w:val="28"/>
+        </w:rPr>
+        <w:t>Орграф</w:t>
+      </w:r>
+      <w:r>
+        <w:rPr>
+          <w:rFonts w:ascii="Times New Roman" w:hAnsi="Times New Roman" w:cs="Times New Roman"/>
+          <w:sz w:val="28"/>
+          <w:szCs w:val="28"/>
+        </w:rPr>
+        <w:t xml:space="preserve"> </w:t>
+      </w:r>
+      <w:r>
+        <w:rPr>
+          <w:rFonts w:ascii="Times New Roman" w:hAnsi="Times New Roman" w:cs="Times New Roman"/>
+          <w:sz w:val="28"/>
+          <w:szCs w:val="28"/>
+        </w:rPr>
+        <w:t xml:space="preserve">на входе программы </w:t>
+      </w:r>
+      <w:r>
+        <w:rPr>
+          <w:rFonts w:ascii="Times New Roman" w:hAnsi="Times New Roman" w:cs="Times New Roman"/>
+          <w:sz w:val="28"/>
+          <w:szCs w:val="28"/>
+        </w:rPr>
+        <w:t xml:space="preserve">задается в виде </w:t>
+      </w:r>
+      <w:r>
+        <w:rPr>
+          <w:rFonts w:ascii="Times New Roman" w:hAnsi="Times New Roman" w:cs="Times New Roman"/>
+          <w:sz w:val="28"/>
+          <w:szCs w:val="28"/>
+        </w:rPr>
+        <w:t xml:space="preserve">направленных </w:t>
+      </w:r>
+      <w:r>
+        <w:rPr>
+          <w:rFonts w:ascii="Times New Roman" w:hAnsi="Times New Roman" w:cs="Times New Roman"/>
+          <w:sz w:val="28"/>
+          <w:szCs w:val="28"/>
+        </w:rPr>
+        <w:t>рёбер</w:t>
+      </w:r>
+      <w:r>
+        <w:rPr>
+          <w:rFonts w:ascii="Times New Roman" w:hAnsi="Times New Roman" w:cs="Times New Roman"/>
+          <w:sz w:val="28"/>
+          <w:szCs w:val="28"/>
+        </w:rPr>
+        <w:t xml:space="preserve">, </w:t>
+      </w:r>
+      <w:r>
+        <w:rPr>
+          <w:rFonts w:ascii="Times New Roman" w:hAnsi="Times New Roman" w:cs="Times New Roman"/>
+          <w:sz w:val="28"/>
+          <w:szCs w:val="28"/>
+        </w:rPr>
+        <w:t xml:space="preserve">а внутри программы для использования алгоритма </w:t>
+      </w:r>
+      <w:r>
+        <w:rPr>
+          <w:rFonts w:ascii="Times New Roman" w:hAnsi="Times New Roman" w:cs="Times New Roman"/>
+          <w:sz w:val="28"/>
+          <w:szCs w:val="28"/>
+          <w:lang w:val="en-US"/>
+        </w:rPr>
+        <w:t>BFS</w:t>
+      </w:r>
+      <w:r>
+        <w:rPr>
+          <w:rFonts w:ascii="Times New Roman" w:hAnsi="Times New Roman" w:cs="Times New Roman"/>
+          <w:sz w:val="28"/>
+          <w:szCs w:val="28"/>
+        </w:rPr>
+        <w:t xml:space="preserve"> орграф представляется в виде списка смежности.</w:t>
+      </w:r>
+    </w:p>
+    <w:p>
+      <w:pPr>
+        <w:pStyle w:val="a3"/>
+        <w:numPr>
+          <w:ilvl w:val="0"/>
+          <w:numId w:val="20"/>
+        </w:numPr>
+        <w:rPr>
+          <w:rFonts w:ascii="Times New Roman" w:hAnsi="Times New Roman" w:cs="Times New Roman"/>
+          <w:b/>
+          <w:bCs/>
+          <w:sz w:val="28"/>
+          <w:szCs w:val="28"/>
+        </w:rPr>
+      </w:pPr>
+      <w:r>
+        <w:rPr>
+          <w:rFonts w:ascii="Times New Roman" w:hAnsi="Times New Roman" w:cs="Times New Roman"/>
+          <w:b/>
+          <w:bCs/>
+          <w:sz w:val="28"/>
+          <w:szCs w:val="28"/>
+        </w:rPr>
         <w:t>Вывод</w:t>
       </w:r>
     </w:p>
@@ -5522,7 +6019,15 @@
           <w:sz w:val="28"/>
           <w:szCs w:val="28"/>
         </w:rPr>
-        <w:t>Данный алгоритм позволяет проверить орграф по свойствам. Сложность алгоритма можно найти из каждой проверки :</w:t>
+        <w:t xml:space="preserve">Данный алгоритм позволяет проверить орграф по свойствам. Сложность алгоритма можно найти из каждой </w:t>
+      </w:r>
+      <w:r>
+        <w:rPr>
+          <w:rFonts w:ascii="Times New Roman" w:hAnsi="Times New Roman" w:cs="Times New Roman"/>
+          <w:sz w:val="28"/>
+          <w:szCs w:val="28"/>
+        </w:rPr>
+        <w:t>проверки:</w:t>
       </w:r>
     </w:p>
     <w:p>
@@ -5616,6 +6121,7 @@
           <w:sz w:val="28"/>
           <w:szCs w:val="28"/>
         </w:rPr>
+        <w:lastRenderedPageBreak/>
         <w:t xml:space="preserve">Проверка достижимости – равна сложности </w:t>
       </w:r>
       <w:r>
@@ -8057,7 +8563,6 @@
   <w:style w:type="character" w:default="1" w:styleId="a0">
     <w:name w:val="Default Paragraph Font"/>
     <w:uiPriority w:val="1"/>
-    <w:semiHidden/>
     <w:unhideWhenUsed/>
   </w:style>
   <w:style w:type="table" w:default="1" w:styleId="a1">

--- a/Отчет 3.docx
+++ b/Отчет 3.docx
@@ -252,43 +252,7 @@
           <w:sz w:val="28"/>
           <w:szCs w:val="28"/>
         </w:rPr>
-        <w:t xml:space="preserve">Проверка свойства </w:t>
-      </w:r>
-      <w:proofErr w:type="spellStart"/>
-      <w:r>
-        <w:rPr>
-          <w:rFonts w:ascii="Times New Roman" w:hAnsi="Times New Roman" w:cs="Times New Roman"/>
-          <w:sz w:val="28"/>
-          <w:szCs w:val="28"/>
-        </w:rPr>
-        <w:t>древочисленности</w:t>
-      </w:r>
-      <w:proofErr w:type="spellEnd"/>
-      <w:r>
-        <w:rPr>
-          <w:rFonts w:ascii="Times New Roman" w:hAnsi="Times New Roman" w:cs="Times New Roman"/>
-          <w:sz w:val="28"/>
-          <w:szCs w:val="28"/>
-        </w:rPr>
-        <w:t xml:space="preserve"> (</w:t>
-      </w:r>
-      <w:proofErr w:type="spellStart"/>
-      <w:r>
-        <w:rPr>
-          <w:rFonts w:ascii="Times New Roman" w:hAnsi="Times New Roman" w:cs="Times New Roman"/>
-          <w:sz w:val="28"/>
-          <w:szCs w:val="28"/>
-        </w:rPr>
-        <w:t>ордерево</w:t>
-      </w:r>
-      <w:proofErr w:type="spellEnd"/>
-      <w:r>
-        <w:rPr>
-          <w:rFonts w:ascii="Times New Roman" w:hAnsi="Times New Roman" w:cs="Times New Roman"/>
-          <w:sz w:val="28"/>
-          <w:szCs w:val="28"/>
-        </w:rPr>
-        <w:t>)</w:t>
+        <w:t>Проверка свойства древочисленности (ордерево)</w:t>
       </w:r>
     </w:p>
     <w:p>
@@ -660,25 +624,7 @@
           <w:szCs w:val="28"/>
         </w:rPr>
         <w:tab/>
-        <w:t xml:space="preserve">Преподаватель: </w:t>
-      </w:r>
-      <w:proofErr w:type="spellStart"/>
-      <w:r>
-        <w:rPr>
-          <w:rFonts w:ascii="Times New Roman" w:hAnsi="Times New Roman" w:cs="Times New Roman"/>
-          <w:sz w:val="28"/>
-          <w:szCs w:val="28"/>
-        </w:rPr>
-        <w:t>Нахатович</w:t>
-      </w:r>
-      <w:proofErr w:type="spellEnd"/>
-      <w:r>
-        <w:rPr>
-          <w:rFonts w:ascii="Times New Roman" w:hAnsi="Times New Roman" w:cs="Times New Roman"/>
-          <w:sz w:val="28"/>
-          <w:szCs w:val="28"/>
-        </w:rPr>
-        <w:t xml:space="preserve"> Михаил Алексеевич</w:t>
+        <w:t>Преподаватель: Нахатович Михаил Алексеевич</w:t>
       </w:r>
     </w:p>
     <w:p>
@@ -733,25 +679,7 @@
           <w:sz w:val="28"/>
           <w:szCs w:val="28"/>
         </w:rPr>
-        <w:t xml:space="preserve">Проверить, является ли орграф </w:t>
-      </w:r>
-      <w:proofErr w:type="spellStart"/>
-      <w:r>
-        <w:rPr>
-          <w:rFonts w:ascii="Times New Roman" w:hAnsi="Times New Roman" w:cs="Times New Roman"/>
-          <w:sz w:val="28"/>
-          <w:szCs w:val="28"/>
-        </w:rPr>
-        <w:t>ордеревом</w:t>
-      </w:r>
-      <w:proofErr w:type="spellEnd"/>
-      <w:r>
-        <w:rPr>
-          <w:rFonts w:ascii="Times New Roman" w:hAnsi="Times New Roman" w:cs="Times New Roman"/>
-          <w:sz w:val="28"/>
-          <w:szCs w:val="28"/>
-        </w:rPr>
-        <w:t xml:space="preserve"> по определению. Если нет, то в выходной файл написать, что нарушено</w:t>
+        <w:t>Проверить, является ли орграф ордеревом по определению. Если нет, то в выходной файл написать, что нарушено</w:t>
       </w:r>
       <w:r>
         <w:rPr>
@@ -767,79 +695,7 @@
           <w:sz w:val="28"/>
           <w:szCs w:val="28"/>
         </w:rPr>
-        <w:t xml:space="preserve">По итогу нужно запустить программу на различных орграфах и увидеть, что либо орграф является </w:t>
-      </w:r>
-      <w:proofErr w:type="spellStart"/>
-      <w:r>
-        <w:rPr>
-          <w:rFonts w:ascii="Times New Roman" w:hAnsi="Times New Roman" w:cs="Times New Roman"/>
-          <w:sz w:val="28"/>
-          <w:szCs w:val="28"/>
-        </w:rPr>
-        <w:t>ордеревом</w:t>
-      </w:r>
-      <w:proofErr w:type="spellEnd"/>
-      <w:r>
-        <w:rPr>
-          <w:rFonts w:ascii="Times New Roman" w:hAnsi="Times New Roman" w:cs="Times New Roman"/>
-          <w:sz w:val="28"/>
-          <w:szCs w:val="28"/>
-        </w:rPr>
-        <w:t xml:space="preserve"> и </w:t>
-      </w:r>
-      <w:proofErr w:type="spellStart"/>
-      <w:r>
-        <w:rPr>
-          <w:rFonts w:ascii="Times New Roman" w:hAnsi="Times New Roman" w:cs="Times New Roman"/>
-          <w:sz w:val="28"/>
-          <w:szCs w:val="28"/>
-        </w:rPr>
-        <w:t>древочисленный</w:t>
-      </w:r>
-      <w:proofErr w:type="spellEnd"/>
-      <w:r>
-        <w:rPr>
-          <w:rFonts w:ascii="Times New Roman" w:hAnsi="Times New Roman" w:cs="Times New Roman"/>
-          <w:sz w:val="28"/>
-          <w:szCs w:val="28"/>
-        </w:rPr>
-        <w:t xml:space="preserve">, либо то, что если хотя бы одно из условий из определения </w:t>
-      </w:r>
-      <w:proofErr w:type="spellStart"/>
-      <w:r>
-        <w:rPr>
-          <w:rFonts w:ascii="Times New Roman" w:hAnsi="Times New Roman" w:cs="Times New Roman"/>
-          <w:sz w:val="28"/>
-          <w:szCs w:val="28"/>
-        </w:rPr>
-        <w:t>ордерева</w:t>
-      </w:r>
-      <w:proofErr w:type="spellEnd"/>
-      <w:r>
-        <w:rPr>
-          <w:rFonts w:ascii="Times New Roman" w:hAnsi="Times New Roman" w:cs="Times New Roman"/>
-          <w:sz w:val="28"/>
-          <w:szCs w:val="28"/>
-        </w:rPr>
-        <w:t xml:space="preserve"> не выполнено, то орграф как может, так и не может быть </w:t>
-      </w:r>
-      <w:proofErr w:type="spellStart"/>
-      <w:r>
-        <w:rPr>
-          <w:rFonts w:ascii="Times New Roman" w:hAnsi="Times New Roman" w:cs="Times New Roman"/>
-          <w:sz w:val="28"/>
-          <w:szCs w:val="28"/>
-        </w:rPr>
-        <w:t>древочисленным</w:t>
-      </w:r>
-      <w:proofErr w:type="spellEnd"/>
-      <w:r>
-        <w:rPr>
-          <w:rFonts w:ascii="Times New Roman" w:hAnsi="Times New Roman" w:cs="Times New Roman"/>
-          <w:sz w:val="28"/>
-          <w:szCs w:val="28"/>
-        </w:rPr>
-        <w:t>.</w:t>
+        <w:t>По итогу нужно запустить программу на различных орграфах и увидеть, что либо орграф является ордеревом и древочисленный, либо то, что если хотя бы одно из условий из определения ордерева не выполнено, то орграф как может, так и не может быть древочисленным.</w:t>
       </w:r>
     </w:p>
     <w:p>
@@ -926,25 +782,7 @@
           <w:sz w:val="28"/>
           <w:szCs w:val="28"/>
         </w:rPr>
-        <w:t xml:space="preserve">Орграф является </w:t>
-      </w:r>
-      <w:proofErr w:type="spellStart"/>
-      <w:r>
-        <w:rPr>
-          <w:rFonts w:ascii="Times New Roman" w:hAnsi="Times New Roman" w:cs="Times New Roman"/>
-          <w:sz w:val="28"/>
-          <w:szCs w:val="28"/>
-        </w:rPr>
-        <w:t>ордеревом</w:t>
-      </w:r>
-      <w:proofErr w:type="spellEnd"/>
-      <w:r>
-        <w:rPr>
-          <w:rFonts w:ascii="Times New Roman" w:hAnsi="Times New Roman" w:cs="Times New Roman"/>
-          <w:sz w:val="28"/>
-          <w:szCs w:val="28"/>
-        </w:rPr>
-        <w:t xml:space="preserve"> при соблюдении всех следующих условиях:</w:t>
+        <w:t>Орграф является ордеревом при соблюдении всех следующих условиях:</w:t>
       </w:r>
     </w:p>
     <w:p>
@@ -990,7 +828,6 @@
           <w:szCs w:val="28"/>
         </w:rPr>
       </w:pPr>
-      <w:proofErr w:type="spellStart"/>
       <w:r>
         <w:rPr>
           <w:rFonts w:ascii="Times New Roman" w:hAnsi="Times New Roman" w:cs="Times New Roman"/>
@@ -1005,16 +842,7 @@
           <w:sz w:val="28"/>
           <w:szCs w:val="28"/>
         </w:rPr>
-        <w:t>олустепень</w:t>
-      </w:r>
-      <w:proofErr w:type="spellEnd"/>
-      <w:r>
-        <w:rPr>
-          <w:rFonts w:ascii="Times New Roman" w:hAnsi="Times New Roman" w:cs="Times New Roman"/>
-          <w:sz w:val="28"/>
-          <w:szCs w:val="28"/>
-        </w:rPr>
-        <w:t xml:space="preserve"> захода всех вершин (кроме корня) равна 1 </w:t>
+        <w:t xml:space="preserve">олустепень захода всех вершин (кроме корня) равна 1 </w:t>
       </w:r>
     </w:p>
     <w:p>
@@ -1070,25 +898,7 @@
           <w:sz w:val="28"/>
           <w:szCs w:val="28"/>
         </w:rPr>
-        <w:t xml:space="preserve">Если хотя бы одно из условий не выполнено – орграф не является </w:t>
-      </w:r>
-      <w:proofErr w:type="spellStart"/>
-      <w:r>
-        <w:rPr>
-          <w:rFonts w:ascii="Times New Roman" w:hAnsi="Times New Roman" w:cs="Times New Roman"/>
-          <w:sz w:val="28"/>
-          <w:szCs w:val="28"/>
-        </w:rPr>
-        <w:t>ордеревом</w:t>
-      </w:r>
-      <w:proofErr w:type="spellEnd"/>
-      <w:r>
-        <w:rPr>
-          <w:rFonts w:ascii="Times New Roman" w:hAnsi="Times New Roman" w:cs="Times New Roman"/>
-          <w:sz w:val="28"/>
-          <w:szCs w:val="28"/>
-        </w:rPr>
-        <w:t>.</w:t>
+        <w:t>Если хотя бы одно из условий не выполнено – орграф не является ордеревом.</w:t>
       </w:r>
     </w:p>
     <w:p>
@@ -1106,25 +916,7 @@
           <w:sz w:val="28"/>
           <w:szCs w:val="28"/>
         </w:rPr>
-        <w:t xml:space="preserve">Орграф является </w:t>
-      </w:r>
-      <w:proofErr w:type="spellStart"/>
-      <w:r>
-        <w:rPr>
-          <w:rFonts w:ascii="Times New Roman" w:hAnsi="Times New Roman" w:cs="Times New Roman"/>
-          <w:sz w:val="28"/>
-          <w:szCs w:val="28"/>
-        </w:rPr>
-        <w:t>древочисленным</w:t>
-      </w:r>
-      <w:proofErr w:type="spellEnd"/>
-      <w:r>
-        <w:rPr>
-          <w:rFonts w:ascii="Times New Roman" w:hAnsi="Times New Roman" w:cs="Times New Roman"/>
-          <w:sz w:val="28"/>
-          <w:szCs w:val="28"/>
-        </w:rPr>
-        <w:t xml:space="preserve"> если </w:t>
+        <w:t xml:space="preserve">Орграф является древочисленным если </w:t>
       </w:r>
       <w:r>
         <w:rPr>
@@ -1562,25 +1354,7 @@
           <w:sz w:val="28"/>
           <w:szCs w:val="28"/>
         </w:rPr>
-        <w:t>«</w:t>
-      </w:r>
-      <w:proofErr w:type="spellStart"/>
-      <w:r>
-        <w:rPr>
-          <w:rFonts w:ascii="Times New Roman" w:hAnsi="Times New Roman" w:cs="Times New Roman"/>
-          <w:sz w:val="28"/>
-          <w:szCs w:val="28"/>
-        </w:rPr>
-        <w:t>непосещенного</w:t>
-      </w:r>
-      <w:proofErr w:type="spellEnd"/>
-      <w:r>
-        <w:rPr>
-          <w:rFonts w:ascii="Times New Roman" w:hAnsi="Times New Roman" w:cs="Times New Roman"/>
-          <w:sz w:val="28"/>
-          <w:szCs w:val="28"/>
-        </w:rPr>
-        <w:t xml:space="preserve">» </w:t>
+        <w:t xml:space="preserve">«непосещенного» </w:t>
       </w:r>
       <w:r>
         <w:rPr>
@@ -1619,18 +1393,7 @@
           <w:sz w:val="28"/>
           <w:szCs w:val="28"/>
         </w:rPr>
-        <w:t>Завершение</w:t>
-      </w:r>
-      <w:proofErr w:type="gramStart"/>
-      <w:r>
-        <w:rPr>
-          <w:rFonts w:ascii="Times New Roman" w:hAnsi="Times New Roman" w:cs="Times New Roman"/>
-          <w:b/>
-          <w:bCs/>
-          <w:sz w:val="28"/>
-          <w:szCs w:val="28"/>
-        </w:rPr>
-        <w:t>: </w:t>
+        <w:t>Завершение: </w:t>
       </w:r>
       <w:r>
         <w:rPr>
@@ -1640,7 +1403,6 @@
         </w:rPr>
         <w:t>Повторяется</w:t>
       </w:r>
-      <w:proofErr w:type="gramEnd"/>
       <w:r>
         <w:rPr>
           <w:rFonts w:ascii="Times New Roman" w:hAnsi="Times New Roman" w:cs="Times New Roman"/>
@@ -1734,7 +1496,6 @@
         </w:rPr>
         <w:t>(</w:t>
       </w:r>
-      <w:proofErr w:type="spellStart"/>
       <w:r>
         <w:rPr>
           <w:rFonts w:ascii="Times New Roman" w:hAnsi="Times New Roman" w:cs="Times New Roman"/>
@@ -1743,7 +1504,6 @@
         </w:rPr>
         <w:t>hasRoot</w:t>
       </w:r>
-      <w:proofErr w:type="spellEnd"/>
       <w:r>
         <w:rPr>
           <w:rFonts w:ascii="Times New Roman" w:hAnsi="Times New Roman" w:cs="Times New Roman"/>
@@ -1768,25 +1528,7 @@
           <w:sz w:val="28"/>
           <w:szCs w:val="28"/>
         </w:rPr>
-        <w:t xml:space="preserve">Находим каждую </w:t>
-      </w:r>
-      <w:proofErr w:type="spellStart"/>
-      <w:r>
-        <w:rPr>
-          <w:rFonts w:ascii="Times New Roman" w:hAnsi="Times New Roman" w:cs="Times New Roman"/>
-          <w:sz w:val="28"/>
-          <w:szCs w:val="28"/>
-        </w:rPr>
-        <w:t>полустепень</w:t>
-      </w:r>
-      <w:proofErr w:type="spellEnd"/>
-      <w:r>
-        <w:rPr>
-          <w:rFonts w:ascii="Times New Roman" w:hAnsi="Times New Roman" w:cs="Times New Roman"/>
-          <w:sz w:val="28"/>
-          <w:szCs w:val="28"/>
-        </w:rPr>
-        <w:t xml:space="preserve"> захода. Если у вершины степень захода 0 – вершина является корнем. </w:t>
+        <w:t xml:space="preserve">Находим каждую полустепень захода. Если у вершины степень захода 0 – вершина является корнем. </w:t>
       </w:r>
     </w:p>
     <w:p>
@@ -1819,25 +1561,7 @@
           <w:sz w:val="28"/>
           <w:szCs w:val="28"/>
         </w:rPr>
-        <w:t xml:space="preserve">Проверка </w:t>
-      </w:r>
-      <w:proofErr w:type="spellStart"/>
-      <w:r>
-        <w:rPr>
-          <w:rFonts w:ascii="Times New Roman" w:hAnsi="Times New Roman" w:cs="Times New Roman"/>
-          <w:sz w:val="28"/>
-          <w:szCs w:val="28"/>
-        </w:rPr>
-        <w:t>полустепеней</w:t>
-      </w:r>
-      <w:proofErr w:type="spellEnd"/>
-      <w:r>
-        <w:rPr>
-          <w:rFonts w:ascii="Times New Roman" w:hAnsi="Times New Roman" w:cs="Times New Roman"/>
-          <w:sz w:val="28"/>
-          <w:szCs w:val="28"/>
-        </w:rPr>
-        <w:t xml:space="preserve"> захода</w:t>
+        <w:t>Проверка полустепеней захода</w:t>
       </w:r>
       <w:r>
         <w:rPr>
@@ -1847,7 +1571,6 @@
         </w:rPr>
         <w:t xml:space="preserve"> (</w:t>
       </w:r>
-      <w:proofErr w:type="spellStart"/>
       <w:r>
         <w:rPr>
           <w:rFonts w:ascii="Times New Roman" w:hAnsi="Times New Roman" w:cs="Times New Roman"/>
@@ -1856,7 +1579,6 @@
         </w:rPr>
         <w:t>checkInDegree</w:t>
       </w:r>
-      <w:proofErr w:type="spellEnd"/>
       <w:r>
         <w:rPr>
           <w:rFonts w:ascii="Times New Roman" w:hAnsi="Times New Roman" w:cs="Times New Roman"/>
@@ -1881,61 +1603,7 @@
           <w:sz w:val="28"/>
           <w:szCs w:val="28"/>
         </w:rPr>
-        <w:t xml:space="preserve">Проверяем каждую </w:t>
-      </w:r>
-      <w:proofErr w:type="spellStart"/>
-      <w:r>
-        <w:rPr>
-          <w:rFonts w:ascii="Times New Roman" w:hAnsi="Times New Roman" w:cs="Times New Roman"/>
-          <w:sz w:val="28"/>
-          <w:szCs w:val="28"/>
-        </w:rPr>
-        <w:t>полустепень</w:t>
-      </w:r>
-      <w:proofErr w:type="spellEnd"/>
-      <w:r>
-        <w:rPr>
-          <w:rFonts w:ascii="Times New Roman" w:hAnsi="Times New Roman" w:cs="Times New Roman"/>
-          <w:sz w:val="28"/>
-          <w:szCs w:val="28"/>
-        </w:rPr>
-        <w:t xml:space="preserve"> захода в вершины. Если </w:t>
-      </w:r>
-      <w:proofErr w:type="spellStart"/>
-      <w:r>
-        <w:rPr>
-          <w:rFonts w:ascii="Times New Roman" w:hAnsi="Times New Roman" w:cs="Times New Roman"/>
-          <w:sz w:val="28"/>
-          <w:szCs w:val="28"/>
-        </w:rPr>
-        <w:t>полустепень</w:t>
-      </w:r>
-      <w:proofErr w:type="spellEnd"/>
-      <w:r>
-        <w:rPr>
-          <w:rFonts w:ascii="Times New Roman" w:hAnsi="Times New Roman" w:cs="Times New Roman"/>
-          <w:sz w:val="28"/>
-          <w:szCs w:val="28"/>
-        </w:rPr>
-        <w:t xml:space="preserve"> для каждой вершины (кроме корня) не равно 1, то выводится ошибка – орграф не </w:t>
-      </w:r>
-      <w:proofErr w:type="spellStart"/>
-      <w:r>
-        <w:rPr>
-          <w:rFonts w:ascii="Times New Roman" w:hAnsi="Times New Roman" w:cs="Times New Roman"/>
-          <w:sz w:val="28"/>
-          <w:szCs w:val="28"/>
-        </w:rPr>
-        <w:t>ордерево</w:t>
-      </w:r>
-      <w:proofErr w:type="spellEnd"/>
-      <w:r>
-        <w:rPr>
-          <w:rFonts w:ascii="Times New Roman" w:hAnsi="Times New Roman" w:cs="Times New Roman"/>
-          <w:sz w:val="28"/>
-          <w:szCs w:val="28"/>
-        </w:rPr>
-        <w:t>.</w:t>
+        <w:t>Проверяем каждую полустепень захода в вершины. Если полустепень для каждой вершины (кроме корня) не равно 1, то выводится ошибка – орграф не ордерево.</w:t>
       </w:r>
     </w:p>
     <w:p>
@@ -1967,7 +1635,6 @@
         </w:rPr>
         <w:t xml:space="preserve"> (</w:t>
       </w:r>
-      <w:proofErr w:type="spellStart"/>
       <w:r>
         <w:rPr>
           <w:rFonts w:ascii="Times New Roman" w:hAnsi="Times New Roman" w:cs="Times New Roman"/>
@@ -1976,7 +1643,6 @@
         </w:rPr>
         <w:t>checkReachability</w:t>
       </w:r>
-      <w:proofErr w:type="spellEnd"/>
       <w:r>
         <w:rPr>
           <w:rFonts w:ascii="Times New Roman" w:hAnsi="Times New Roman" w:cs="Times New Roman"/>
@@ -2026,25 +1692,7 @@
           <w:sz w:val="28"/>
           <w:szCs w:val="28"/>
         </w:rPr>
-        <w:t xml:space="preserve"> начинающийся с корня и проверяется, что каждая вершина была в очереди. Если есть хотя бы 1 вершина, которая не была в очереди, то до нее нельзя дойти из корня – орграф не </w:t>
-      </w:r>
-      <w:proofErr w:type="spellStart"/>
-      <w:r>
-        <w:rPr>
-          <w:rFonts w:ascii="Times New Roman" w:hAnsi="Times New Roman" w:cs="Times New Roman"/>
-          <w:sz w:val="28"/>
-          <w:szCs w:val="28"/>
-        </w:rPr>
-        <w:t>ордерево</w:t>
-      </w:r>
-      <w:proofErr w:type="spellEnd"/>
-      <w:r>
-        <w:rPr>
-          <w:rFonts w:ascii="Times New Roman" w:hAnsi="Times New Roman" w:cs="Times New Roman"/>
-          <w:sz w:val="28"/>
-          <w:szCs w:val="28"/>
-        </w:rPr>
-        <w:t>.</w:t>
+        <w:t xml:space="preserve"> начинающийся с корня и проверяется, что каждая вершина была в очереди. Если есть хотя бы 1 вершина, которая не была в очереди, то до нее нельзя дойти из корня – орграф не ордерево.</w:t>
       </w:r>
     </w:p>
     <w:p>
@@ -2320,73 +1968,7 @@
           <w:szCs w:val="28"/>
           <w:shd w:val="clear" w:color="auto" w:fill="FFFFFF"/>
         </w:rPr>
-        <w:t xml:space="preserve">Проверяем </w:t>
-      </w:r>
-      <w:proofErr w:type="spellStart"/>
-      <w:r>
-        <w:rPr>
-          <w:rFonts w:ascii="Times New Roman" w:hAnsi="Times New Roman" w:cs="Times New Roman"/>
-          <w:color w:val="333333"/>
-          <w:sz w:val="28"/>
-          <w:szCs w:val="28"/>
-          <w:shd w:val="clear" w:color="auto" w:fill="FFFFFF"/>
-        </w:rPr>
-        <w:t>полустепени</w:t>
-      </w:r>
-      <w:proofErr w:type="spellEnd"/>
-      <w:r>
-        <w:rPr>
-          <w:rFonts w:ascii="Times New Roman" w:hAnsi="Times New Roman" w:cs="Times New Roman"/>
-          <w:color w:val="333333"/>
-          <w:sz w:val="28"/>
-          <w:szCs w:val="28"/>
-          <w:shd w:val="clear" w:color="auto" w:fill="FFFFFF"/>
-        </w:rPr>
-        <w:t xml:space="preserve"> захода: 0 – 0, </w:t>
-      </w:r>
-      <w:proofErr w:type="gramStart"/>
-      <w:r>
-        <w:rPr>
-          <w:rFonts w:ascii="Times New Roman" w:hAnsi="Times New Roman" w:cs="Times New Roman"/>
-          <w:color w:val="333333"/>
-          <w:sz w:val="28"/>
-          <w:szCs w:val="28"/>
-          <w:shd w:val="clear" w:color="auto" w:fill="FFFFFF"/>
-        </w:rPr>
-        <w:t>1 – 1</w:t>
-      </w:r>
-      <w:proofErr w:type="gramEnd"/>
-      <w:r>
-        <w:rPr>
-          <w:rFonts w:ascii="Times New Roman" w:hAnsi="Times New Roman" w:cs="Times New Roman"/>
-          <w:color w:val="333333"/>
-          <w:sz w:val="28"/>
-          <w:szCs w:val="28"/>
-          <w:shd w:val="clear" w:color="auto" w:fill="FFFFFF"/>
-        </w:rPr>
-        <w:t xml:space="preserve">, 2 – 1. Для каждой вершины, кроме корня, </w:t>
-      </w:r>
-      <w:proofErr w:type="spellStart"/>
-      <w:r>
-        <w:rPr>
-          <w:rFonts w:ascii="Times New Roman" w:hAnsi="Times New Roman" w:cs="Times New Roman"/>
-          <w:color w:val="333333"/>
-          <w:sz w:val="28"/>
-          <w:szCs w:val="28"/>
-          <w:shd w:val="clear" w:color="auto" w:fill="FFFFFF"/>
-        </w:rPr>
-        <w:t>полустепень</w:t>
-      </w:r>
-      <w:proofErr w:type="spellEnd"/>
-      <w:r>
-        <w:rPr>
-          <w:rFonts w:ascii="Times New Roman" w:hAnsi="Times New Roman" w:cs="Times New Roman"/>
-          <w:color w:val="333333"/>
-          <w:sz w:val="28"/>
-          <w:szCs w:val="28"/>
-          <w:shd w:val="clear" w:color="auto" w:fill="FFFFFF"/>
-        </w:rPr>
-        <w:t xml:space="preserve"> захода равна 1, условие не нарушено.</w:t>
+        <w:t>Проверяем полустепени захода: 0 – 0, 1 – 1, 2 – 1. Для каждой вершины, кроме корня, полустепень захода равна 1, условие не нарушено.</w:t>
       </w:r>
     </w:p>
     <w:p>
@@ -2460,51 +2042,7 @@
           <w:shd w:val="clear" w:color="auto" w:fill="FFFFFF"/>
         </w:rPr>
         <w:lastRenderedPageBreak/>
-        <w:t xml:space="preserve">Проверяем, является ли орграф </w:t>
-      </w:r>
-      <w:proofErr w:type="spellStart"/>
-      <w:r>
-        <w:rPr>
-          <w:rFonts w:ascii="Times New Roman" w:hAnsi="Times New Roman" w:cs="Times New Roman"/>
-          <w:color w:val="333333"/>
-          <w:sz w:val="28"/>
-          <w:szCs w:val="28"/>
-          <w:shd w:val="clear" w:color="auto" w:fill="FFFFFF"/>
-        </w:rPr>
-        <w:t>древочисленным</w:t>
-      </w:r>
-      <w:proofErr w:type="spellEnd"/>
-      <w:r>
-        <w:rPr>
-          <w:rFonts w:ascii="Times New Roman" w:hAnsi="Times New Roman" w:cs="Times New Roman"/>
-          <w:color w:val="333333"/>
-          <w:sz w:val="28"/>
-          <w:szCs w:val="28"/>
-          <w:shd w:val="clear" w:color="auto" w:fill="FFFFFF"/>
-        </w:rPr>
-        <w:t xml:space="preserve">. Вершин – 3. Ребер – 2. 2=3-1 (верно). Является </w:t>
-      </w:r>
-      <w:proofErr w:type="spellStart"/>
-      <w:r>
-        <w:rPr>
-          <w:rFonts w:ascii="Times New Roman" w:hAnsi="Times New Roman" w:cs="Times New Roman"/>
-          <w:color w:val="333333"/>
-          <w:sz w:val="28"/>
-          <w:szCs w:val="28"/>
-          <w:shd w:val="clear" w:color="auto" w:fill="FFFFFF"/>
-        </w:rPr>
-        <w:t>древочисленным</w:t>
-      </w:r>
-      <w:proofErr w:type="spellEnd"/>
-      <w:r>
-        <w:rPr>
-          <w:rFonts w:ascii="Times New Roman" w:hAnsi="Times New Roman" w:cs="Times New Roman"/>
-          <w:color w:val="333333"/>
-          <w:sz w:val="28"/>
-          <w:szCs w:val="28"/>
-          <w:shd w:val="clear" w:color="auto" w:fill="FFFFFF"/>
-        </w:rPr>
-        <w:t xml:space="preserve">. </w:t>
+        <w:t xml:space="preserve">Проверяем, является ли орграф древочисленным. Вершин – 3. Ребер – 2. 2=3-1 (верно). Является древочисленным. </w:t>
       </w:r>
     </w:p>
     <w:p>
@@ -2588,25 +2126,14 @@
           <w:szCs w:val="28"/>
         </w:rPr>
       </w:pPr>
-      <w:proofErr w:type="spellStart"/>
-      <w:r>
-        <w:rPr>
-          <w:rFonts w:ascii="Times New Roman" w:hAnsi="Times New Roman" w:cs="Times New Roman"/>
-          <w:bCs/>
-          <w:sz w:val="28"/>
-          <w:szCs w:val="28"/>
-        </w:rPr>
-        <w:t>Древочисленный</w:t>
-      </w:r>
-      <w:proofErr w:type="spellEnd"/>
-      <w:r>
-        <w:rPr>
-          <w:rFonts w:ascii="Times New Roman" w:hAnsi="Times New Roman" w:cs="Times New Roman"/>
-          <w:bCs/>
-          <w:sz w:val="28"/>
-          <w:szCs w:val="28"/>
-        </w:rPr>
-        <w:t xml:space="preserve"> граф.</w:t>
+      <w:r>
+        <w:rPr>
+          <w:rFonts w:ascii="Times New Roman" w:hAnsi="Times New Roman" w:cs="Times New Roman"/>
+          <w:bCs/>
+          <w:sz w:val="28"/>
+          <w:szCs w:val="28"/>
+        </w:rPr>
+        <w:t>Древочисленный граф.</w:t>
       </w:r>
     </w:p>
     <w:p>
@@ -2641,25 +2168,14 @@
           <w:szCs w:val="28"/>
         </w:rPr>
       </w:pPr>
-      <w:proofErr w:type="spellStart"/>
-      <w:r>
-        <w:rPr>
-          <w:rFonts w:ascii="Times New Roman" w:hAnsi="Times New Roman" w:cs="Times New Roman"/>
-          <w:bCs/>
-          <w:sz w:val="28"/>
-          <w:szCs w:val="28"/>
-        </w:rPr>
-        <w:t>Ордерево</w:t>
-      </w:r>
-      <w:proofErr w:type="spellEnd"/>
-      <w:r>
-        <w:rPr>
-          <w:rFonts w:ascii="Times New Roman" w:hAnsi="Times New Roman" w:cs="Times New Roman"/>
-          <w:bCs/>
-          <w:sz w:val="28"/>
-          <w:szCs w:val="28"/>
-        </w:rPr>
-        <w:t>.</w:t>
+      <w:r>
+        <w:rPr>
+          <w:rFonts w:ascii="Times New Roman" w:hAnsi="Times New Roman" w:cs="Times New Roman"/>
+          <w:bCs/>
+          <w:sz w:val="28"/>
+          <w:szCs w:val="28"/>
+        </w:rPr>
+        <w:t>Ордерево.</w:t>
       </w:r>
     </w:p>
     <w:p>
@@ -2823,27 +2339,7 @@
           <w:sz w:val="28"/>
           <w:szCs w:val="28"/>
         </w:rPr>
-        <w:t xml:space="preserve">Не </w:t>
-      </w:r>
-      <w:proofErr w:type="spellStart"/>
-      <w:r>
-        <w:rPr>
-          <w:rFonts w:ascii="Times New Roman" w:hAnsi="Times New Roman" w:cs="Times New Roman"/>
-          <w:bCs/>
-          <w:sz w:val="28"/>
-          <w:szCs w:val="28"/>
-        </w:rPr>
-        <w:t>древочисленный</w:t>
-      </w:r>
-      <w:proofErr w:type="spellEnd"/>
-      <w:r>
-        <w:rPr>
-          <w:rFonts w:ascii="Times New Roman" w:hAnsi="Times New Roman" w:cs="Times New Roman"/>
-          <w:bCs/>
-          <w:sz w:val="28"/>
-          <w:szCs w:val="28"/>
-        </w:rPr>
-        <w:t xml:space="preserve"> граф.</w:t>
+        <w:t>Не древочисленный граф.</w:t>
       </w:r>
     </w:p>
     <w:p>
@@ -2899,7 +2395,6 @@
           <w:szCs w:val="28"/>
         </w:rPr>
       </w:pPr>
-      <w:proofErr w:type="gramStart"/>
       <w:r>
         <w:rPr>
           <w:rFonts w:ascii="Times New Roman" w:hAnsi="Times New Roman" w:cs="Times New Roman"/>
@@ -2909,7 +2404,6 @@
         </w:rPr>
         <w:t>1 - 1</w:t>
       </w:r>
-      <w:proofErr w:type="gramEnd"/>
     </w:p>
     <w:p>
       <w:pPr>
@@ -2922,7 +2416,6 @@
           <w:szCs w:val="28"/>
         </w:rPr>
       </w:pPr>
-      <w:proofErr w:type="gramStart"/>
       <w:r>
         <w:rPr>
           <w:rFonts w:ascii="Times New Roman" w:hAnsi="Times New Roman" w:cs="Times New Roman"/>
@@ -2932,7 +2425,6 @@
         </w:rPr>
         <w:t>2 - 0</w:t>
       </w:r>
-      <w:proofErr w:type="gramEnd"/>
     </w:p>
     <w:p>
       <w:pPr>
@@ -2945,7 +2437,6 @@
           <w:szCs w:val="28"/>
         </w:rPr>
       </w:pPr>
-      <w:proofErr w:type="gramStart"/>
       <w:r>
         <w:rPr>
           <w:rFonts w:ascii="Times New Roman" w:hAnsi="Times New Roman" w:cs="Times New Roman"/>
@@ -2955,7 +2446,6 @@
         </w:rPr>
         <w:t>3 - 1</w:t>
       </w:r>
-      <w:proofErr w:type="gramEnd"/>
     </w:p>
     <w:p>
       <w:pPr>
@@ -2975,27 +2465,7 @@
           <w:sz w:val="28"/>
           <w:szCs w:val="28"/>
         </w:rPr>
-        <w:t xml:space="preserve">Не </w:t>
-      </w:r>
-      <w:proofErr w:type="spellStart"/>
-      <w:r>
-        <w:rPr>
-          <w:rFonts w:ascii="Times New Roman" w:hAnsi="Times New Roman" w:cs="Times New Roman"/>
-          <w:bCs/>
-          <w:sz w:val="28"/>
-          <w:szCs w:val="28"/>
-        </w:rPr>
-        <w:t>ордерево</w:t>
-      </w:r>
-      <w:proofErr w:type="spellEnd"/>
-      <w:r>
-        <w:rPr>
-          <w:rFonts w:ascii="Times New Roman" w:hAnsi="Times New Roman" w:cs="Times New Roman"/>
-          <w:bCs/>
-          <w:sz w:val="28"/>
-          <w:szCs w:val="28"/>
-        </w:rPr>
-        <w:t>.</w:t>
+        <w:t>Не ордерево.</w:t>
       </w:r>
     </w:p>
     <w:p>
@@ -3028,27 +2498,7 @@
           <w:sz w:val="28"/>
           <w:szCs w:val="28"/>
         </w:rPr>
-        <w:t xml:space="preserve"> </w:t>
-      </w:r>
-      <w:proofErr w:type="spellStart"/>
-      <w:r>
-        <w:rPr>
-          <w:rFonts w:ascii="Times New Roman" w:hAnsi="Times New Roman" w:cs="Times New Roman"/>
-          <w:bCs/>
-          <w:sz w:val="28"/>
-          <w:szCs w:val="28"/>
-        </w:rPr>
-        <w:t>полустепени</w:t>
-      </w:r>
-      <w:proofErr w:type="spellEnd"/>
-      <w:r>
-        <w:rPr>
-          <w:rFonts w:ascii="Times New Roman" w:hAnsi="Times New Roman" w:cs="Times New Roman"/>
-          <w:bCs/>
-          <w:sz w:val="28"/>
-          <w:szCs w:val="28"/>
-        </w:rPr>
-        <w:t xml:space="preserve"> захода</w:t>
+        <w:t xml:space="preserve"> полустепени захода</w:t>
       </w:r>
       <w:r>
         <w:rPr>
@@ -3252,27 +2702,7 @@
           <w:sz w:val="28"/>
           <w:szCs w:val="28"/>
         </w:rPr>
-        <w:t xml:space="preserve">Не </w:t>
-      </w:r>
-      <w:proofErr w:type="spellStart"/>
-      <w:r>
-        <w:rPr>
-          <w:rFonts w:ascii="Times New Roman" w:hAnsi="Times New Roman" w:cs="Times New Roman"/>
-          <w:bCs/>
-          <w:sz w:val="28"/>
-          <w:szCs w:val="28"/>
-        </w:rPr>
-        <w:t>древочисленный</w:t>
-      </w:r>
-      <w:proofErr w:type="spellEnd"/>
-      <w:r>
-        <w:rPr>
-          <w:rFonts w:ascii="Times New Roman" w:hAnsi="Times New Roman" w:cs="Times New Roman"/>
-          <w:bCs/>
-          <w:sz w:val="28"/>
-          <w:szCs w:val="28"/>
-        </w:rPr>
-        <w:t xml:space="preserve"> граф.</w:t>
+        <w:t>Не древочисленный граф.</w:t>
       </w:r>
     </w:p>
     <w:p>
@@ -3314,19 +2744,8 @@
           <w:sz w:val="28"/>
           <w:szCs w:val="28"/>
         </w:rPr>
-        <w:t xml:space="preserve">Нарушение степени </w:t>
-      </w:r>
-      <w:proofErr w:type="spellStart"/>
-      <w:r>
-        <w:rPr>
-          <w:rFonts w:ascii="Times New Roman" w:hAnsi="Times New Roman" w:cs="Times New Roman"/>
-          <w:bCs/>
-          <w:sz w:val="28"/>
-          <w:szCs w:val="28"/>
-        </w:rPr>
-        <w:t>полузахода</w:t>
-      </w:r>
-      <w:proofErr w:type="spellEnd"/>
+        <w:t>Нарушение степени полузахода</w:t>
+      </w:r>
     </w:p>
     <w:p>
       <w:pPr>
@@ -3339,7 +2758,6 @@
           <w:szCs w:val="28"/>
         </w:rPr>
       </w:pPr>
-      <w:proofErr w:type="gramStart"/>
       <w:r>
         <w:rPr>
           <w:rFonts w:ascii="Times New Roman" w:hAnsi="Times New Roman" w:cs="Times New Roman"/>
@@ -3349,7 +2767,6 @@
         </w:rPr>
         <w:t>3 - 2</w:t>
       </w:r>
-      <w:proofErr w:type="gramEnd"/>
     </w:p>
     <w:p>
       <w:pPr>
@@ -3369,27 +2786,7 @@
           <w:sz w:val="28"/>
           <w:szCs w:val="28"/>
         </w:rPr>
-        <w:t xml:space="preserve">Не </w:t>
-      </w:r>
-      <w:proofErr w:type="spellStart"/>
-      <w:r>
-        <w:rPr>
-          <w:rFonts w:ascii="Times New Roman" w:hAnsi="Times New Roman" w:cs="Times New Roman"/>
-          <w:bCs/>
-          <w:sz w:val="28"/>
-          <w:szCs w:val="28"/>
-        </w:rPr>
-        <w:t>ордерево</w:t>
-      </w:r>
-      <w:proofErr w:type="spellEnd"/>
-      <w:r>
-        <w:rPr>
-          <w:rFonts w:ascii="Times New Roman" w:hAnsi="Times New Roman" w:cs="Times New Roman"/>
-          <w:bCs/>
-          <w:sz w:val="28"/>
-          <w:szCs w:val="28"/>
-        </w:rPr>
-        <w:t>.</w:t>
+        <w:t>Не ордерево.</w:t>
       </w:r>
     </w:p>
     <w:p>
@@ -3636,27 +3033,7 @@
           <w:sz w:val="28"/>
           <w:szCs w:val="28"/>
         </w:rPr>
-        <w:t xml:space="preserve">Не </w:t>
-      </w:r>
-      <w:proofErr w:type="spellStart"/>
-      <w:r>
-        <w:rPr>
-          <w:rFonts w:ascii="Times New Roman" w:hAnsi="Times New Roman" w:cs="Times New Roman"/>
-          <w:bCs/>
-          <w:sz w:val="28"/>
-          <w:szCs w:val="28"/>
-        </w:rPr>
-        <w:t>древочисленный</w:t>
-      </w:r>
-      <w:proofErr w:type="spellEnd"/>
-      <w:r>
-        <w:rPr>
-          <w:rFonts w:ascii="Times New Roman" w:hAnsi="Times New Roman" w:cs="Times New Roman"/>
-          <w:bCs/>
-          <w:sz w:val="28"/>
-          <w:szCs w:val="28"/>
-        </w:rPr>
-        <w:t xml:space="preserve"> граф.</w:t>
+        <w:t>Не древочисленный граф.</w:t>
       </w:r>
     </w:p>
     <w:p>
@@ -3694,7 +3071,6 @@
           <w:szCs w:val="28"/>
         </w:rPr>
       </w:pPr>
-      <w:proofErr w:type="gramStart"/>
       <w:r>
         <w:rPr>
           <w:rFonts w:ascii="Times New Roman" w:hAnsi="Times New Roman" w:cs="Times New Roman"/>
@@ -3704,7 +3080,6 @@
         </w:rPr>
         <w:t>0 - 1</w:t>
       </w:r>
-      <w:proofErr w:type="gramEnd"/>
     </w:p>
     <w:p>
       <w:pPr>
@@ -3717,7 +3092,6 @@
           <w:szCs w:val="28"/>
         </w:rPr>
       </w:pPr>
-      <w:proofErr w:type="gramStart"/>
       <w:r>
         <w:rPr>
           <w:rFonts w:ascii="Times New Roman" w:hAnsi="Times New Roman" w:cs="Times New Roman"/>
@@ -3727,7 +3101,6 @@
         </w:rPr>
         <w:t>1 - 1</w:t>
       </w:r>
-      <w:proofErr w:type="gramEnd"/>
     </w:p>
     <w:p>
       <w:pPr>
@@ -3740,7 +3113,6 @@
           <w:szCs w:val="28"/>
         </w:rPr>
       </w:pPr>
-      <w:proofErr w:type="gramStart"/>
       <w:r>
         <w:rPr>
           <w:rFonts w:ascii="Times New Roman" w:hAnsi="Times New Roman" w:cs="Times New Roman"/>
@@ -3750,7 +3122,6 @@
         </w:rPr>
         <w:t>2 - 1</w:t>
       </w:r>
-      <w:proofErr w:type="gramEnd"/>
     </w:p>
     <w:p>
       <w:pPr>
@@ -3763,7 +3134,6 @@
           <w:szCs w:val="28"/>
         </w:rPr>
       </w:pPr>
-      <w:proofErr w:type="gramStart"/>
       <w:r>
         <w:rPr>
           <w:rFonts w:ascii="Times New Roman" w:hAnsi="Times New Roman" w:cs="Times New Roman"/>
@@ -3773,7 +3143,6 @@
         </w:rPr>
         <w:t>3 - 1</w:t>
       </w:r>
-      <w:proofErr w:type="gramEnd"/>
     </w:p>
     <w:p>
       <w:pPr>
@@ -3794,27 +3163,7 @@
           <w:szCs w:val="28"/>
         </w:rPr>
         <w:lastRenderedPageBreak/>
-        <w:t xml:space="preserve">Не </w:t>
-      </w:r>
-      <w:proofErr w:type="spellStart"/>
-      <w:r>
-        <w:rPr>
-          <w:rFonts w:ascii="Times New Roman" w:hAnsi="Times New Roman" w:cs="Times New Roman"/>
-          <w:bCs/>
-          <w:sz w:val="28"/>
-          <w:szCs w:val="28"/>
-        </w:rPr>
-        <w:t>ордерево</w:t>
-      </w:r>
-      <w:proofErr w:type="spellEnd"/>
-      <w:r>
-        <w:rPr>
-          <w:rFonts w:ascii="Times New Roman" w:hAnsi="Times New Roman" w:cs="Times New Roman"/>
-          <w:bCs/>
-          <w:sz w:val="28"/>
-          <w:szCs w:val="28"/>
-        </w:rPr>
-        <w:t>.</w:t>
+        <w:t>Не ордерево.</w:t>
       </w:r>
     </w:p>
     <w:p>
@@ -4003,25 +3352,14 @@
         </w:rPr>
       </w:pPr>
       <w:bookmarkStart w:id="2" w:name="_Hlk187151099"/>
-      <w:proofErr w:type="spellStart"/>
-      <w:r>
-        <w:rPr>
-          <w:rFonts w:ascii="Times New Roman" w:hAnsi="Times New Roman" w:cs="Times New Roman"/>
-          <w:bCs/>
-          <w:sz w:val="28"/>
-          <w:szCs w:val="28"/>
-        </w:rPr>
-        <w:t>Древочисленный</w:t>
-      </w:r>
-      <w:proofErr w:type="spellEnd"/>
-      <w:r>
-        <w:rPr>
-          <w:rFonts w:ascii="Times New Roman" w:hAnsi="Times New Roman" w:cs="Times New Roman"/>
-          <w:bCs/>
-          <w:sz w:val="28"/>
-          <w:szCs w:val="28"/>
-        </w:rPr>
-        <w:t xml:space="preserve"> граф.</w:t>
+      <w:r>
+        <w:rPr>
+          <w:rFonts w:ascii="Times New Roman" w:hAnsi="Times New Roman" w:cs="Times New Roman"/>
+          <w:bCs/>
+          <w:sz w:val="28"/>
+          <w:szCs w:val="28"/>
+        </w:rPr>
+        <w:t>Древочисленный граф.</w:t>
       </w:r>
     </w:p>
     <w:bookmarkEnd w:id="2"/>
@@ -4127,27 +3465,7 @@
           <w:sz w:val="28"/>
           <w:szCs w:val="28"/>
         </w:rPr>
-        <w:t xml:space="preserve">Не </w:t>
-      </w:r>
-      <w:proofErr w:type="spellStart"/>
-      <w:r>
-        <w:rPr>
-          <w:rFonts w:ascii="Times New Roman" w:hAnsi="Times New Roman" w:cs="Times New Roman"/>
-          <w:bCs/>
-          <w:sz w:val="28"/>
-          <w:szCs w:val="28"/>
-        </w:rPr>
-        <w:t>ордерево</w:t>
-      </w:r>
-      <w:proofErr w:type="spellEnd"/>
-      <w:r>
-        <w:rPr>
-          <w:rFonts w:ascii="Times New Roman" w:hAnsi="Times New Roman" w:cs="Times New Roman"/>
-          <w:bCs/>
-          <w:sz w:val="28"/>
-          <w:szCs w:val="28"/>
-        </w:rPr>
-        <w:t>.</w:t>
+        <w:t>Не ордерево.</w:t>
       </w:r>
     </w:p>
     <w:p>
@@ -4183,27 +3501,7 @@
           <w:sz w:val="28"/>
           <w:szCs w:val="28"/>
         </w:rPr>
-        <w:t xml:space="preserve">Нарушение степени </w:t>
-      </w:r>
-      <w:proofErr w:type="spellStart"/>
-      <w:r>
-        <w:rPr>
-          <w:rFonts w:ascii="Times New Roman" w:hAnsi="Times New Roman" w:cs="Times New Roman"/>
-          <w:bCs/>
-          <w:sz w:val="28"/>
-          <w:szCs w:val="28"/>
-        </w:rPr>
-        <w:t>полузахода</w:t>
-      </w:r>
-      <w:proofErr w:type="spellEnd"/>
-      <w:r>
-        <w:rPr>
-          <w:rFonts w:ascii="Times New Roman" w:hAnsi="Times New Roman" w:cs="Times New Roman"/>
-          <w:bCs/>
-          <w:sz w:val="28"/>
-          <w:szCs w:val="28"/>
-        </w:rPr>
-        <w:t xml:space="preserve"> и достижимости:</w:t>
+        <w:t>Нарушение степени полузахода и достижимости:</w:t>
       </w:r>
     </w:p>
     <w:p>
@@ -4406,27 +3704,7 @@
           <w:sz w:val="28"/>
           <w:szCs w:val="28"/>
         </w:rPr>
-        <w:t xml:space="preserve">Не </w:t>
-      </w:r>
-      <w:proofErr w:type="spellStart"/>
-      <w:r>
-        <w:rPr>
-          <w:rFonts w:ascii="Times New Roman" w:hAnsi="Times New Roman" w:cs="Times New Roman"/>
-          <w:bCs/>
-          <w:sz w:val="28"/>
-          <w:szCs w:val="28"/>
-        </w:rPr>
-        <w:t>древочисленный</w:t>
-      </w:r>
-      <w:proofErr w:type="spellEnd"/>
-      <w:r>
-        <w:rPr>
-          <w:rFonts w:ascii="Times New Roman" w:hAnsi="Times New Roman" w:cs="Times New Roman"/>
-          <w:bCs/>
-          <w:sz w:val="28"/>
-          <w:szCs w:val="28"/>
-        </w:rPr>
-        <w:t xml:space="preserve"> граф.</w:t>
+        <w:t>Не древочисленный граф.</w:t>
       </w:r>
     </w:p>
     <w:p>
@@ -4468,19 +3746,8 @@
           <w:sz w:val="28"/>
           <w:szCs w:val="28"/>
         </w:rPr>
-        <w:t xml:space="preserve">Нарушение степени </w:t>
-      </w:r>
-      <w:proofErr w:type="spellStart"/>
-      <w:r>
-        <w:rPr>
-          <w:rFonts w:ascii="Times New Roman" w:hAnsi="Times New Roman" w:cs="Times New Roman"/>
-          <w:bCs/>
-          <w:sz w:val="28"/>
-          <w:szCs w:val="28"/>
-        </w:rPr>
-        <w:t>полузахода</w:t>
-      </w:r>
-      <w:proofErr w:type="spellEnd"/>
+        <w:t>Нарушение степени полузахода</w:t>
+      </w:r>
     </w:p>
     <w:p>
       <w:pPr>
@@ -4493,7 +3760,6 @@
           <w:szCs w:val="28"/>
         </w:rPr>
       </w:pPr>
-      <w:proofErr w:type="gramStart"/>
       <w:r>
         <w:rPr>
           <w:rFonts w:ascii="Times New Roman" w:hAnsi="Times New Roman" w:cs="Times New Roman"/>
@@ -4504,7 +3770,6 @@
         <w:lastRenderedPageBreak/>
         <w:t>2 - 2</w:t>
       </w:r>
-      <w:proofErr w:type="gramEnd"/>
     </w:p>
     <w:p>
       <w:pPr>
@@ -4608,27 +3873,7 @@
           <w:sz w:val="28"/>
           <w:szCs w:val="28"/>
         </w:rPr>
-        <w:t xml:space="preserve">Не </w:t>
-      </w:r>
-      <w:proofErr w:type="spellStart"/>
-      <w:r>
-        <w:rPr>
-          <w:rFonts w:ascii="Times New Roman" w:hAnsi="Times New Roman" w:cs="Times New Roman"/>
-          <w:bCs/>
-          <w:sz w:val="28"/>
-          <w:szCs w:val="28"/>
-        </w:rPr>
-        <w:t>ордерево</w:t>
-      </w:r>
-      <w:proofErr w:type="spellEnd"/>
-      <w:r>
-        <w:rPr>
-          <w:rFonts w:ascii="Times New Roman" w:hAnsi="Times New Roman" w:cs="Times New Roman"/>
-          <w:bCs/>
-          <w:sz w:val="28"/>
-          <w:szCs w:val="28"/>
-        </w:rPr>
-        <w:t>.</w:t>
+        <w:t>Не ордерево.</w:t>
       </w:r>
     </w:p>
     <w:p>
@@ -4652,47 +3897,7 @@
           <w:sz w:val="28"/>
           <w:szCs w:val="28"/>
         </w:rPr>
-        <w:t xml:space="preserve">Не </w:t>
-      </w:r>
-      <w:proofErr w:type="spellStart"/>
-      <w:r>
-        <w:rPr>
-          <w:rFonts w:ascii="Times New Roman" w:hAnsi="Times New Roman" w:cs="Times New Roman"/>
-          <w:bCs/>
-          <w:sz w:val="28"/>
-          <w:szCs w:val="28"/>
-        </w:rPr>
-        <w:t>ордерево</w:t>
-      </w:r>
-      <w:proofErr w:type="spellEnd"/>
-      <w:r>
-        <w:rPr>
-          <w:rFonts w:ascii="Times New Roman" w:hAnsi="Times New Roman" w:cs="Times New Roman"/>
-          <w:bCs/>
-          <w:sz w:val="28"/>
-          <w:szCs w:val="28"/>
-        </w:rPr>
-        <w:t xml:space="preserve">, но является граф </w:t>
-      </w:r>
-      <w:proofErr w:type="spellStart"/>
-      <w:r>
-        <w:rPr>
-          <w:rFonts w:ascii="Times New Roman" w:hAnsi="Times New Roman" w:cs="Times New Roman"/>
-          <w:bCs/>
-          <w:sz w:val="28"/>
-          <w:szCs w:val="28"/>
-        </w:rPr>
-        <w:t>древочисленный</w:t>
-      </w:r>
-      <w:proofErr w:type="spellEnd"/>
-      <w:r>
-        <w:rPr>
-          <w:rFonts w:ascii="Times New Roman" w:hAnsi="Times New Roman" w:cs="Times New Roman"/>
-          <w:bCs/>
-          <w:sz w:val="28"/>
-          <w:szCs w:val="28"/>
-        </w:rPr>
-        <w:t>:</w:t>
+        <w:t>Не ордерево, но является граф древочисленный:</w:t>
       </w:r>
     </w:p>
     <w:p>
@@ -4846,25 +4051,14 @@
           <w:szCs w:val="28"/>
         </w:rPr>
       </w:pPr>
-      <w:proofErr w:type="spellStart"/>
-      <w:r>
-        <w:rPr>
-          <w:rFonts w:ascii="Times New Roman" w:hAnsi="Times New Roman" w:cs="Times New Roman"/>
-          <w:bCs/>
-          <w:sz w:val="28"/>
-          <w:szCs w:val="28"/>
-        </w:rPr>
-        <w:t>Древочисленный</w:t>
-      </w:r>
-      <w:proofErr w:type="spellEnd"/>
-      <w:r>
-        <w:rPr>
-          <w:rFonts w:ascii="Times New Roman" w:hAnsi="Times New Roman" w:cs="Times New Roman"/>
-          <w:bCs/>
-          <w:sz w:val="28"/>
-          <w:szCs w:val="28"/>
-        </w:rPr>
-        <w:t xml:space="preserve"> граф.</w:t>
+      <w:r>
+        <w:rPr>
+          <w:rFonts w:ascii="Times New Roman" w:hAnsi="Times New Roman" w:cs="Times New Roman"/>
+          <w:bCs/>
+          <w:sz w:val="28"/>
+          <w:szCs w:val="28"/>
+        </w:rPr>
+        <w:t>Древочисленный граф.</w:t>
       </w:r>
     </w:p>
     <w:p>
@@ -4922,7 +4116,6 @@
           <w:szCs w:val="28"/>
         </w:rPr>
       </w:pPr>
-      <w:proofErr w:type="gramStart"/>
       <w:r>
         <w:rPr>
           <w:rFonts w:ascii="Times New Roman" w:hAnsi="Times New Roman" w:cs="Times New Roman"/>
@@ -4932,7 +4125,6 @@
         </w:rPr>
         <w:t>1 - 2</w:t>
       </w:r>
-      <w:proofErr w:type="gramEnd"/>
     </w:p>
     <w:p>
       <w:pPr>
@@ -4945,7 +4137,6 @@
           <w:szCs w:val="28"/>
         </w:rPr>
       </w:pPr>
-      <w:proofErr w:type="gramStart"/>
       <w:r>
         <w:rPr>
           <w:rFonts w:ascii="Times New Roman" w:hAnsi="Times New Roman" w:cs="Times New Roman"/>
@@ -4955,7 +4146,6 @@
         </w:rPr>
         <w:t>2 - 1</w:t>
       </w:r>
-      <w:proofErr w:type="gramEnd"/>
     </w:p>
     <w:p>
       <w:pPr>
@@ -4968,7 +4158,6 @@
           <w:szCs w:val="28"/>
         </w:rPr>
       </w:pPr>
-      <w:proofErr w:type="gramStart"/>
       <w:r>
         <w:rPr>
           <w:rFonts w:ascii="Times New Roman" w:hAnsi="Times New Roman" w:cs="Times New Roman"/>
@@ -4978,7 +4167,6 @@
         </w:rPr>
         <w:t>3 - 0</w:t>
       </w:r>
-      <w:proofErr w:type="gramEnd"/>
     </w:p>
     <w:p>
       <w:pPr>
@@ -4998,19 +4186,8 @@
           <w:sz w:val="28"/>
           <w:szCs w:val="28"/>
         </w:rPr>
-        <w:t xml:space="preserve">Не </w:t>
-      </w:r>
-      <w:proofErr w:type="spellStart"/>
-      <w:r>
-        <w:rPr>
-          <w:rFonts w:ascii="Times New Roman" w:hAnsi="Times New Roman" w:cs="Times New Roman"/>
-          <w:bCs/>
-          <w:sz w:val="28"/>
-          <w:szCs w:val="28"/>
-        </w:rPr>
-        <w:t>ордерево</w:t>
-      </w:r>
-      <w:proofErr w:type="spellEnd"/>
+        <w:t>Не ордерево</w:t>
+      </w:r>
       <w:r>
         <w:rPr>
           <w:rFonts w:ascii="Times New Roman" w:hAnsi="Times New Roman" w:cs="Times New Roman"/>
@@ -5037,47 +4214,7 @@
           <w:sz w:val="28"/>
           <w:szCs w:val="28"/>
         </w:rPr>
-        <w:t>Приведены примеры (</w:t>
-      </w:r>
-      <w:proofErr w:type="spellStart"/>
-      <w:r>
-        <w:rPr>
-          <w:rFonts w:ascii="Times New Roman" w:hAnsi="Times New Roman" w:cs="Times New Roman"/>
-          <w:bCs/>
-          <w:sz w:val="28"/>
-          <w:szCs w:val="28"/>
-        </w:rPr>
-        <w:t>ордерево</w:t>
-      </w:r>
-      <w:proofErr w:type="spellEnd"/>
-      <w:r>
-        <w:rPr>
-          <w:rFonts w:ascii="Times New Roman" w:hAnsi="Times New Roman" w:cs="Times New Roman"/>
-          <w:bCs/>
-          <w:sz w:val="28"/>
-          <w:szCs w:val="28"/>
-        </w:rPr>
-        <w:t xml:space="preserve"> – 1, несколько корней – 2, нарушение </w:t>
-      </w:r>
-      <w:proofErr w:type="spellStart"/>
-      <w:r>
-        <w:rPr>
-          <w:rFonts w:ascii="Times New Roman" w:hAnsi="Times New Roman" w:cs="Times New Roman"/>
-          <w:bCs/>
-          <w:sz w:val="28"/>
-          <w:szCs w:val="28"/>
-        </w:rPr>
-        <w:t>полустепени</w:t>
-      </w:r>
-      <w:proofErr w:type="spellEnd"/>
-      <w:r>
-        <w:rPr>
-          <w:rFonts w:ascii="Times New Roman" w:hAnsi="Times New Roman" w:cs="Times New Roman"/>
-          <w:bCs/>
-          <w:sz w:val="28"/>
-          <w:szCs w:val="28"/>
-        </w:rPr>
-        <w:t xml:space="preserve"> захода – 3,  </w:t>
+        <w:t xml:space="preserve">Приведены примеры (ордерево – 1, несколько корней – 2, нарушение полустепени захода – 3,  </w:t>
       </w:r>
       <w:r>
         <w:rPr>
@@ -5104,67 +4241,7 @@
           <w:sz w:val="28"/>
           <w:szCs w:val="28"/>
         </w:rPr>
-        <w:t xml:space="preserve">нарушение достижимости – 5, нарушение </w:t>
-      </w:r>
-      <w:proofErr w:type="spellStart"/>
-      <w:r>
-        <w:rPr>
-          <w:rFonts w:ascii="Times New Roman" w:hAnsi="Times New Roman" w:cs="Times New Roman"/>
-          <w:bCs/>
-          <w:sz w:val="28"/>
-          <w:szCs w:val="28"/>
-        </w:rPr>
-        <w:t>полустепени</w:t>
-      </w:r>
-      <w:proofErr w:type="spellEnd"/>
-      <w:r>
-        <w:rPr>
-          <w:rFonts w:ascii="Times New Roman" w:hAnsi="Times New Roman" w:cs="Times New Roman"/>
-          <w:bCs/>
-          <w:sz w:val="28"/>
-          <w:szCs w:val="28"/>
-        </w:rPr>
-        <w:t xml:space="preserve"> захода и достижимости – 6, не </w:t>
-      </w:r>
-      <w:proofErr w:type="spellStart"/>
-      <w:r>
-        <w:rPr>
-          <w:rFonts w:ascii="Times New Roman" w:hAnsi="Times New Roman" w:cs="Times New Roman"/>
-          <w:bCs/>
-          <w:sz w:val="28"/>
-          <w:szCs w:val="28"/>
-        </w:rPr>
-        <w:t>ордерево</w:t>
-      </w:r>
-      <w:proofErr w:type="spellEnd"/>
-      <w:r>
-        <w:rPr>
-          <w:rFonts w:ascii="Times New Roman" w:hAnsi="Times New Roman" w:cs="Times New Roman"/>
-          <w:bCs/>
-          <w:sz w:val="28"/>
-          <w:szCs w:val="28"/>
-        </w:rPr>
-        <w:t xml:space="preserve">, но </w:t>
-      </w:r>
-      <w:proofErr w:type="spellStart"/>
-      <w:r>
-        <w:rPr>
-          <w:rFonts w:ascii="Times New Roman" w:hAnsi="Times New Roman" w:cs="Times New Roman"/>
-          <w:bCs/>
-          <w:sz w:val="28"/>
-          <w:szCs w:val="28"/>
-        </w:rPr>
-        <w:t>древочисленный</w:t>
-      </w:r>
-      <w:proofErr w:type="spellEnd"/>
-      <w:r>
-        <w:rPr>
-          <w:rFonts w:ascii="Times New Roman" w:hAnsi="Times New Roman" w:cs="Times New Roman"/>
-          <w:bCs/>
-          <w:sz w:val="28"/>
-          <w:szCs w:val="28"/>
-        </w:rPr>
-        <w:t xml:space="preserve"> граф – 7)</w:t>
+        <w:t>нарушение достижимости – 5, нарушение полустепени захода и достижимости – 6, не ордерево, но древочисленный граф – 7)</w:t>
       </w:r>
     </w:p>
     <w:p>
@@ -5244,25 +4321,7 @@
           <w:sz w:val="28"/>
           <w:szCs w:val="28"/>
         </w:rPr>
-        <w:t xml:space="preserve">Использование записи орграфа в виде рёбер обусловлено для легкой проверки на </w:t>
-      </w:r>
-      <w:proofErr w:type="spellStart"/>
-      <w:r>
-        <w:rPr>
-          <w:rFonts w:ascii="Times New Roman" w:hAnsi="Times New Roman" w:cs="Times New Roman"/>
-          <w:sz w:val="28"/>
-          <w:szCs w:val="28"/>
-        </w:rPr>
-        <w:t>древочисленность</w:t>
-      </w:r>
-      <w:proofErr w:type="spellEnd"/>
-      <w:r>
-        <w:rPr>
-          <w:rFonts w:ascii="Times New Roman" w:hAnsi="Times New Roman" w:cs="Times New Roman"/>
-          <w:sz w:val="28"/>
-          <w:szCs w:val="28"/>
-        </w:rPr>
-        <w:t xml:space="preserve"> графа.</w:t>
+        <w:t>Использование записи орграфа в виде рёбер обусловлено для легкой проверки на древочисленность графа.</w:t>
       </w:r>
     </w:p>
     <w:p>
@@ -5417,43 +4476,15 @@
           <w:szCs w:val="28"/>
         </w:rPr>
         <w:br/>
-        <w:t xml:space="preserve">1) Текстовое сообщение, описывающие </w:t>
-      </w:r>
-      <w:proofErr w:type="spellStart"/>
-      <w:r>
-        <w:rPr>
-          <w:rFonts w:ascii="Times New Roman" w:hAnsi="Times New Roman" w:cs="Times New Roman"/>
-          <w:sz w:val="28"/>
-          <w:szCs w:val="28"/>
-        </w:rPr>
-        <w:t>древочисленность</w:t>
-      </w:r>
-      <w:proofErr w:type="spellEnd"/>
-      <w:r>
-        <w:rPr>
-          <w:rFonts w:ascii="Times New Roman" w:hAnsi="Times New Roman" w:cs="Times New Roman"/>
-          <w:sz w:val="28"/>
-          <w:szCs w:val="28"/>
-        </w:rPr>
-        <w:t xml:space="preserve"> графа – «</w:t>
-      </w:r>
-      <w:proofErr w:type="spellStart"/>
-      <w:r>
-        <w:rPr>
-          <w:rFonts w:ascii="Times New Roman" w:hAnsi="Times New Roman" w:cs="Times New Roman"/>
-          <w:sz w:val="28"/>
-          <w:szCs w:val="28"/>
-        </w:rPr>
-        <w:t>Древочисленный</w:t>
-      </w:r>
-      <w:proofErr w:type="spellEnd"/>
-      <w:r>
-        <w:rPr>
-          <w:rFonts w:ascii="Times New Roman" w:hAnsi="Times New Roman" w:cs="Times New Roman"/>
-          <w:sz w:val="28"/>
-          <w:szCs w:val="28"/>
-        </w:rPr>
-        <w:t xml:space="preserve"> граф.</w:t>
+        <w:t>1) Текстовое сообщение, описывающие древочисленность графа – «</w:t>
+      </w:r>
+      <w:r>
+        <w:rPr>
+          <w:rFonts w:ascii="Times New Roman" w:hAnsi="Times New Roman" w:cs="Times New Roman"/>
+          <w:sz w:val="28"/>
+          <w:szCs w:val="28"/>
+        </w:rPr>
+        <w:t>Древочисленный граф.</w:t>
       </w:r>
       <w:r>
         <w:rPr>
@@ -5469,25 +4500,7 @@
           <w:sz w:val="28"/>
           <w:szCs w:val="28"/>
         </w:rPr>
-        <w:t xml:space="preserve">Не </w:t>
-      </w:r>
-      <w:proofErr w:type="spellStart"/>
-      <w:r>
-        <w:rPr>
-          <w:rFonts w:ascii="Times New Roman" w:hAnsi="Times New Roman" w:cs="Times New Roman"/>
-          <w:sz w:val="28"/>
-          <w:szCs w:val="28"/>
-        </w:rPr>
-        <w:t>древочисленный</w:t>
-      </w:r>
-      <w:proofErr w:type="spellEnd"/>
-      <w:r>
-        <w:rPr>
-          <w:rFonts w:ascii="Times New Roman" w:hAnsi="Times New Roman" w:cs="Times New Roman"/>
-          <w:sz w:val="28"/>
-          <w:szCs w:val="28"/>
-        </w:rPr>
-        <w:t xml:space="preserve"> граф.</w:t>
+        <w:t>Не древочисленный граф.</w:t>
       </w:r>
       <w:r>
         <w:rPr>
@@ -5613,51 +4626,15 @@
           <w:sz w:val="28"/>
           <w:szCs w:val="28"/>
         </w:rPr>
-        <w:t xml:space="preserve">, описывающее наличие ошибки в </w:t>
-      </w:r>
-      <w:proofErr w:type="spellStart"/>
-      <w:r>
-        <w:rPr>
-          <w:rFonts w:ascii="Times New Roman" w:hAnsi="Times New Roman" w:cs="Times New Roman"/>
-          <w:sz w:val="28"/>
-          <w:szCs w:val="28"/>
-        </w:rPr>
-        <w:t>полустепени</w:t>
-      </w:r>
-      <w:proofErr w:type="spellEnd"/>
-      <w:r>
-        <w:rPr>
-          <w:rFonts w:ascii="Times New Roman" w:hAnsi="Times New Roman" w:cs="Times New Roman"/>
-          <w:sz w:val="28"/>
-          <w:szCs w:val="28"/>
-        </w:rPr>
-        <w:t xml:space="preserve"> захода вершины, где </w:t>
-      </w:r>
-      <w:r>
-        <w:rPr>
-          <w:rFonts w:ascii="Times New Roman" w:hAnsi="Times New Roman" w:cs="Times New Roman"/>
-          <w:sz w:val="28"/>
-          <w:szCs w:val="28"/>
-        </w:rPr>
-        <w:t xml:space="preserve">первое число соответствует номеру вершины, а второе число – </w:t>
-      </w:r>
-      <w:proofErr w:type="spellStart"/>
-      <w:r>
-        <w:rPr>
-          <w:rFonts w:ascii="Times New Roman" w:hAnsi="Times New Roman" w:cs="Times New Roman"/>
-          <w:sz w:val="28"/>
-          <w:szCs w:val="28"/>
-        </w:rPr>
-        <w:t>полустепени</w:t>
-      </w:r>
-      <w:proofErr w:type="spellEnd"/>
-      <w:r>
-        <w:rPr>
-          <w:rFonts w:ascii="Times New Roman" w:hAnsi="Times New Roman" w:cs="Times New Roman"/>
-          <w:sz w:val="28"/>
-          <w:szCs w:val="28"/>
-        </w:rPr>
-        <w:t xml:space="preserve"> захода. При отсутствии ошибки – данный пункт не выводится. </w:t>
+        <w:t xml:space="preserve">, описывающее наличие ошибки в полустепени захода вершины, где </w:t>
+      </w:r>
+      <w:r>
+        <w:rPr>
+          <w:rFonts w:ascii="Times New Roman" w:hAnsi="Times New Roman" w:cs="Times New Roman"/>
+          <w:sz w:val="28"/>
+          <w:szCs w:val="28"/>
+        </w:rPr>
+        <w:t xml:space="preserve">первое число соответствует номеру вершины, а второе число – полустепени захода. При отсутствии ошибки – данный пункт не выводится. </w:t>
       </w:r>
     </w:p>
     <w:p>
@@ -5723,61 +4700,7 @@
           <w:sz w:val="28"/>
           <w:szCs w:val="28"/>
         </w:rPr>
-        <w:t xml:space="preserve">Текстовое сообщение, описывающее результат программы (является ли орграф </w:t>
-      </w:r>
-      <w:proofErr w:type="spellStart"/>
-      <w:r>
-        <w:rPr>
-          <w:rFonts w:ascii="Times New Roman" w:hAnsi="Times New Roman" w:cs="Times New Roman"/>
-          <w:sz w:val="28"/>
-          <w:szCs w:val="28"/>
-        </w:rPr>
-        <w:t>ордеревом</w:t>
-      </w:r>
-      <w:proofErr w:type="spellEnd"/>
-      <w:r>
-        <w:rPr>
-          <w:rFonts w:ascii="Times New Roman" w:hAnsi="Times New Roman" w:cs="Times New Roman"/>
-          <w:sz w:val="28"/>
-          <w:szCs w:val="28"/>
-        </w:rPr>
-        <w:t xml:space="preserve"> или нет) – «</w:t>
-      </w:r>
-      <w:proofErr w:type="spellStart"/>
-      <w:r>
-        <w:rPr>
-          <w:rFonts w:ascii="Times New Roman" w:hAnsi="Times New Roman" w:cs="Times New Roman"/>
-          <w:sz w:val="28"/>
-          <w:szCs w:val="28"/>
-        </w:rPr>
-        <w:t>Ордерево</w:t>
-      </w:r>
-      <w:proofErr w:type="spellEnd"/>
-      <w:r>
-        <w:rPr>
-          <w:rFonts w:ascii="Times New Roman" w:hAnsi="Times New Roman" w:cs="Times New Roman"/>
-          <w:sz w:val="28"/>
-          <w:szCs w:val="28"/>
-        </w:rPr>
-        <w:t xml:space="preserve">» и «Не </w:t>
-      </w:r>
-      <w:proofErr w:type="spellStart"/>
-      <w:r>
-        <w:rPr>
-          <w:rFonts w:ascii="Times New Roman" w:hAnsi="Times New Roman" w:cs="Times New Roman"/>
-          <w:sz w:val="28"/>
-          <w:szCs w:val="28"/>
-        </w:rPr>
-        <w:t>ордерево</w:t>
-      </w:r>
-      <w:proofErr w:type="spellEnd"/>
-      <w:r>
-        <w:rPr>
-          <w:rFonts w:ascii="Times New Roman" w:hAnsi="Times New Roman" w:cs="Times New Roman"/>
-          <w:sz w:val="28"/>
-          <w:szCs w:val="28"/>
-        </w:rPr>
-        <w:t>» соответственно.</w:t>
+        <w:t>Текстовое сообщение, описывающее результат программы (является ли орграф ордеревом или нет) – «Ордерево» и «Не ордерево» соответственно.</w:t>
       </w:r>
     </w:p>
     <w:p>
@@ -5840,7 +4763,23 @@
           <w:sz w:val="28"/>
           <w:szCs w:val="28"/>
         </w:rPr>
-        <w:t xml:space="preserve">. Далее, через пробел, 2 числа, описывающие название вершин, которые показываются, как в орграфе из одной вершины следует ребро связности к другой вершине. </w:t>
+        <w:t xml:space="preserve">. Далее, через пробел, 2 числа, описывающие название вершин, которые показываются, как в орграфе из одной вершины следует </w:t>
+      </w:r>
+      <w:r>
+        <w:rPr>
+          <w:rFonts w:ascii="Times New Roman" w:hAnsi="Times New Roman" w:cs="Times New Roman"/>
+          <w:sz w:val="28"/>
+          <w:szCs w:val="28"/>
+        </w:rPr>
+        <w:t>направленное ребро</w:t>
+      </w:r>
+      <w:r>
+        <w:rPr>
+          <w:rFonts w:ascii="Times New Roman" w:hAnsi="Times New Roman" w:cs="Times New Roman"/>
+          <w:sz w:val="28"/>
+          <w:szCs w:val="28"/>
+        </w:rPr>
+        <w:t xml:space="preserve"> к другой вершине. </w:t>
       </w:r>
     </w:p>
     <w:p>
@@ -6074,23 +5013,13 @@
           <w:szCs w:val="28"/>
         </w:rPr>
       </w:pPr>
-      <w:proofErr w:type="spellStart"/>
-      <w:r>
-        <w:rPr>
-          <w:rFonts w:ascii="Times New Roman" w:hAnsi="Times New Roman" w:cs="Times New Roman"/>
-          <w:sz w:val="28"/>
-          <w:szCs w:val="28"/>
-        </w:rPr>
-        <w:t>Полустепень</w:t>
-      </w:r>
-      <w:proofErr w:type="spellEnd"/>
-      <w:r>
-        <w:rPr>
-          <w:rFonts w:ascii="Times New Roman" w:hAnsi="Times New Roman" w:cs="Times New Roman"/>
-          <w:sz w:val="28"/>
-          <w:szCs w:val="28"/>
-        </w:rPr>
-        <w:t xml:space="preserve"> захода –</w:t>
+      <w:r>
+        <w:rPr>
+          <w:rFonts w:ascii="Times New Roman" w:hAnsi="Times New Roman" w:cs="Times New Roman"/>
+          <w:sz w:val="28"/>
+          <w:szCs w:val="28"/>
+        </w:rPr>
+        <w:t>Полустепень захода –</w:t>
       </w:r>
       <w:r>
         <w:rPr>
@@ -8563,6 +7492,7 @@
   <w:style w:type="character" w:default="1" w:styleId="a0">
     <w:name w:val="Default Paragraph Font"/>
     <w:uiPriority w:val="1"/>
+    <w:semiHidden/>
     <w:unhideWhenUsed/>
   </w:style>
   <w:style w:type="table" w:default="1" w:styleId="a1">
